--- a/GENERIC/programs.docx
+++ b/GENERIC/programs.docx
@@ -32,6 +32,8 @@
                 <w:szCs w:val="21"/>
               </w:rPr>
             </w:pPr>
+            <w:bookmarkStart w:id="0" w:name="_Hlk36804333"/>
+            <w:bookmarkStart w:id="1" w:name="_GoBack"/>
             <w:r>
               <w:rPr>
                 <w:rFonts w:ascii="Consolas" w:eastAsia="Times New Roman" w:hAnsi="Consolas" w:cs="Times New Roman"/>
@@ -5864,6 +5866,7 @@
                 <w:sz w:val="21"/>
                 <w:szCs w:val="21"/>
               </w:rPr>
+              <w:lastRenderedPageBreak/>
               <w:t>import</w:t>
             </w:r>
             <w:r>
@@ -14213,6 +14216,7 @@
                 <w:sz w:val="21"/>
                 <w:szCs w:val="21"/>
               </w:rPr>
+              <w:lastRenderedPageBreak/>
               <w:t>def</w:t>
             </w:r>
             <w:r>
@@ -16968,6 +16972,7 @@
                 <w:sz w:val="21"/>
                 <w:szCs w:val="21"/>
               </w:rPr>
+              <w:lastRenderedPageBreak/>
               <w:t># String is another type of collection</w:t>
             </w:r>
           </w:p>
@@ -19963,6 +19968,1857 @@
               <w:spacing w:line="285" w:lineRule="atLeast"/>
               <w:rPr>
                 <w:rFonts w:ascii="Consolas" w:eastAsia="Times New Roman" w:hAnsi="Consolas" w:cs="Times New Roman"/>
+                <w:color w:val="000000"/>
+                <w:sz w:val="21"/>
+                <w:szCs w:val="21"/>
+              </w:rPr>
+            </w:pPr>
+            <w:bookmarkStart w:id="2" w:name="_Hlk36730018"/>
+            <w:r>
+              <w:rPr>
+                <w:rFonts w:ascii="Consolas" w:eastAsia="Times New Roman" w:hAnsi="Consolas" w:cs="Times New Roman"/>
+                <w:color w:val="008000"/>
+                <w:sz w:val="21"/>
+                <w:szCs w:val="21"/>
+              </w:rPr>
+              <w:t>#set.py</w:t>
+            </w:r>
+          </w:p>
+          <w:p>
+            <w:pPr>
+              <w:shd w:val="clear" w:color="auto" w:fill="FFFFFF"/>
+              <w:spacing w:line="285" w:lineRule="atLeast"/>
+              <w:rPr>
+                <w:rFonts w:ascii="Consolas" w:eastAsia="Times New Roman" w:hAnsi="Consolas" w:cs="Times New Roman"/>
+                <w:color w:val="000000"/>
+                <w:sz w:val="21"/>
+                <w:szCs w:val="21"/>
+              </w:rPr>
+            </w:pPr>
+            <w:r>
+              <w:rPr>
+                <w:rFonts w:ascii="Consolas" w:eastAsia="Times New Roman" w:hAnsi="Consolas" w:cs="Times New Roman"/>
+                <w:color w:val="008000"/>
+                <w:sz w:val="21"/>
+                <w:szCs w:val="21"/>
+              </w:rPr>
+              <w:t># Problem Statement</w:t>
+            </w:r>
+          </w:p>
+          <w:p>
+            <w:pPr>
+              <w:shd w:val="clear" w:color="auto" w:fill="FFFFFF"/>
+              <w:spacing w:line="285" w:lineRule="atLeast"/>
+              <w:rPr>
+                <w:rFonts w:ascii="Consolas" w:eastAsia="Times New Roman" w:hAnsi="Consolas" w:cs="Times New Roman"/>
+                <w:color w:val="000000"/>
+                <w:sz w:val="21"/>
+                <w:szCs w:val="21"/>
+              </w:rPr>
+            </w:pPr>
+            <w:r>
+              <w:rPr>
+                <w:rFonts w:ascii="Consolas" w:eastAsia="Times New Roman" w:hAnsi="Consolas" w:cs="Times New Roman"/>
+                <w:color w:val="008000"/>
+                <w:sz w:val="21"/>
+                <w:szCs w:val="21"/>
+              </w:rPr>
+              <w:t># Try out the below code for usage of set and observe the results.</w:t>
+            </w:r>
+          </w:p>
+          <w:p>
+            <w:pPr>
+              <w:shd w:val="clear" w:color="auto" w:fill="FFFFFF"/>
+              <w:spacing w:line="285" w:lineRule="atLeast"/>
+              <w:rPr>
+                <w:rFonts w:ascii="Consolas" w:eastAsia="Times New Roman" w:hAnsi="Consolas" w:cs="Times New Roman"/>
+                <w:color w:val="000000"/>
+                <w:sz w:val="21"/>
+                <w:szCs w:val="21"/>
+              </w:rPr>
+            </w:pPr>
+          </w:p>
+          <w:p>
+            <w:pPr>
+              <w:shd w:val="clear" w:color="auto" w:fill="FFFFFF"/>
+              <w:spacing w:line="285" w:lineRule="atLeast"/>
+              <w:rPr>
+                <w:rFonts w:ascii="Consolas" w:eastAsia="Times New Roman" w:hAnsi="Consolas" w:cs="Times New Roman"/>
+                <w:color w:val="000000"/>
+                <w:sz w:val="21"/>
+                <w:szCs w:val="21"/>
+              </w:rPr>
+            </w:pPr>
+            <w:r>
+              <w:rPr>
+                <w:rFonts w:ascii="Consolas" w:eastAsia="Times New Roman" w:hAnsi="Consolas" w:cs="Times New Roman"/>
+                <w:color w:val="008000"/>
+                <w:sz w:val="21"/>
+                <w:szCs w:val="21"/>
+              </w:rPr>
+              <w:t>#list of passengers</w:t>
+            </w:r>
+          </w:p>
+          <w:p>
+            <w:pPr>
+              <w:shd w:val="clear" w:color="auto" w:fill="FFFFFF"/>
+              <w:spacing w:line="285" w:lineRule="atLeast"/>
+              <w:rPr>
+                <w:rFonts w:ascii="Consolas" w:eastAsia="Times New Roman" w:hAnsi="Consolas" w:cs="Times New Roman"/>
+                <w:color w:val="000000"/>
+                <w:sz w:val="21"/>
+                <w:szCs w:val="21"/>
+              </w:rPr>
+            </w:pPr>
+            <w:r>
+              <w:rPr>
+                <w:rFonts w:ascii="Consolas" w:eastAsia="Times New Roman" w:hAnsi="Consolas" w:cs="Times New Roman"/>
+                <w:color w:val="000000"/>
+                <w:sz w:val="21"/>
+                <w:szCs w:val="21"/>
+              </w:rPr>
+              <w:t>passengers_list</w:t>
+            </w:r>
+            <w:proofErr w:type="gramStart"/>
+            <w:r>
+              <w:rPr>
+                <w:rFonts w:ascii="Consolas" w:eastAsia="Times New Roman" w:hAnsi="Consolas" w:cs="Times New Roman"/>
+                <w:color w:val="000000"/>
+                <w:sz w:val="21"/>
+                <w:szCs w:val="21"/>
+              </w:rPr>
+              <w:t>=[</w:t>
+            </w:r>
+            <w:proofErr w:type="gramEnd"/>
+            <w:r>
+              <w:rPr>
+                <w:rFonts w:ascii="Consolas" w:eastAsia="Times New Roman" w:hAnsi="Consolas" w:cs="Times New Roman"/>
+                <w:color w:val="A31515"/>
+                <w:sz w:val="21"/>
+                <w:szCs w:val="21"/>
+              </w:rPr>
+              <w:t>"George"</w:t>
+            </w:r>
+            <w:r>
+              <w:rPr>
+                <w:rFonts w:ascii="Consolas" w:eastAsia="Times New Roman" w:hAnsi="Consolas" w:cs="Times New Roman"/>
+                <w:color w:val="000000"/>
+                <w:sz w:val="21"/>
+                <w:szCs w:val="21"/>
+              </w:rPr>
+              <w:t>,</w:t>
+            </w:r>
+            <w:r>
+              <w:rPr>
+                <w:rFonts w:ascii="Consolas" w:eastAsia="Times New Roman" w:hAnsi="Consolas" w:cs="Times New Roman"/>
+                <w:color w:val="A31515"/>
+                <w:sz w:val="21"/>
+                <w:szCs w:val="21"/>
+              </w:rPr>
+              <w:t>"Annie"</w:t>
+            </w:r>
+            <w:r>
+              <w:rPr>
+                <w:rFonts w:ascii="Consolas" w:eastAsia="Times New Roman" w:hAnsi="Consolas" w:cs="Times New Roman"/>
+                <w:color w:val="000000"/>
+                <w:sz w:val="21"/>
+                <w:szCs w:val="21"/>
+              </w:rPr>
+              <w:t>, </w:t>
+            </w:r>
+            <w:r>
+              <w:rPr>
+                <w:rFonts w:ascii="Consolas" w:eastAsia="Times New Roman" w:hAnsi="Consolas" w:cs="Times New Roman"/>
+                <w:color w:val="A31515"/>
+                <w:sz w:val="21"/>
+                <w:szCs w:val="21"/>
+              </w:rPr>
+              <w:t>"Jack"</w:t>
+            </w:r>
+            <w:r>
+              <w:rPr>
+                <w:rFonts w:ascii="Consolas" w:eastAsia="Times New Roman" w:hAnsi="Consolas" w:cs="Times New Roman"/>
+                <w:color w:val="000000"/>
+                <w:sz w:val="21"/>
+                <w:szCs w:val="21"/>
+              </w:rPr>
+              <w:t>,</w:t>
+            </w:r>
+            <w:r>
+              <w:rPr>
+                <w:rFonts w:ascii="Consolas" w:eastAsia="Times New Roman" w:hAnsi="Consolas" w:cs="Times New Roman"/>
+                <w:color w:val="A31515"/>
+                <w:sz w:val="21"/>
+                <w:szCs w:val="21"/>
+              </w:rPr>
+              <w:t>"Annie"</w:t>
+            </w:r>
+            <w:r>
+              <w:rPr>
+                <w:rFonts w:ascii="Consolas" w:eastAsia="Times New Roman" w:hAnsi="Consolas" w:cs="Times New Roman"/>
+                <w:color w:val="000000"/>
+                <w:sz w:val="21"/>
+                <w:szCs w:val="21"/>
+              </w:rPr>
+              <w:t>,</w:t>
+            </w:r>
+            <w:r>
+              <w:rPr>
+                <w:rFonts w:ascii="Consolas" w:eastAsia="Times New Roman" w:hAnsi="Consolas" w:cs="Times New Roman"/>
+                <w:color w:val="A31515"/>
+                <w:sz w:val="21"/>
+                <w:szCs w:val="21"/>
+              </w:rPr>
+              <w:t>"Henry"</w:t>
+            </w:r>
+            <w:r>
+              <w:rPr>
+                <w:rFonts w:ascii="Consolas" w:eastAsia="Times New Roman" w:hAnsi="Consolas" w:cs="Times New Roman"/>
+                <w:color w:val="000000"/>
+                <w:sz w:val="21"/>
+                <w:szCs w:val="21"/>
+              </w:rPr>
+              <w:t>, </w:t>
+            </w:r>
+            <w:r>
+              <w:rPr>
+                <w:rFonts w:ascii="Consolas" w:eastAsia="Times New Roman" w:hAnsi="Consolas" w:cs="Times New Roman"/>
+                <w:color w:val="A31515"/>
+                <w:sz w:val="21"/>
+                <w:szCs w:val="21"/>
+              </w:rPr>
+              <w:t>"Helen"</w:t>
+            </w:r>
+            <w:r>
+              <w:rPr>
+                <w:rFonts w:ascii="Consolas" w:eastAsia="Times New Roman" w:hAnsi="Consolas" w:cs="Times New Roman"/>
+                <w:color w:val="000000"/>
+                <w:sz w:val="21"/>
+                <w:szCs w:val="21"/>
+              </w:rPr>
+              <w:t>,</w:t>
+            </w:r>
+            <w:r>
+              <w:rPr>
+                <w:rFonts w:ascii="Consolas" w:eastAsia="Times New Roman" w:hAnsi="Consolas" w:cs="Times New Roman"/>
+                <w:color w:val="A31515"/>
+                <w:sz w:val="21"/>
+                <w:szCs w:val="21"/>
+              </w:rPr>
+              <w:t>"Maria"</w:t>
+            </w:r>
+            <w:r>
+              <w:rPr>
+                <w:rFonts w:ascii="Consolas" w:eastAsia="Times New Roman" w:hAnsi="Consolas" w:cs="Times New Roman"/>
+                <w:color w:val="000000"/>
+                <w:sz w:val="21"/>
+                <w:szCs w:val="21"/>
+              </w:rPr>
+              <w:t>,</w:t>
+            </w:r>
+            <w:r>
+              <w:rPr>
+                <w:rFonts w:ascii="Consolas" w:eastAsia="Times New Roman" w:hAnsi="Consolas" w:cs="Times New Roman"/>
+                <w:color w:val="A31515"/>
+                <w:sz w:val="21"/>
+                <w:szCs w:val="21"/>
+              </w:rPr>
+              <w:t>"George"</w:t>
+            </w:r>
+            <w:r>
+              <w:rPr>
+                <w:rFonts w:ascii="Consolas" w:eastAsia="Times New Roman" w:hAnsi="Consolas" w:cs="Times New Roman"/>
+                <w:color w:val="000000"/>
+                <w:sz w:val="21"/>
+                <w:szCs w:val="21"/>
+              </w:rPr>
+              <w:t>,</w:t>
+            </w:r>
+            <w:r>
+              <w:rPr>
+                <w:rFonts w:ascii="Consolas" w:eastAsia="Times New Roman" w:hAnsi="Consolas" w:cs="Times New Roman"/>
+                <w:color w:val="A31515"/>
+                <w:sz w:val="21"/>
+                <w:szCs w:val="21"/>
+              </w:rPr>
+              <w:t>"Jack"</w:t>
+            </w:r>
+            <w:r>
+              <w:rPr>
+                <w:rFonts w:ascii="Consolas" w:eastAsia="Times New Roman" w:hAnsi="Consolas" w:cs="Times New Roman"/>
+                <w:color w:val="000000"/>
+                <w:sz w:val="21"/>
+                <w:szCs w:val="21"/>
+              </w:rPr>
+              <w:t>,</w:t>
+            </w:r>
+            <w:r>
+              <w:rPr>
+                <w:rFonts w:ascii="Consolas" w:eastAsia="Times New Roman" w:hAnsi="Consolas" w:cs="Times New Roman"/>
+                <w:color w:val="A31515"/>
+                <w:sz w:val="21"/>
+                <w:szCs w:val="21"/>
+              </w:rPr>
+              <w:t>"Remo"</w:t>
+            </w:r>
+            <w:r>
+              <w:rPr>
+                <w:rFonts w:ascii="Consolas" w:eastAsia="Times New Roman" w:hAnsi="Consolas" w:cs="Times New Roman"/>
+                <w:color w:val="000000"/>
+                <w:sz w:val="21"/>
+                <w:szCs w:val="21"/>
+              </w:rPr>
+              <w:t>]</w:t>
+            </w:r>
+          </w:p>
+          <w:p>
+            <w:pPr>
+              <w:shd w:val="clear" w:color="auto" w:fill="FFFFFF"/>
+              <w:spacing w:line="285" w:lineRule="atLeast"/>
+              <w:rPr>
+                <w:rFonts w:ascii="Consolas" w:eastAsia="Times New Roman" w:hAnsi="Consolas" w:cs="Times New Roman"/>
+                <w:color w:val="000000"/>
+                <w:sz w:val="21"/>
+                <w:szCs w:val="21"/>
+              </w:rPr>
+            </w:pPr>
+          </w:p>
+          <w:p>
+            <w:pPr>
+              <w:shd w:val="clear" w:color="auto" w:fill="FFFFFF"/>
+              <w:spacing w:line="285" w:lineRule="atLeast"/>
+              <w:rPr>
+                <w:rFonts w:ascii="Consolas" w:eastAsia="Times New Roman" w:hAnsi="Consolas" w:cs="Times New Roman"/>
+                <w:color w:val="000000"/>
+                <w:sz w:val="21"/>
+                <w:szCs w:val="21"/>
+              </w:rPr>
+            </w:pPr>
+            <w:r>
+              <w:rPr>
+                <w:rFonts w:ascii="Consolas" w:eastAsia="Times New Roman" w:hAnsi="Consolas" w:cs="Times New Roman"/>
+                <w:color w:val="008000"/>
+                <w:sz w:val="21"/>
+                <w:szCs w:val="21"/>
+              </w:rPr>
+              <w:lastRenderedPageBreak/>
+              <w:t>#set function - removes the duplicates from the list and returns a set</w:t>
+            </w:r>
+          </w:p>
+          <w:p>
+            <w:pPr>
+              <w:shd w:val="clear" w:color="auto" w:fill="FFFFFF"/>
+              <w:spacing w:line="285" w:lineRule="atLeast"/>
+              <w:rPr>
+                <w:rFonts w:ascii="Consolas" w:eastAsia="Times New Roman" w:hAnsi="Consolas" w:cs="Times New Roman"/>
+                <w:color w:val="000000"/>
+                <w:sz w:val="21"/>
+                <w:szCs w:val="21"/>
+              </w:rPr>
+            </w:pPr>
+            <w:proofErr w:type="spellStart"/>
+            <w:r>
+              <w:rPr>
+                <w:rFonts w:ascii="Consolas" w:eastAsia="Times New Roman" w:hAnsi="Consolas" w:cs="Times New Roman"/>
+                <w:color w:val="000000"/>
+                <w:sz w:val="21"/>
+                <w:szCs w:val="21"/>
+              </w:rPr>
+              <w:t>unique_passengers</w:t>
+            </w:r>
+            <w:proofErr w:type="spellEnd"/>
+            <w:r>
+              <w:rPr>
+                <w:rFonts w:ascii="Consolas" w:eastAsia="Times New Roman" w:hAnsi="Consolas" w:cs="Times New Roman"/>
+                <w:color w:val="000000"/>
+                <w:sz w:val="21"/>
+                <w:szCs w:val="21"/>
+              </w:rPr>
+              <w:t>=set(</w:t>
+            </w:r>
+            <w:proofErr w:type="spellStart"/>
+            <w:r>
+              <w:rPr>
+                <w:rFonts w:ascii="Consolas" w:eastAsia="Times New Roman" w:hAnsi="Consolas" w:cs="Times New Roman"/>
+                <w:color w:val="000000"/>
+                <w:sz w:val="21"/>
+                <w:szCs w:val="21"/>
+              </w:rPr>
+              <w:t>passengers_list</w:t>
+            </w:r>
+            <w:proofErr w:type="spellEnd"/>
+            <w:r>
+              <w:rPr>
+                <w:rFonts w:ascii="Consolas" w:eastAsia="Times New Roman" w:hAnsi="Consolas" w:cs="Times New Roman"/>
+                <w:color w:val="000000"/>
+                <w:sz w:val="21"/>
+                <w:szCs w:val="21"/>
+              </w:rPr>
+              <w:t>)</w:t>
+            </w:r>
+          </w:p>
+          <w:p>
+            <w:pPr>
+              <w:shd w:val="clear" w:color="auto" w:fill="FFFFFF"/>
+              <w:spacing w:line="285" w:lineRule="atLeast"/>
+              <w:rPr>
+                <w:rFonts w:ascii="Consolas" w:eastAsia="Times New Roman" w:hAnsi="Consolas" w:cs="Times New Roman"/>
+                <w:color w:val="000000"/>
+                <w:sz w:val="21"/>
+                <w:szCs w:val="21"/>
+              </w:rPr>
+            </w:pPr>
+            <w:r>
+              <w:rPr>
+                <w:rFonts w:ascii="Consolas" w:eastAsia="Times New Roman" w:hAnsi="Consolas" w:cs="Times New Roman"/>
+                <w:color w:val="000000"/>
+                <w:sz w:val="21"/>
+                <w:szCs w:val="21"/>
+              </w:rPr>
+              <w:t>print(</w:t>
+            </w:r>
+            <w:proofErr w:type="spellStart"/>
+            <w:r>
+              <w:rPr>
+                <w:rFonts w:ascii="Consolas" w:eastAsia="Times New Roman" w:hAnsi="Consolas" w:cs="Times New Roman"/>
+                <w:color w:val="000000"/>
+                <w:sz w:val="21"/>
+                <w:szCs w:val="21"/>
+              </w:rPr>
+              <w:t>unique_passengers</w:t>
+            </w:r>
+            <w:proofErr w:type="spellEnd"/>
+            <w:r>
+              <w:rPr>
+                <w:rFonts w:ascii="Consolas" w:eastAsia="Times New Roman" w:hAnsi="Consolas" w:cs="Times New Roman"/>
+                <w:color w:val="000000"/>
+                <w:sz w:val="21"/>
+                <w:szCs w:val="21"/>
+              </w:rPr>
+              <w:t>)</w:t>
+            </w:r>
+          </w:p>
+          <w:p>
+            <w:pPr>
+              <w:shd w:val="clear" w:color="auto" w:fill="FFFFFF"/>
+              <w:spacing w:line="285" w:lineRule="atLeast"/>
+              <w:rPr>
+                <w:rFonts w:ascii="Consolas" w:eastAsia="Times New Roman" w:hAnsi="Consolas" w:cs="Times New Roman"/>
+                <w:color w:val="000000"/>
+                <w:sz w:val="21"/>
+                <w:szCs w:val="21"/>
+              </w:rPr>
+            </w:pPr>
+          </w:p>
+          <w:p>
+            <w:pPr>
+              <w:shd w:val="clear" w:color="auto" w:fill="FFFFFF"/>
+              <w:spacing w:line="285" w:lineRule="atLeast"/>
+              <w:rPr>
+                <w:rFonts w:ascii="Consolas" w:eastAsia="Times New Roman" w:hAnsi="Consolas" w:cs="Times New Roman"/>
+                <w:color w:val="000000"/>
+                <w:sz w:val="21"/>
+                <w:szCs w:val="21"/>
+              </w:rPr>
+            </w:pPr>
+            <w:r>
+              <w:rPr>
+                <w:rFonts w:ascii="Consolas" w:eastAsia="Times New Roman" w:hAnsi="Consolas" w:cs="Times New Roman"/>
+                <w:color w:val="008000"/>
+                <w:sz w:val="21"/>
+                <w:szCs w:val="21"/>
+              </w:rPr>
+              <w:t>#creating a set</w:t>
+            </w:r>
+          </w:p>
+          <w:p>
+            <w:pPr>
+              <w:shd w:val="clear" w:color="auto" w:fill="FFFFFF"/>
+              <w:spacing w:line="285" w:lineRule="atLeast"/>
+              <w:rPr>
+                <w:rFonts w:ascii="Consolas" w:eastAsia="Times New Roman" w:hAnsi="Consolas" w:cs="Times New Roman"/>
+                <w:color w:val="000000"/>
+                <w:sz w:val="21"/>
+                <w:szCs w:val="21"/>
+              </w:rPr>
+            </w:pPr>
+            <w:proofErr w:type="spellStart"/>
+            <w:r>
+              <w:rPr>
+                <w:rFonts w:ascii="Consolas" w:eastAsia="Times New Roman" w:hAnsi="Consolas" w:cs="Times New Roman"/>
+                <w:color w:val="000000"/>
+                <w:sz w:val="21"/>
+                <w:szCs w:val="21"/>
+              </w:rPr>
+              <w:t>flight_set</w:t>
+            </w:r>
+            <w:proofErr w:type="spellEnd"/>
+            <w:proofErr w:type="gramStart"/>
+            <w:r>
+              <w:rPr>
+                <w:rFonts w:ascii="Consolas" w:eastAsia="Times New Roman" w:hAnsi="Consolas" w:cs="Times New Roman"/>
+                <w:color w:val="000000"/>
+                <w:sz w:val="21"/>
+                <w:szCs w:val="21"/>
+              </w:rPr>
+              <w:t>={</w:t>
+            </w:r>
+            <w:proofErr w:type="gramEnd"/>
+            <w:r>
+              <w:rPr>
+                <w:rFonts w:ascii="Consolas" w:eastAsia="Times New Roman" w:hAnsi="Consolas" w:cs="Times New Roman"/>
+                <w:color w:val="098658"/>
+                <w:sz w:val="21"/>
+                <w:szCs w:val="21"/>
+              </w:rPr>
+              <w:t>500</w:t>
+            </w:r>
+            <w:r>
+              <w:rPr>
+                <w:rFonts w:ascii="Consolas" w:eastAsia="Times New Roman" w:hAnsi="Consolas" w:cs="Times New Roman"/>
+                <w:color w:val="000000"/>
+                <w:sz w:val="21"/>
+                <w:szCs w:val="21"/>
+              </w:rPr>
+              <w:t>,</w:t>
+            </w:r>
+            <w:r>
+              <w:rPr>
+                <w:rFonts w:ascii="Consolas" w:eastAsia="Times New Roman" w:hAnsi="Consolas" w:cs="Times New Roman"/>
+                <w:color w:val="098658"/>
+                <w:sz w:val="21"/>
+                <w:szCs w:val="21"/>
+              </w:rPr>
+              <w:t>520</w:t>
+            </w:r>
+            <w:r>
+              <w:rPr>
+                <w:rFonts w:ascii="Consolas" w:eastAsia="Times New Roman" w:hAnsi="Consolas" w:cs="Times New Roman"/>
+                <w:color w:val="000000"/>
+                <w:sz w:val="21"/>
+                <w:szCs w:val="21"/>
+              </w:rPr>
+              <w:t>,</w:t>
+            </w:r>
+            <w:r>
+              <w:rPr>
+                <w:rFonts w:ascii="Consolas" w:eastAsia="Times New Roman" w:hAnsi="Consolas" w:cs="Times New Roman"/>
+                <w:color w:val="098658"/>
+                <w:sz w:val="21"/>
+                <w:szCs w:val="21"/>
+              </w:rPr>
+              <w:t>600</w:t>
+            </w:r>
+            <w:r>
+              <w:rPr>
+                <w:rFonts w:ascii="Consolas" w:eastAsia="Times New Roman" w:hAnsi="Consolas" w:cs="Times New Roman"/>
+                <w:color w:val="000000"/>
+                <w:sz w:val="21"/>
+                <w:szCs w:val="21"/>
+              </w:rPr>
+              <w:t>,</w:t>
+            </w:r>
+            <w:r>
+              <w:rPr>
+                <w:rFonts w:ascii="Consolas" w:eastAsia="Times New Roman" w:hAnsi="Consolas" w:cs="Times New Roman"/>
+                <w:color w:val="098658"/>
+                <w:sz w:val="21"/>
+                <w:szCs w:val="21"/>
+              </w:rPr>
+              <w:t>345</w:t>
+            </w:r>
+            <w:r>
+              <w:rPr>
+                <w:rFonts w:ascii="Consolas" w:eastAsia="Times New Roman" w:hAnsi="Consolas" w:cs="Times New Roman"/>
+                <w:color w:val="000000"/>
+                <w:sz w:val="21"/>
+                <w:szCs w:val="21"/>
+              </w:rPr>
+              <w:t>,</w:t>
+            </w:r>
+            <w:r>
+              <w:rPr>
+                <w:rFonts w:ascii="Consolas" w:eastAsia="Times New Roman" w:hAnsi="Consolas" w:cs="Times New Roman"/>
+                <w:color w:val="098658"/>
+                <w:sz w:val="21"/>
+                <w:szCs w:val="21"/>
+              </w:rPr>
+              <w:t>520</w:t>
+            </w:r>
+            <w:r>
+              <w:rPr>
+                <w:rFonts w:ascii="Consolas" w:eastAsia="Times New Roman" w:hAnsi="Consolas" w:cs="Times New Roman"/>
+                <w:color w:val="000000"/>
+                <w:sz w:val="21"/>
+                <w:szCs w:val="21"/>
+              </w:rPr>
+              <w:t>,</w:t>
+            </w:r>
+            <w:r>
+              <w:rPr>
+                <w:rFonts w:ascii="Consolas" w:eastAsia="Times New Roman" w:hAnsi="Consolas" w:cs="Times New Roman"/>
+                <w:color w:val="098658"/>
+                <w:sz w:val="21"/>
+                <w:szCs w:val="21"/>
+              </w:rPr>
+              <w:t>634</w:t>
+            </w:r>
+            <w:r>
+              <w:rPr>
+                <w:rFonts w:ascii="Consolas" w:eastAsia="Times New Roman" w:hAnsi="Consolas" w:cs="Times New Roman"/>
+                <w:color w:val="000000"/>
+                <w:sz w:val="21"/>
+                <w:szCs w:val="21"/>
+              </w:rPr>
+              <w:t>,</w:t>
+            </w:r>
+            <w:r>
+              <w:rPr>
+                <w:rFonts w:ascii="Consolas" w:eastAsia="Times New Roman" w:hAnsi="Consolas" w:cs="Times New Roman"/>
+                <w:color w:val="098658"/>
+                <w:sz w:val="21"/>
+                <w:szCs w:val="21"/>
+              </w:rPr>
+              <w:t>600</w:t>
+            </w:r>
+            <w:r>
+              <w:rPr>
+                <w:rFonts w:ascii="Consolas" w:eastAsia="Times New Roman" w:hAnsi="Consolas" w:cs="Times New Roman"/>
+                <w:color w:val="000000"/>
+                <w:sz w:val="21"/>
+                <w:szCs w:val="21"/>
+              </w:rPr>
+              <w:t>,</w:t>
+            </w:r>
+            <w:r>
+              <w:rPr>
+                <w:rFonts w:ascii="Consolas" w:eastAsia="Times New Roman" w:hAnsi="Consolas" w:cs="Times New Roman"/>
+                <w:color w:val="098658"/>
+                <w:sz w:val="21"/>
+                <w:szCs w:val="21"/>
+              </w:rPr>
+              <w:t>500</w:t>
+            </w:r>
+            <w:r>
+              <w:rPr>
+                <w:rFonts w:ascii="Consolas" w:eastAsia="Times New Roman" w:hAnsi="Consolas" w:cs="Times New Roman"/>
+                <w:color w:val="000000"/>
+                <w:sz w:val="21"/>
+                <w:szCs w:val="21"/>
+              </w:rPr>
+              <w:t>,</w:t>
+            </w:r>
+            <w:r>
+              <w:rPr>
+                <w:rFonts w:ascii="Consolas" w:eastAsia="Times New Roman" w:hAnsi="Consolas" w:cs="Times New Roman"/>
+                <w:color w:val="098658"/>
+                <w:sz w:val="21"/>
+                <w:szCs w:val="21"/>
+              </w:rPr>
+              <w:t>200</w:t>
+            </w:r>
+            <w:r>
+              <w:rPr>
+                <w:rFonts w:ascii="Consolas" w:eastAsia="Times New Roman" w:hAnsi="Consolas" w:cs="Times New Roman"/>
+                <w:color w:val="000000"/>
+                <w:sz w:val="21"/>
+                <w:szCs w:val="21"/>
+              </w:rPr>
+              <w:t>,</w:t>
+            </w:r>
+            <w:r>
+              <w:rPr>
+                <w:rFonts w:ascii="Consolas" w:eastAsia="Times New Roman" w:hAnsi="Consolas" w:cs="Times New Roman"/>
+                <w:color w:val="098658"/>
+                <w:sz w:val="21"/>
+                <w:szCs w:val="21"/>
+              </w:rPr>
+              <w:t>200</w:t>
+            </w:r>
+            <w:r>
+              <w:rPr>
+                <w:rFonts w:ascii="Consolas" w:eastAsia="Times New Roman" w:hAnsi="Consolas" w:cs="Times New Roman"/>
+                <w:color w:val="000000"/>
+                <w:sz w:val="21"/>
+                <w:szCs w:val="21"/>
+              </w:rPr>
+              <w:t>}</w:t>
+            </w:r>
+          </w:p>
+          <w:p>
+            <w:pPr>
+              <w:shd w:val="clear" w:color="auto" w:fill="FFFFFF"/>
+              <w:spacing w:line="285" w:lineRule="atLeast"/>
+              <w:rPr>
+                <w:rFonts w:ascii="Consolas" w:eastAsia="Times New Roman" w:hAnsi="Consolas" w:cs="Times New Roman"/>
+                <w:color w:val="000000"/>
+                <w:sz w:val="21"/>
+                <w:szCs w:val="21"/>
+              </w:rPr>
+            </w:pPr>
+            <w:r>
+              <w:rPr>
+                <w:rFonts w:ascii="Consolas" w:eastAsia="Times New Roman" w:hAnsi="Consolas" w:cs="Times New Roman"/>
+                <w:color w:val="000000"/>
+                <w:sz w:val="21"/>
+                <w:szCs w:val="21"/>
+              </w:rPr>
+              <w:t>print(</w:t>
+            </w:r>
+            <w:proofErr w:type="spellStart"/>
+            <w:r>
+              <w:rPr>
+                <w:rFonts w:ascii="Consolas" w:eastAsia="Times New Roman" w:hAnsi="Consolas" w:cs="Times New Roman"/>
+                <w:color w:val="000000"/>
+                <w:sz w:val="21"/>
+                <w:szCs w:val="21"/>
+              </w:rPr>
+              <w:t>flight_set</w:t>
+            </w:r>
+            <w:proofErr w:type="spellEnd"/>
+            <w:r>
+              <w:rPr>
+                <w:rFonts w:ascii="Consolas" w:eastAsia="Times New Roman" w:hAnsi="Consolas" w:cs="Times New Roman"/>
+                <w:color w:val="000000"/>
+                <w:sz w:val="21"/>
+                <w:szCs w:val="21"/>
+              </w:rPr>
+              <w:t>)</w:t>
+            </w:r>
+          </w:p>
+          <w:p>
+            <w:pPr>
+              <w:shd w:val="clear" w:color="auto" w:fill="FFFFFF"/>
+              <w:spacing w:line="285" w:lineRule="atLeast"/>
+              <w:rPr>
+                <w:rFonts w:ascii="Consolas" w:eastAsia="Times New Roman" w:hAnsi="Consolas" w:cs="Times New Roman"/>
+                <w:color w:val="000000"/>
+                <w:sz w:val="21"/>
+                <w:szCs w:val="21"/>
+              </w:rPr>
+            </w:pPr>
+          </w:p>
+          <w:p>
+            <w:pPr>
+              <w:shd w:val="clear" w:color="auto" w:fill="FFFFFF"/>
+              <w:spacing w:line="285" w:lineRule="atLeast"/>
+              <w:rPr>
+                <w:rFonts w:ascii="Consolas" w:eastAsia="Times New Roman" w:hAnsi="Consolas" w:cs="Times New Roman"/>
+                <w:color w:val="000000"/>
+                <w:sz w:val="21"/>
+                <w:szCs w:val="21"/>
+              </w:rPr>
+            </w:pPr>
+            <w:r>
+              <w:rPr>
+                <w:rFonts w:ascii="Consolas" w:eastAsia="Times New Roman" w:hAnsi="Consolas" w:cs="Times New Roman"/>
+                <w:color w:val="000000"/>
+                <w:sz w:val="21"/>
+                <w:szCs w:val="21"/>
+              </w:rPr>
+              <w:t>flights_at_src = [</w:t>
+            </w:r>
+            <w:r>
+              <w:rPr>
+                <w:rFonts w:ascii="Consolas" w:eastAsia="Times New Roman" w:hAnsi="Consolas" w:cs="Times New Roman"/>
+                <w:color w:val="A31515"/>
+                <w:sz w:val="21"/>
+                <w:szCs w:val="21"/>
+              </w:rPr>
+              <w:t>"AI230"</w:t>
+            </w:r>
+            <w:r>
+              <w:rPr>
+                <w:rFonts w:ascii="Consolas" w:eastAsia="Times New Roman" w:hAnsi="Consolas" w:cs="Times New Roman"/>
+                <w:color w:val="000000"/>
+                <w:sz w:val="21"/>
+                <w:szCs w:val="21"/>
+              </w:rPr>
+              <w:t>,</w:t>
+            </w:r>
+            <w:r>
+              <w:rPr>
+                <w:rFonts w:ascii="Consolas" w:eastAsia="Times New Roman" w:hAnsi="Consolas" w:cs="Times New Roman"/>
+                <w:color w:val="A31515"/>
+                <w:sz w:val="21"/>
+                <w:szCs w:val="21"/>
+              </w:rPr>
+              <w:t>"BA944"</w:t>
+            </w:r>
+            <w:r>
+              <w:rPr>
+                <w:rFonts w:ascii="Consolas" w:eastAsia="Times New Roman" w:hAnsi="Consolas" w:cs="Times New Roman"/>
+                <w:color w:val="000000"/>
+                <w:sz w:val="21"/>
+                <w:szCs w:val="21"/>
+              </w:rPr>
+              <w:t>,</w:t>
+            </w:r>
+            <w:r>
+              <w:rPr>
+                <w:rFonts w:ascii="Consolas" w:eastAsia="Times New Roman" w:hAnsi="Consolas" w:cs="Times New Roman"/>
+                <w:color w:val="A31515"/>
+                <w:sz w:val="21"/>
+                <w:szCs w:val="21"/>
+              </w:rPr>
+              <w:t>"EM395"</w:t>
+            </w:r>
+            <w:r>
+              <w:rPr>
+                <w:rFonts w:ascii="Consolas" w:eastAsia="Times New Roman" w:hAnsi="Consolas" w:cs="Times New Roman"/>
+                <w:color w:val="000000"/>
+                <w:sz w:val="21"/>
+                <w:szCs w:val="21"/>
+              </w:rPr>
+              <w:t>,</w:t>
+            </w:r>
+            <w:r>
+              <w:rPr>
+                <w:rFonts w:ascii="Consolas" w:eastAsia="Times New Roman" w:hAnsi="Consolas" w:cs="Times New Roman"/>
+                <w:color w:val="A31515"/>
+                <w:sz w:val="21"/>
+                <w:szCs w:val="21"/>
+              </w:rPr>
+              <w:t>"AI704"</w:t>
+            </w:r>
+            <w:r>
+              <w:rPr>
+                <w:rFonts w:ascii="Consolas" w:eastAsia="Times New Roman" w:hAnsi="Consolas" w:cs="Times New Roman"/>
+                <w:color w:val="000000"/>
+                <w:sz w:val="21"/>
+                <w:szCs w:val="21"/>
+              </w:rPr>
+              <w:t>,</w:t>
+            </w:r>
+            <w:r>
+              <w:rPr>
+                <w:rFonts w:ascii="Consolas" w:eastAsia="Times New Roman" w:hAnsi="Consolas" w:cs="Times New Roman"/>
+                <w:color w:val="A31515"/>
+                <w:sz w:val="21"/>
+                <w:szCs w:val="21"/>
+              </w:rPr>
+              <w:t>"BA944"</w:t>
+            </w:r>
+            <w:r>
+              <w:rPr>
+                <w:rFonts w:ascii="Consolas" w:eastAsia="Times New Roman" w:hAnsi="Consolas" w:cs="Times New Roman"/>
+                <w:color w:val="000000"/>
+                <w:sz w:val="21"/>
+                <w:szCs w:val="21"/>
+              </w:rPr>
+              <w:t>,</w:t>
+            </w:r>
+            <w:r>
+              <w:rPr>
+                <w:rFonts w:ascii="Consolas" w:eastAsia="Times New Roman" w:hAnsi="Consolas" w:cs="Times New Roman"/>
+                <w:color w:val="A31515"/>
+                <w:sz w:val="21"/>
+                <w:szCs w:val="21"/>
+              </w:rPr>
+              <w:t>"AI704"</w:t>
+            </w:r>
+            <w:r>
+              <w:rPr>
+                <w:rFonts w:ascii="Consolas" w:eastAsia="Times New Roman" w:hAnsi="Consolas" w:cs="Times New Roman"/>
+                <w:color w:val="000000"/>
+                <w:sz w:val="21"/>
+                <w:szCs w:val="21"/>
+              </w:rPr>
+              <w:t>]</w:t>
+            </w:r>
+          </w:p>
+          <w:p>
+            <w:pPr>
+              <w:shd w:val="clear" w:color="auto" w:fill="FFFFFF"/>
+              <w:spacing w:line="285" w:lineRule="atLeast"/>
+              <w:rPr>
+                <w:rFonts w:ascii="Consolas" w:eastAsia="Times New Roman" w:hAnsi="Consolas" w:cs="Times New Roman"/>
+                <w:color w:val="000000"/>
+                <w:sz w:val="21"/>
+                <w:szCs w:val="21"/>
+              </w:rPr>
+            </w:pPr>
+            <w:r>
+              <w:rPr>
+                <w:rFonts w:ascii="Consolas" w:eastAsia="Times New Roman" w:hAnsi="Consolas" w:cs="Times New Roman"/>
+                <w:color w:val="000000"/>
+                <w:sz w:val="21"/>
+                <w:szCs w:val="21"/>
+              </w:rPr>
+              <w:t>flights_at_dest = [</w:t>
+            </w:r>
+            <w:r>
+              <w:rPr>
+                <w:rFonts w:ascii="Consolas" w:eastAsia="Times New Roman" w:hAnsi="Consolas" w:cs="Times New Roman"/>
+                <w:color w:val="A31515"/>
+                <w:sz w:val="21"/>
+                <w:szCs w:val="21"/>
+              </w:rPr>
+              <w:t>"SI107"</w:t>
+            </w:r>
+            <w:r>
+              <w:rPr>
+                <w:rFonts w:ascii="Consolas" w:eastAsia="Times New Roman" w:hAnsi="Consolas" w:cs="Times New Roman"/>
+                <w:color w:val="000000"/>
+                <w:sz w:val="21"/>
+                <w:szCs w:val="21"/>
+              </w:rPr>
+              <w:t>,</w:t>
+            </w:r>
+            <w:r>
+              <w:rPr>
+                <w:rFonts w:ascii="Consolas" w:eastAsia="Times New Roman" w:hAnsi="Consolas" w:cs="Times New Roman"/>
+                <w:color w:val="A31515"/>
+                <w:sz w:val="21"/>
+                <w:szCs w:val="21"/>
+              </w:rPr>
+              <w:t>"AI034"</w:t>
+            </w:r>
+            <w:r>
+              <w:rPr>
+                <w:rFonts w:ascii="Consolas" w:eastAsia="Times New Roman" w:hAnsi="Consolas" w:cs="Times New Roman"/>
+                <w:color w:val="000000"/>
+                <w:sz w:val="21"/>
+                <w:szCs w:val="21"/>
+              </w:rPr>
+              <w:t>,</w:t>
+            </w:r>
+            <w:r>
+              <w:rPr>
+                <w:rFonts w:ascii="Consolas" w:eastAsia="Times New Roman" w:hAnsi="Consolas" w:cs="Times New Roman"/>
+                <w:color w:val="A31515"/>
+                <w:sz w:val="21"/>
+                <w:szCs w:val="21"/>
+              </w:rPr>
+              <w:t>"EM395"</w:t>
+            </w:r>
+            <w:r>
+              <w:rPr>
+                <w:rFonts w:ascii="Consolas" w:eastAsia="Times New Roman" w:hAnsi="Consolas" w:cs="Times New Roman"/>
+                <w:color w:val="000000"/>
+                <w:sz w:val="21"/>
+                <w:szCs w:val="21"/>
+              </w:rPr>
+              <w:t>,</w:t>
+            </w:r>
+            <w:r>
+              <w:rPr>
+                <w:rFonts w:ascii="Consolas" w:eastAsia="Times New Roman" w:hAnsi="Consolas" w:cs="Times New Roman"/>
+                <w:color w:val="A31515"/>
+                <w:sz w:val="21"/>
+                <w:szCs w:val="21"/>
+              </w:rPr>
+              <w:t>"AI704"</w:t>
+            </w:r>
+            <w:r>
+              <w:rPr>
+                <w:rFonts w:ascii="Consolas" w:eastAsia="Times New Roman" w:hAnsi="Consolas" w:cs="Times New Roman"/>
+                <w:color w:val="000000"/>
+                <w:sz w:val="21"/>
+                <w:szCs w:val="21"/>
+              </w:rPr>
+              <w:t>,</w:t>
+            </w:r>
+            <w:r>
+              <w:rPr>
+                <w:rFonts w:ascii="Consolas" w:eastAsia="Times New Roman" w:hAnsi="Consolas" w:cs="Times New Roman"/>
+                <w:color w:val="A31515"/>
+                <w:sz w:val="21"/>
+                <w:szCs w:val="21"/>
+              </w:rPr>
+              <w:t>"BA802"</w:t>
+            </w:r>
+            <w:r>
+              <w:rPr>
+                <w:rFonts w:ascii="Consolas" w:eastAsia="Times New Roman" w:hAnsi="Consolas" w:cs="Times New Roman"/>
+                <w:color w:val="000000"/>
+                <w:sz w:val="21"/>
+                <w:szCs w:val="21"/>
+              </w:rPr>
+              <w:t>,</w:t>
+            </w:r>
+            <w:r>
+              <w:rPr>
+                <w:rFonts w:ascii="Consolas" w:eastAsia="Times New Roman" w:hAnsi="Consolas" w:cs="Times New Roman"/>
+                <w:color w:val="A31515"/>
+                <w:sz w:val="21"/>
+                <w:szCs w:val="21"/>
+              </w:rPr>
+              <w:t>"SI236"</w:t>
+            </w:r>
+            <w:r>
+              <w:rPr>
+                <w:rFonts w:ascii="Consolas" w:eastAsia="Times New Roman" w:hAnsi="Consolas" w:cs="Times New Roman"/>
+                <w:color w:val="000000"/>
+                <w:sz w:val="21"/>
+                <w:szCs w:val="21"/>
+              </w:rPr>
+              <w:t>]</w:t>
+            </w:r>
+          </w:p>
+          <w:p>
+            <w:pPr>
+              <w:shd w:val="clear" w:color="auto" w:fill="FFFFFF"/>
+              <w:spacing w:line="285" w:lineRule="atLeast"/>
+              <w:rPr>
+                <w:rFonts w:ascii="Consolas" w:eastAsia="Times New Roman" w:hAnsi="Consolas" w:cs="Times New Roman"/>
+                <w:color w:val="000000"/>
+                <w:sz w:val="21"/>
+                <w:szCs w:val="21"/>
+              </w:rPr>
+            </w:pPr>
+            <w:r>
+              <w:rPr>
+                <w:rFonts w:ascii="Consolas" w:eastAsia="Times New Roman" w:hAnsi="Consolas" w:cs="Times New Roman"/>
+                <w:color w:val="000000"/>
+                <w:sz w:val="21"/>
+                <w:szCs w:val="21"/>
+              </w:rPr>
+              <w:t>print(</w:t>
+            </w:r>
+            <w:proofErr w:type="spellStart"/>
+            <w:r>
+              <w:rPr>
+                <w:rFonts w:ascii="Consolas" w:eastAsia="Times New Roman" w:hAnsi="Consolas" w:cs="Times New Roman"/>
+                <w:color w:val="000000"/>
+                <w:sz w:val="21"/>
+                <w:szCs w:val="21"/>
+              </w:rPr>
+              <w:t>flights_at_src</w:t>
+            </w:r>
+            <w:proofErr w:type="spellEnd"/>
+            <w:r>
+              <w:rPr>
+                <w:rFonts w:ascii="Consolas" w:eastAsia="Times New Roman" w:hAnsi="Consolas" w:cs="Times New Roman"/>
+                <w:color w:val="000000"/>
+                <w:sz w:val="21"/>
+                <w:szCs w:val="21"/>
+              </w:rPr>
+              <w:t>)</w:t>
+            </w:r>
+          </w:p>
+          <w:p>
+            <w:pPr>
+              <w:shd w:val="clear" w:color="auto" w:fill="FFFFFF"/>
+              <w:spacing w:line="285" w:lineRule="atLeast"/>
+              <w:rPr>
+                <w:rFonts w:ascii="Consolas" w:eastAsia="Times New Roman" w:hAnsi="Consolas" w:cs="Times New Roman"/>
+                <w:color w:val="000000"/>
+                <w:sz w:val="21"/>
+                <w:szCs w:val="21"/>
+              </w:rPr>
+            </w:pPr>
+            <w:r>
+              <w:rPr>
+                <w:rFonts w:ascii="Consolas" w:eastAsia="Times New Roman" w:hAnsi="Consolas" w:cs="Times New Roman"/>
+                <w:color w:val="000000"/>
+                <w:sz w:val="21"/>
+                <w:szCs w:val="21"/>
+              </w:rPr>
+              <w:t>print(</w:t>
+            </w:r>
+            <w:proofErr w:type="spellStart"/>
+            <w:r>
+              <w:rPr>
+                <w:rFonts w:ascii="Consolas" w:eastAsia="Times New Roman" w:hAnsi="Consolas" w:cs="Times New Roman"/>
+                <w:color w:val="000000"/>
+                <w:sz w:val="21"/>
+                <w:szCs w:val="21"/>
+              </w:rPr>
+              <w:t>flights_at_dest</w:t>
+            </w:r>
+            <w:proofErr w:type="spellEnd"/>
+            <w:r>
+              <w:rPr>
+                <w:rFonts w:ascii="Consolas" w:eastAsia="Times New Roman" w:hAnsi="Consolas" w:cs="Times New Roman"/>
+                <w:color w:val="000000"/>
+                <w:sz w:val="21"/>
+                <w:szCs w:val="21"/>
+              </w:rPr>
+              <w:t>)</w:t>
+            </w:r>
+          </w:p>
+          <w:p>
+            <w:pPr>
+              <w:shd w:val="clear" w:color="auto" w:fill="FFFFFF"/>
+              <w:spacing w:line="285" w:lineRule="atLeast"/>
+              <w:rPr>
+                <w:rFonts w:ascii="Consolas" w:eastAsia="Times New Roman" w:hAnsi="Consolas" w:cs="Times New Roman"/>
+                <w:color w:val="000000"/>
+                <w:sz w:val="21"/>
+                <w:szCs w:val="21"/>
+              </w:rPr>
+            </w:pPr>
+          </w:p>
+          <w:p>
+            <w:pPr>
+              <w:shd w:val="clear" w:color="auto" w:fill="FFFFFF"/>
+              <w:spacing w:line="285" w:lineRule="atLeast"/>
+              <w:rPr>
+                <w:rFonts w:ascii="Consolas" w:eastAsia="Times New Roman" w:hAnsi="Consolas" w:cs="Times New Roman"/>
+                <w:color w:val="000000"/>
+                <w:sz w:val="21"/>
+                <w:szCs w:val="21"/>
+              </w:rPr>
+            </w:pPr>
+            <w:r>
+              <w:rPr>
+                <w:rFonts w:ascii="Consolas" w:eastAsia="Times New Roman" w:hAnsi="Consolas" w:cs="Times New Roman"/>
+                <w:color w:val="008000"/>
+                <w:sz w:val="21"/>
+                <w:szCs w:val="21"/>
+              </w:rPr>
+              <w:t>#Creating list of unique flights at source and destination</w:t>
+            </w:r>
+          </w:p>
+          <w:p>
+            <w:pPr>
+              <w:shd w:val="clear" w:color="auto" w:fill="FFFFFF"/>
+              <w:spacing w:line="285" w:lineRule="atLeast"/>
+              <w:rPr>
+                <w:rFonts w:ascii="Consolas" w:eastAsia="Times New Roman" w:hAnsi="Consolas" w:cs="Times New Roman"/>
+                <w:color w:val="000000"/>
+                <w:sz w:val="21"/>
+                <w:szCs w:val="21"/>
+              </w:rPr>
+            </w:pPr>
+            <w:proofErr w:type="spellStart"/>
+            <w:r>
+              <w:rPr>
+                <w:rFonts w:ascii="Consolas" w:eastAsia="Times New Roman" w:hAnsi="Consolas" w:cs="Times New Roman"/>
+                <w:color w:val="000000"/>
+                <w:sz w:val="21"/>
+                <w:szCs w:val="21"/>
+              </w:rPr>
+              <w:t>uniq_src_flights</w:t>
+            </w:r>
+            <w:proofErr w:type="spellEnd"/>
+            <w:r>
+              <w:rPr>
+                <w:rFonts w:ascii="Consolas" w:eastAsia="Times New Roman" w:hAnsi="Consolas" w:cs="Times New Roman"/>
+                <w:color w:val="000000"/>
+                <w:sz w:val="21"/>
+                <w:szCs w:val="21"/>
+              </w:rPr>
+              <w:t> = set(</w:t>
+            </w:r>
+            <w:proofErr w:type="spellStart"/>
+            <w:r>
+              <w:rPr>
+                <w:rFonts w:ascii="Consolas" w:eastAsia="Times New Roman" w:hAnsi="Consolas" w:cs="Times New Roman"/>
+                <w:color w:val="000000"/>
+                <w:sz w:val="21"/>
+                <w:szCs w:val="21"/>
+              </w:rPr>
+              <w:t>flights_at_src</w:t>
+            </w:r>
+            <w:proofErr w:type="spellEnd"/>
+            <w:r>
+              <w:rPr>
+                <w:rFonts w:ascii="Consolas" w:eastAsia="Times New Roman" w:hAnsi="Consolas" w:cs="Times New Roman"/>
+                <w:color w:val="000000"/>
+                <w:sz w:val="21"/>
+                <w:szCs w:val="21"/>
+              </w:rPr>
+              <w:t>)</w:t>
+            </w:r>
+          </w:p>
+          <w:p>
+            <w:pPr>
+              <w:shd w:val="clear" w:color="auto" w:fill="FFFFFF"/>
+              <w:spacing w:line="285" w:lineRule="atLeast"/>
+              <w:rPr>
+                <w:rFonts w:ascii="Consolas" w:eastAsia="Times New Roman" w:hAnsi="Consolas" w:cs="Times New Roman"/>
+                <w:color w:val="000000"/>
+                <w:sz w:val="21"/>
+                <w:szCs w:val="21"/>
+              </w:rPr>
+            </w:pPr>
+            <w:proofErr w:type="spellStart"/>
+            <w:r>
+              <w:rPr>
+                <w:rFonts w:ascii="Consolas" w:eastAsia="Times New Roman" w:hAnsi="Consolas" w:cs="Times New Roman"/>
+                <w:color w:val="000000"/>
+                <w:sz w:val="21"/>
+                <w:szCs w:val="21"/>
+              </w:rPr>
+              <w:t>uniq_dest_flights</w:t>
+            </w:r>
+            <w:proofErr w:type="spellEnd"/>
+            <w:r>
+              <w:rPr>
+                <w:rFonts w:ascii="Consolas" w:eastAsia="Times New Roman" w:hAnsi="Consolas" w:cs="Times New Roman"/>
+                <w:color w:val="000000"/>
+                <w:sz w:val="21"/>
+                <w:szCs w:val="21"/>
+              </w:rPr>
+              <w:t> = set(</w:t>
+            </w:r>
+            <w:proofErr w:type="spellStart"/>
+            <w:r>
+              <w:rPr>
+                <w:rFonts w:ascii="Consolas" w:eastAsia="Times New Roman" w:hAnsi="Consolas" w:cs="Times New Roman"/>
+                <w:color w:val="000000"/>
+                <w:sz w:val="21"/>
+                <w:szCs w:val="21"/>
+              </w:rPr>
+              <w:t>flights_at_dest</w:t>
+            </w:r>
+            <w:proofErr w:type="spellEnd"/>
+            <w:r>
+              <w:rPr>
+                <w:rFonts w:ascii="Consolas" w:eastAsia="Times New Roman" w:hAnsi="Consolas" w:cs="Times New Roman"/>
+                <w:color w:val="000000"/>
+                <w:sz w:val="21"/>
+                <w:szCs w:val="21"/>
+              </w:rPr>
+              <w:t>)</w:t>
+            </w:r>
+          </w:p>
+          <w:p>
+            <w:pPr>
+              <w:shd w:val="clear" w:color="auto" w:fill="FFFFFF"/>
+              <w:spacing w:line="285" w:lineRule="atLeast"/>
+              <w:rPr>
+                <w:rFonts w:ascii="Consolas" w:eastAsia="Times New Roman" w:hAnsi="Consolas" w:cs="Times New Roman"/>
+                <w:color w:val="000000"/>
+                <w:sz w:val="21"/>
+                <w:szCs w:val="21"/>
+              </w:rPr>
+            </w:pPr>
+            <w:r>
+              <w:rPr>
+                <w:rFonts w:ascii="Consolas" w:eastAsia="Times New Roman" w:hAnsi="Consolas" w:cs="Times New Roman"/>
+                <w:color w:val="000000"/>
+                <w:sz w:val="21"/>
+                <w:szCs w:val="21"/>
+              </w:rPr>
+              <w:t>print(</w:t>
+            </w:r>
+            <w:proofErr w:type="spellStart"/>
+            <w:r>
+              <w:rPr>
+                <w:rFonts w:ascii="Consolas" w:eastAsia="Times New Roman" w:hAnsi="Consolas" w:cs="Times New Roman"/>
+                <w:color w:val="000000"/>
+                <w:sz w:val="21"/>
+                <w:szCs w:val="21"/>
+              </w:rPr>
+              <w:t>uniq_src_flights</w:t>
+            </w:r>
+            <w:proofErr w:type="spellEnd"/>
+            <w:r>
+              <w:rPr>
+                <w:rFonts w:ascii="Consolas" w:eastAsia="Times New Roman" w:hAnsi="Consolas" w:cs="Times New Roman"/>
+                <w:color w:val="000000"/>
+                <w:sz w:val="21"/>
+                <w:szCs w:val="21"/>
+              </w:rPr>
+              <w:t>)</w:t>
+            </w:r>
+          </w:p>
+          <w:p>
+            <w:pPr>
+              <w:shd w:val="clear" w:color="auto" w:fill="FFFFFF"/>
+              <w:spacing w:line="285" w:lineRule="atLeast"/>
+              <w:rPr>
+                <w:rFonts w:ascii="Consolas" w:eastAsia="Times New Roman" w:hAnsi="Consolas" w:cs="Times New Roman"/>
+                <w:color w:val="000000"/>
+                <w:sz w:val="21"/>
+                <w:szCs w:val="21"/>
+              </w:rPr>
+            </w:pPr>
+            <w:r>
+              <w:rPr>
+                <w:rFonts w:ascii="Consolas" w:eastAsia="Times New Roman" w:hAnsi="Consolas" w:cs="Times New Roman"/>
+                <w:color w:val="000000"/>
+                <w:sz w:val="21"/>
+                <w:szCs w:val="21"/>
+              </w:rPr>
+              <w:t>print(</w:t>
+            </w:r>
+            <w:proofErr w:type="spellStart"/>
+            <w:r>
+              <w:rPr>
+                <w:rFonts w:ascii="Consolas" w:eastAsia="Times New Roman" w:hAnsi="Consolas" w:cs="Times New Roman"/>
+                <w:color w:val="000000"/>
+                <w:sz w:val="21"/>
+                <w:szCs w:val="21"/>
+              </w:rPr>
+              <w:t>uniq_dest_flights</w:t>
+            </w:r>
+            <w:proofErr w:type="spellEnd"/>
+            <w:r>
+              <w:rPr>
+                <w:rFonts w:ascii="Consolas" w:eastAsia="Times New Roman" w:hAnsi="Consolas" w:cs="Times New Roman"/>
+                <w:color w:val="000000"/>
+                <w:sz w:val="21"/>
+                <w:szCs w:val="21"/>
+              </w:rPr>
+              <w:t>)</w:t>
+            </w:r>
+          </w:p>
+          <w:p>
+            <w:pPr>
+              <w:shd w:val="clear" w:color="auto" w:fill="FFFFFF"/>
+              <w:spacing w:after="240" w:line="285" w:lineRule="atLeast"/>
+              <w:rPr>
+                <w:rFonts w:ascii="Consolas" w:eastAsia="Times New Roman" w:hAnsi="Consolas" w:cs="Times New Roman"/>
+                <w:color w:val="000000"/>
+                <w:sz w:val="21"/>
+                <w:szCs w:val="21"/>
+              </w:rPr>
+            </w:pPr>
+          </w:p>
+          <w:p>
+            <w:pPr>
+              <w:shd w:val="clear" w:color="auto" w:fill="FFFFFF"/>
+              <w:spacing w:line="285" w:lineRule="atLeast"/>
+              <w:rPr>
+                <w:rFonts w:ascii="Consolas" w:eastAsia="Times New Roman" w:hAnsi="Consolas" w:cs="Times New Roman"/>
+                <w:color w:val="000000"/>
+                <w:sz w:val="21"/>
+                <w:szCs w:val="21"/>
+              </w:rPr>
+            </w:pPr>
+            <w:r>
+              <w:rPr>
+                <w:rFonts w:ascii="Consolas" w:eastAsia="Times New Roman" w:hAnsi="Consolas" w:cs="Times New Roman"/>
+                <w:color w:val="008000"/>
+                <w:sz w:val="21"/>
+                <w:szCs w:val="21"/>
+              </w:rPr>
+              <w:t>#</w:t>
+            </w:r>
+            <w:proofErr w:type="spellStart"/>
+            <w:r>
+              <w:rPr>
+                <w:rFonts w:ascii="Consolas" w:eastAsia="Times New Roman" w:hAnsi="Consolas" w:cs="Times New Roman"/>
+                <w:color w:val="008000"/>
+                <w:sz w:val="21"/>
+                <w:szCs w:val="21"/>
+              </w:rPr>
+              <w:t>setA-setB</w:t>
+            </w:r>
+            <w:proofErr w:type="spellEnd"/>
+            <w:r>
+              <w:rPr>
+                <w:rFonts w:ascii="Consolas" w:eastAsia="Times New Roman" w:hAnsi="Consolas" w:cs="Times New Roman"/>
+                <w:color w:val="008000"/>
+                <w:sz w:val="21"/>
+                <w:szCs w:val="21"/>
+              </w:rPr>
+              <w:t> -&gt; Gives the elements that are only in </w:t>
+            </w:r>
+            <w:proofErr w:type="spellStart"/>
+            <w:r>
+              <w:rPr>
+                <w:rFonts w:ascii="Consolas" w:eastAsia="Times New Roman" w:hAnsi="Consolas" w:cs="Times New Roman"/>
+                <w:color w:val="008000"/>
+                <w:sz w:val="21"/>
+                <w:szCs w:val="21"/>
+              </w:rPr>
+              <w:t>setA</w:t>
+            </w:r>
+            <w:proofErr w:type="spellEnd"/>
+          </w:p>
+          <w:p>
+            <w:pPr>
+              <w:shd w:val="clear" w:color="auto" w:fill="FFFFFF"/>
+              <w:spacing w:line="285" w:lineRule="atLeast"/>
+              <w:rPr>
+                <w:rFonts w:ascii="Consolas" w:eastAsia="Times New Roman" w:hAnsi="Consolas" w:cs="Times New Roman"/>
+                <w:color w:val="000000"/>
+                <w:sz w:val="21"/>
+                <w:szCs w:val="21"/>
+              </w:rPr>
+            </w:pPr>
+            <w:r>
+              <w:rPr>
+                <w:rFonts w:ascii="Consolas" w:eastAsia="Times New Roman" w:hAnsi="Consolas" w:cs="Times New Roman"/>
+                <w:color w:val="008000"/>
+                <w:sz w:val="21"/>
+                <w:szCs w:val="21"/>
+              </w:rPr>
+              <w:t>#List of flights only at source airport</w:t>
+            </w:r>
+          </w:p>
+          <w:p>
+            <w:pPr>
+              <w:shd w:val="clear" w:color="auto" w:fill="FFFFFF"/>
+              <w:spacing w:line="285" w:lineRule="atLeast"/>
+              <w:rPr>
+                <w:rFonts w:ascii="Consolas" w:eastAsia="Times New Roman" w:hAnsi="Consolas" w:cs="Times New Roman"/>
+                <w:color w:val="000000"/>
+                <w:sz w:val="21"/>
+                <w:szCs w:val="21"/>
+              </w:rPr>
+            </w:pPr>
+            <w:proofErr w:type="spellStart"/>
+            <w:r>
+              <w:rPr>
+                <w:rFonts w:ascii="Consolas" w:eastAsia="Times New Roman" w:hAnsi="Consolas" w:cs="Times New Roman"/>
+                <w:color w:val="000000"/>
+                <w:sz w:val="21"/>
+                <w:szCs w:val="21"/>
+              </w:rPr>
+              <w:t>flights_only_at_src</w:t>
+            </w:r>
+            <w:proofErr w:type="spellEnd"/>
+            <w:r>
+              <w:rPr>
+                <w:rFonts w:ascii="Consolas" w:eastAsia="Times New Roman" w:hAnsi="Consolas" w:cs="Times New Roman"/>
+                <w:color w:val="000000"/>
+                <w:sz w:val="21"/>
+                <w:szCs w:val="21"/>
+              </w:rPr>
+              <w:t> = </w:t>
+            </w:r>
+            <w:proofErr w:type="spellStart"/>
+            <w:r>
+              <w:rPr>
+                <w:rFonts w:ascii="Consolas" w:eastAsia="Times New Roman" w:hAnsi="Consolas" w:cs="Times New Roman"/>
+                <w:color w:val="000000"/>
+                <w:sz w:val="21"/>
+                <w:szCs w:val="21"/>
+              </w:rPr>
+              <w:t>uniq_src_flights-uniq_dest_flights</w:t>
+            </w:r>
+            <w:proofErr w:type="spellEnd"/>
+          </w:p>
+          <w:p>
+            <w:pPr>
+              <w:shd w:val="clear" w:color="auto" w:fill="FFFFFF"/>
+              <w:spacing w:line="285" w:lineRule="atLeast"/>
+              <w:rPr>
+                <w:rFonts w:ascii="Consolas" w:eastAsia="Times New Roman" w:hAnsi="Consolas" w:cs="Times New Roman"/>
+                <w:color w:val="000000"/>
+                <w:sz w:val="21"/>
+                <w:szCs w:val="21"/>
+              </w:rPr>
+            </w:pPr>
+            <w:r>
+              <w:rPr>
+                <w:rFonts w:ascii="Consolas" w:eastAsia="Times New Roman" w:hAnsi="Consolas" w:cs="Times New Roman"/>
+                <w:color w:val="000000"/>
+                <w:sz w:val="21"/>
+                <w:szCs w:val="21"/>
+              </w:rPr>
+              <w:t>print(</w:t>
+            </w:r>
+            <w:proofErr w:type="spellStart"/>
+            <w:r>
+              <w:rPr>
+                <w:rFonts w:ascii="Consolas" w:eastAsia="Times New Roman" w:hAnsi="Consolas" w:cs="Times New Roman"/>
+                <w:color w:val="000000"/>
+                <w:sz w:val="21"/>
+                <w:szCs w:val="21"/>
+              </w:rPr>
+              <w:t>flights_only_at_src</w:t>
+            </w:r>
+            <w:proofErr w:type="spellEnd"/>
+            <w:r>
+              <w:rPr>
+                <w:rFonts w:ascii="Consolas" w:eastAsia="Times New Roman" w:hAnsi="Consolas" w:cs="Times New Roman"/>
+                <w:color w:val="000000"/>
+                <w:sz w:val="21"/>
+                <w:szCs w:val="21"/>
+              </w:rPr>
+              <w:t>)</w:t>
+            </w:r>
+          </w:p>
+          <w:p>
+            <w:pPr>
+              <w:shd w:val="clear" w:color="auto" w:fill="FFFFFF"/>
+              <w:spacing w:line="285" w:lineRule="atLeast"/>
+              <w:rPr>
+                <w:rFonts w:ascii="Consolas" w:eastAsia="Times New Roman" w:hAnsi="Consolas" w:cs="Times New Roman"/>
+                <w:color w:val="000000"/>
+                <w:sz w:val="21"/>
+                <w:szCs w:val="21"/>
+              </w:rPr>
+            </w:pPr>
+          </w:p>
+          <w:p>
+            <w:pPr>
+              <w:shd w:val="clear" w:color="auto" w:fill="FFFFFF"/>
+              <w:spacing w:line="285" w:lineRule="atLeast"/>
+              <w:rPr>
+                <w:rFonts w:ascii="Consolas" w:eastAsia="Times New Roman" w:hAnsi="Consolas" w:cs="Times New Roman"/>
+                <w:color w:val="000000"/>
+                <w:sz w:val="21"/>
+                <w:szCs w:val="21"/>
+              </w:rPr>
+            </w:pPr>
+            <w:r>
+              <w:rPr>
+                <w:rFonts w:ascii="Consolas" w:eastAsia="Times New Roman" w:hAnsi="Consolas" w:cs="Times New Roman"/>
+                <w:color w:val="008000"/>
+                <w:sz w:val="21"/>
+                <w:szCs w:val="21"/>
+              </w:rPr>
+              <w:t>#</w:t>
+            </w:r>
+            <w:proofErr w:type="spellStart"/>
+            <w:r>
+              <w:rPr>
+                <w:rFonts w:ascii="Consolas" w:eastAsia="Times New Roman" w:hAnsi="Consolas" w:cs="Times New Roman"/>
+                <w:color w:val="008000"/>
+                <w:sz w:val="21"/>
+                <w:szCs w:val="21"/>
+              </w:rPr>
+              <w:t>setA&amp;setB</w:t>
+            </w:r>
+            <w:proofErr w:type="spellEnd"/>
+            <w:r>
+              <w:rPr>
+                <w:rFonts w:ascii="Consolas" w:eastAsia="Times New Roman" w:hAnsi="Consolas" w:cs="Times New Roman"/>
+                <w:color w:val="008000"/>
+                <w:sz w:val="21"/>
+                <w:szCs w:val="21"/>
+              </w:rPr>
+              <w:t> -&gt; Gives the common elements between </w:t>
+            </w:r>
+            <w:proofErr w:type="spellStart"/>
+            <w:r>
+              <w:rPr>
+                <w:rFonts w:ascii="Consolas" w:eastAsia="Times New Roman" w:hAnsi="Consolas" w:cs="Times New Roman"/>
+                <w:color w:val="008000"/>
+                <w:sz w:val="21"/>
+                <w:szCs w:val="21"/>
+              </w:rPr>
+              <w:t>setA</w:t>
+            </w:r>
+            <w:proofErr w:type="spellEnd"/>
+            <w:r>
+              <w:rPr>
+                <w:rFonts w:ascii="Consolas" w:eastAsia="Times New Roman" w:hAnsi="Consolas" w:cs="Times New Roman"/>
+                <w:color w:val="008000"/>
+                <w:sz w:val="21"/>
+                <w:szCs w:val="21"/>
+              </w:rPr>
+              <w:t> and </w:t>
+            </w:r>
+            <w:proofErr w:type="spellStart"/>
+            <w:r>
+              <w:rPr>
+                <w:rFonts w:ascii="Consolas" w:eastAsia="Times New Roman" w:hAnsi="Consolas" w:cs="Times New Roman"/>
+                <w:color w:val="008000"/>
+                <w:sz w:val="21"/>
+                <w:szCs w:val="21"/>
+              </w:rPr>
+              <w:t>setB</w:t>
+            </w:r>
+            <w:proofErr w:type="spellEnd"/>
+          </w:p>
+          <w:p>
+            <w:pPr>
+              <w:shd w:val="clear" w:color="auto" w:fill="FFFFFF"/>
+              <w:spacing w:line="285" w:lineRule="atLeast"/>
+              <w:rPr>
+                <w:rFonts w:ascii="Consolas" w:eastAsia="Times New Roman" w:hAnsi="Consolas" w:cs="Times New Roman"/>
+                <w:color w:val="000000"/>
+                <w:sz w:val="21"/>
+                <w:szCs w:val="21"/>
+              </w:rPr>
+            </w:pPr>
+            <w:r>
+              <w:rPr>
+                <w:rFonts w:ascii="Consolas" w:eastAsia="Times New Roman" w:hAnsi="Consolas" w:cs="Times New Roman"/>
+                <w:color w:val="008000"/>
+                <w:sz w:val="21"/>
+                <w:szCs w:val="21"/>
+              </w:rPr>
+              <w:t>#List of flights common to source and destination airports</w:t>
+            </w:r>
+          </w:p>
+          <w:p>
+            <w:pPr>
+              <w:shd w:val="clear" w:color="auto" w:fill="FFFFFF"/>
+              <w:spacing w:line="285" w:lineRule="atLeast"/>
+              <w:rPr>
+                <w:rFonts w:ascii="Consolas" w:eastAsia="Times New Roman" w:hAnsi="Consolas" w:cs="Times New Roman"/>
+                <w:color w:val="000000"/>
+                <w:sz w:val="21"/>
+                <w:szCs w:val="21"/>
+              </w:rPr>
+            </w:pPr>
+            <w:proofErr w:type="spellStart"/>
+            <w:r>
+              <w:rPr>
+                <w:rFonts w:ascii="Consolas" w:eastAsia="Times New Roman" w:hAnsi="Consolas" w:cs="Times New Roman"/>
+                <w:color w:val="000000"/>
+                <w:sz w:val="21"/>
+                <w:szCs w:val="21"/>
+              </w:rPr>
+              <w:t>common_flights</w:t>
+            </w:r>
+            <w:proofErr w:type="spellEnd"/>
+            <w:r>
+              <w:rPr>
+                <w:rFonts w:ascii="Consolas" w:eastAsia="Times New Roman" w:hAnsi="Consolas" w:cs="Times New Roman"/>
+                <w:color w:val="000000"/>
+                <w:sz w:val="21"/>
+                <w:szCs w:val="21"/>
+              </w:rPr>
+              <w:t>=</w:t>
+            </w:r>
+            <w:proofErr w:type="spellStart"/>
+            <w:r>
+              <w:rPr>
+                <w:rFonts w:ascii="Consolas" w:eastAsia="Times New Roman" w:hAnsi="Consolas" w:cs="Times New Roman"/>
+                <w:color w:val="000000"/>
+                <w:sz w:val="21"/>
+                <w:szCs w:val="21"/>
+              </w:rPr>
+              <w:t>uniq_src_flights&amp;uniq_dest_flights</w:t>
+            </w:r>
+            <w:proofErr w:type="spellEnd"/>
+          </w:p>
+          <w:p>
+            <w:pPr>
+              <w:shd w:val="clear" w:color="auto" w:fill="FFFFFF"/>
+              <w:spacing w:line="285" w:lineRule="atLeast"/>
+              <w:rPr>
+                <w:rFonts w:ascii="Consolas" w:eastAsia="Times New Roman" w:hAnsi="Consolas" w:cs="Times New Roman"/>
+                <w:color w:val="000000"/>
+                <w:sz w:val="21"/>
+                <w:szCs w:val="21"/>
+              </w:rPr>
+            </w:pPr>
+            <w:r>
+              <w:rPr>
+                <w:rFonts w:ascii="Consolas" w:eastAsia="Times New Roman" w:hAnsi="Consolas" w:cs="Times New Roman"/>
+                <w:color w:val="000000"/>
+                <w:sz w:val="21"/>
+                <w:szCs w:val="21"/>
+              </w:rPr>
+              <w:t>print(</w:t>
+            </w:r>
+            <w:proofErr w:type="spellStart"/>
+            <w:r>
+              <w:rPr>
+                <w:rFonts w:ascii="Consolas" w:eastAsia="Times New Roman" w:hAnsi="Consolas" w:cs="Times New Roman"/>
+                <w:color w:val="000000"/>
+                <w:sz w:val="21"/>
+                <w:szCs w:val="21"/>
+              </w:rPr>
+              <w:t>common_flights</w:t>
+            </w:r>
+            <w:proofErr w:type="spellEnd"/>
+            <w:r>
+              <w:rPr>
+                <w:rFonts w:ascii="Consolas" w:eastAsia="Times New Roman" w:hAnsi="Consolas" w:cs="Times New Roman"/>
+                <w:color w:val="000000"/>
+                <w:sz w:val="21"/>
+                <w:szCs w:val="21"/>
+              </w:rPr>
+              <w:t>)</w:t>
+            </w:r>
+          </w:p>
+          <w:p>
+            <w:pPr>
+              <w:shd w:val="clear" w:color="auto" w:fill="FFFFFF"/>
+              <w:spacing w:line="285" w:lineRule="atLeast"/>
+              <w:rPr>
+                <w:rFonts w:ascii="Consolas" w:eastAsia="Times New Roman" w:hAnsi="Consolas" w:cs="Times New Roman"/>
+                <w:color w:val="000000"/>
+                <w:sz w:val="21"/>
+                <w:szCs w:val="21"/>
+              </w:rPr>
+            </w:pPr>
+          </w:p>
+          <w:p>
+            <w:pPr>
+              <w:shd w:val="clear" w:color="auto" w:fill="FFFFFF"/>
+              <w:spacing w:line="285" w:lineRule="atLeast"/>
+              <w:rPr>
+                <w:rFonts w:ascii="Consolas" w:eastAsia="Times New Roman" w:hAnsi="Consolas" w:cs="Times New Roman"/>
+                <w:color w:val="000000"/>
+                <w:sz w:val="21"/>
+                <w:szCs w:val="21"/>
+              </w:rPr>
+            </w:pPr>
+            <w:r>
+              <w:rPr>
+                <w:rFonts w:ascii="Consolas" w:eastAsia="Times New Roman" w:hAnsi="Consolas" w:cs="Times New Roman"/>
+                <w:color w:val="008000"/>
+                <w:sz w:val="21"/>
+                <w:szCs w:val="21"/>
+              </w:rPr>
+              <w:t>#</w:t>
+            </w:r>
+            <w:proofErr w:type="spellStart"/>
+            <w:r>
+              <w:rPr>
+                <w:rFonts w:ascii="Consolas" w:eastAsia="Times New Roman" w:hAnsi="Consolas" w:cs="Times New Roman"/>
+                <w:color w:val="008000"/>
+                <w:sz w:val="21"/>
+                <w:szCs w:val="21"/>
+              </w:rPr>
+              <w:t>setA|setB</w:t>
+            </w:r>
+            <w:proofErr w:type="spellEnd"/>
+            <w:r>
+              <w:rPr>
+                <w:rFonts w:ascii="Consolas" w:eastAsia="Times New Roman" w:hAnsi="Consolas" w:cs="Times New Roman"/>
+                <w:color w:val="008000"/>
+                <w:sz w:val="21"/>
+                <w:szCs w:val="21"/>
+              </w:rPr>
+              <w:t> -&gt; merges </w:t>
+            </w:r>
+            <w:proofErr w:type="spellStart"/>
+            <w:r>
+              <w:rPr>
+                <w:rFonts w:ascii="Consolas" w:eastAsia="Times New Roman" w:hAnsi="Consolas" w:cs="Times New Roman"/>
+                <w:color w:val="008000"/>
+                <w:sz w:val="21"/>
+                <w:szCs w:val="21"/>
+              </w:rPr>
+              <w:t>setA</w:t>
+            </w:r>
+            <w:proofErr w:type="spellEnd"/>
+            <w:r>
+              <w:rPr>
+                <w:rFonts w:ascii="Consolas" w:eastAsia="Times New Roman" w:hAnsi="Consolas" w:cs="Times New Roman"/>
+                <w:color w:val="008000"/>
+                <w:sz w:val="21"/>
+                <w:szCs w:val="21"/>
+              </w:rPr>
+              <w:t> and </w:t>
+            </w:r>
+            <w:proofErr w:type="spellStart"/>
+            <w:r>
+              <w:rPr>
+                <w:rFonts w:ascii="Consolas" w:eastAsia="Times New Roman" w:hAnsi="Consolas" w:cs="Times New Roman"/>
+                <w:color w:val="008000"/>
+                <w:sz w:val="21"/>
+                <w:szCs w:val="21"/>
+              </w:rPr>
+              <w:t>setB</w:t>
+            </w:r>
+            <w:proofErr w:type="spellEnd"/>
+            <w:r>
+              <w:rPr>
+                <w:rFonts w:ascii="Consolas" w:eastAsia="Times New Roman" w:hAnsi="Consolas" w:cs="Times New Roman"/>
+                <w:color w:val="008000"/>
+                <w:sz w:val="21"/>
+                <w:szCs w:val="21"/>
+              </w:rPr>
+              <w:t> after removing duplicates</w:t>
+            </w:r>
+          </w:p>
+          <w:p>
+            <w:pPr>
+              <w:shd w:val="clear" w:color="auto" w:fill="FFFFFF"/>
+              <w:spacing w:line="285" w:lineRule="atLeast"/>
+              <w:rPr>
+                <w:rFonts w:ascii="Consolas" w:eastAsia="Times New Roman" w:hAnsi="Consolas" w:cs="Times New Roman"/>
+                <w:color w:val="000000"/>
+                <w:sz w:val="21"/>
+                <w:szCs w:val="21"/>
+              </w:rPr>
+            </w:pPr>
+            <w:r>
+              <w:rPr>
+                <w:rFonts w:ascii="Consolas" w:eastAsia="Times New Roman" w:hAnsi="Consolas" w:cs="Times New Roman"/>
+                <w:color w:val="008000"/>
+                <w:sz w:val="21"/>
+                <w:szCs w:val="21"/>
+              </w:rPr>
+              <w:t>#List of all flights at source and destination airports</w:t>
+            </w:r>
+          </w:p>
+          <w:p>
+            <w:pPr>
+              <w:shd w:val="clear" w:color="auto" w:fill="FFFFFF"/>
+              <w:spacing w:line="285" w:lineRule="atLeast"/>
+              <w:rPr>
+                <w:rFonts w:ascii="Consolas" w:eastAsia="Times New Roman" w:hAnsi="Consolas" w:cs="Times New Roman"/>
+                <w:color w:val="000000"/>
+                <w:sz w:val="21"/>
+                <w:szCs w:val="21"/>
+              </w:rPr>
+            </w:pPr>
+            <w:proofErr w:type="spellStart"/>
+            <w:r>
+              <w:rPr>
+                <w:rFonts w:ascii="Consolas" w:eastAsia="Times New Roman" w:hAnsi="Consolas" w:cs="Times New Roman"/>
+                <w:color w:val="000000"/>
+                <w:sz w:val="21"/>
+                <w:szCs w:val="21"/>
+              </w:rPr>
+              <w:t>all_flights</w:t>
+            </w:r>
+            <w:proofErr w:type="spellEnd"/>
+            <w:r>
+              <w:rPr>
+                <w:rFonts w:ascii="Consolas" w:eastAsia="Times New Roman" w:hAnsi="Consolas" w:cs="Times New Roman"/>
+                <w:color w:val="000000"/>
+                <w:sz w:val="21"/>
+                <w:szCs w:val="21"/>
+              </w:rPr>
+              <w:t>=</w:t>
+            </w:r>
+            <w:proofErr w:type="spellStart"/>
+            <w:r>
+              <w:rPr>
+                <w:rFonts w:ascii="Consolas" w:eastAsia="Times New Roman" w:hAnsi="Consolas" w:cs="Times New Roman"/>
+                <w:color w:val="000000"/>
+                <w:sz w:val="21"/>
+                <w:szCs w:val="21"/>
+              </w:rPr>
+              <w:t>uniq_src_flights|uniq_dest_flights</w:t>
+            </w:r>
+            <w:proofErr w:type="spellEnd"/>
+          </w:p>
+          <w:p>
+            <w:pPr>
+              <w:shd w:val="clear" w:color="auto" w:fill="FFFFFF"/>
+              <w:spacing w:line="285" w:lineRule="atLeast"/>
+              <w:rPr>
+                <w:rFonts w:ascii="Consolas" w:eastAsia="Times New Roman" w:hAnsi="Consolas" w:cs="Times New Roman"/>
+                <w:color w:val="000000"/>
+                <w:sz w:val="21"/>
+                <w:szCs w:val="21"/>
+              </w:rPr>
+            </w:pPr>
+            <w:r>
+              <w:rPr>
+                <w:rFonts w:ascii="Consolas" w:eastAsia="Times New Roman" w:hAnsi="Consolas" w:cs="Times New Roman"/>
+                <w:color w:val="000000"/>
+                <w:sz w:val="21"/>
+                <w:szCs w:val="21"/>
+              </w:rPr>
+              <w:t>print(</w:t>
+            </w:r>
+            <w:proofErr w:type="spellStart"/>
+            <w:r>
+              <w:rPr>
+                <w:rFonts w:ascii="Consolas" w:eastAsia="Times New Roman" w:hAnsi="Consolas" w:cs="Times New Roman"/>
+                <w:color w:val="000000"/>
+                <w:sz w:val="21"/>
+                <w:szCs w:val="21"/>
+              </w:rPr>
+              <w:t>all_flights</w:t>
+            </w:r>
+            <w:proofErr w:type="spellEnd"/>
+            <w:r>
+              <w:rPr>
+                <w:rFonts w:ascii="Consolas" w:eastAsia="Times New Roman" w:hAnsi="Consolas" w:cs="Times New Roman"/>
+                <w:color w:val="000000"/>
+                <w:sz w:val="21"/>
+                <w:szCs w:val="21"/>
+              </w:rPr>
+              <w:t>)</w:t>
+            </w:r>
+          </w:p>
+          <w:p>
+            <w:pPr>
+              <w:shd w:val="clear" w:color="auto" w:fill="FFFFFF"/>
+              <w:spacing w:line="285" w:lineRule="atLeast"/>
+              <w:rPr>
+                <w:rFonts w:ascii="Consolas" w:eastAsia="Times New Roman" w:hAnsi="Consolas" w:cs="Times New Roman"/>
                 <w:color w:val="A31515"/>
                 <w:sz w:val="21"/>
                 <w:szCs w:val="21"/>
@@ -19985,6 +21841,2487 @@
                 <w:szCs w:val="21"/>
               </w:rPr>
             </w:pPr>
+            <w:r>
+              <w:rPr>
+                <w:rFonts w:ascii="Consolas" w:eastAsia="Times New Roman" w:hAnsi="Consolas" w:cs="Times New Roman"/>
+                <w:color w:val="A31515"/>
+                <w:sz w:val="21"/>
+                <w:szCs w:val="21"/>
+              </w:rPr>
+              <w:lastRenderedPageBreak/>
+              <w:t>{'Annie', 'Helen', 'Remo', 'George', 'Jack', 'Henry', 'Maria'}</w:t>
+            </w:r>
+          </w:p>
+          <w:p>
+            <w:pPr>
+              <w:shd w:val="clear" w:color="auto" w:fill="FFFFFF"/>
+              <w:spacing w:line="285" w:lineRule="atLeast"/>
+              <w:rPr>
+                <w:rFonts w:ascii="Consolas" w:eastAsia="Times New Roman" w:hAnsi="Consolas" w:cs="Times New Roman"/>
+                <w:color w:val="A31515"/>
+                <w:sz w:val="21"/>
+                <w:szCs w:val="21"/>
+              </w:rPr>
+            </w:pPr>
+            <w:r>
+              <w:rPr>
+                <w:rFonts w:ascii="Consolas" w:eastAsia="Times New Roman" w:hAnsi="Consolas" w:cs="Times New Roman"/>
+                <w:color w:val="A31515"/>
+                <w:sz w:val="21"/>
+                <w:szCs w:val="21"/>
+              </w:rPr>
+              <w:t>{520, 200, 500, 600, 345, 634}</w:t>
+            </w:r>
+          </w:p>
+          <w:p>
+            <w:pPr>
+              <w:shd w:val="clear" w:color="auto" w:fill="FFFFFF"/>
+              <w:spacing w:line="285" w:lineRule="atLeast"/>
+              <w:rPr>
+                <w:rFonts w:ascii="Consolas" w:eastAsia="Times New Roman" w:hAnsi="Consolas" w:cs="Times New Roman"/>
+                <w:color w:val="A31515"/>
+                <w:sz w:val="21"/>
+                <w:szCs w:val="21"/>
+              </w:rPr>
+            </w:pPr>
+            <w:r>
+              <w:rPr>
+                <w:rFonts w:ascii="Consolas" w:eastAsia="Times New Roman" w:hAnsi="Consolas" w:cs="Times New Roman"/>
+                <w:color w:val="A31515"/>
+                <w:sz w:val="21"/>
+                <w:szCs w:val="21"/>
+              </w:rPr>
+              <w:t>['AI230', 'BA944', 'EM395', 'AI704', 'BA944', 'AI704']</w:t>
+            </w:r>
+          </w:p>
+          <w:p>
+            <w:pPr>
+              <w:shd w:val="clear" w:color="auto" w:fill="FFFFFF"/>
+              <w:spacing w:line="285" w:lineRule="atLeast"/>
+              <w:rPr>
+                <w:rFonts w:ascii="Consolas" w:eastAsia="Times New Roman" w:hAnsi="Consolas" w:cs="Times New Roman"/>
+                <w:color w:val="A31515"/>
+                <w:sz w:val="21"/>
+                <w:szCs w:val="21"/>
+              </w:rPr>
+            </w:pPr>
+            <w:r>
+              <w:rPr>
+                <w:rFonts w:ascii="Consolas" w:eastAsia="Times New Roman" w:hAnsi="Consolas" w:cs="Times New Roman"/>
+                <w:color w:val="A31515"/>
+                <w:sz w:val="21"/>
+                <w:szCs w:val="21"/>
+              </w:rPr>
+              <w:t>['SI107', 'AI034', 'EM395', 'AI704', 'BA802', 'SI236']</w:t>
+            </w:r>
+          </w:p>
+          <w:p>
+            <w:pPr>
+              <w:shd w:val="clear" w:color="auto" w:fill="FFFFFF"/>
+              <w:spacing w:line="285" w:lineRule="atLeast"/>
+              <w:rPr>
+                <w:rFonts w:ascii="Consolas" w:eastAsia="Times New Roman" w:hAnsi="Consolas" w:cs="Times New Roman"/>
+                <w:color w:val="A31515"/>
+                <w:sz w:val="21"/>
+                <w:szCs w:val="21"/>
+              </w:rPr>
+            </w:pPr>
+            <w:r>
+              <w:rPr>
+                <w:rFonts w:ascii="Consolas" w:eastAsia="Times New Roman" w:hAnsi="Consolas" w:cs="Times New Roman"/>
+                <w:color w:val="A31515"/>
+                <w:sz w:val="21"/>
+                <w:szCs w:val="21"/>
+              </w:rPr>
+              <w:t>{'AI230', 'AI704', 'BA944', 'EM395'}</w:t>
+            </w:r>
+          </w:p>
+          <w:p>
+            <w:pPr>
+              <w:shd w:val="clear" w:color="auto" w:fill="FFFFFF"/>
+              <w:spacing w:line="285" w:lineRule="atLeast"/>
+              <w:rPr>
+                <w:rFonts w:ascii="Consolas" w:eastAsia="Times New Roman" w:hAnsi="Consolas" w:cs="Times New Roman"/>
+                <w:color w:val="A31515"/>
+                <w:sz w:val="21"/>
+                <w:szCs w:val="21"/>
+              </w:rPr>
+            </w:pPr>
+            <w:r>
+              <w:rPr>
+                <w:rFonts w:ascii="Consolas" w:eastAsia="Times New Roman" w:hAnsi="Consolas" w:cs="Times New Roman"/>
+                <w:color w:val="A31515"/>
+                <w:sz w:val="21"/>
+                <w:szCs w:val="21"/>
+              </w:rPr>
+              <w:lastRenderedPageBreak/>
+              <w:t>{'EM395', 'AI704', 'SI107', 'BA802', 'AI034', 'SI236'}</w:t>
+            </w:r>
+          </w:p>
+          <w:p>
+            <w:pPr>
+              <w:shd w:val="clear" w:color="auto" w:fill="FFFFFF"/>
+              <w:spacing w:line="285" w:lineRule="atLeast"/>
+              <w:rPr>
+                <w:rFonts w:ascii="Consolas" w:eastAsia="Times New Roman" w:hAnsi="Consolas" w:cs="Times New Roman"/>
+                <w:color w:val="A31515"/>
+                <w:sz w:val="21"/>
+                <w:szCs w:val="21"/>
+              </w:rPr>
+            </w:pPr>
+            <w:r>
+              <w:rPr>
+                <w:rFonts w:ascii="Consolas" w:eastAsia="Times New Roman" w:hAnsi="Consolas" w:cs="Times New Roman"/>
+                <w:color w:val="A31515"/>
+                <w:sz w:val="21"/>
+                <w:szCs w:val="21"/>
+              </w:rPr>
+              <w:t>{'AI230', 'BA944'}</w:t>
+            </w:r>
+          </w:p>
+          <w:p>
+            <w:pPr>
+              <w:shd w:val="clear" w:color="auto" w:fill="FFFFFF"/>
+              <w:spacing w:line="285" w:lineRule="atLeast"/>
+              <w:rPr>
+                <w:rFonts w:ascii="Consolas" w:eastAsia="Times New Roman" w:hAnsi="Consolas" w:cs="Times New Roman"/>
+                <w:color w:val="A31515"/>
+                <w:sz w:val="21"/>
+                <w:szCs w:val="21"/>
+              </w:rPr>
+            </w:pPr>
+            <w:r>
+              <w:rPr>
+                <w:rFonts w:ascii="Consolas" w:eastAsia="Times New Roman" w:hAnsi="Consolas" w:cs="Times New Roman"/>
+                <w:color w:val="A31515"/>
+                <w:sz w:val="21"/>
+                <w:szCs w:val="21"/>
+              </w:rPr>
+              <w:t>{'AI704', 'EM395'}</w:t>
+            </w:r>
+          </w:p>
+          <w:p>
+            <w:pPr>
+              <w:shd w:val="clear" w:color="auto" w:fill="FFFFFF"/>
+              <w:spacing w:line="285" w:lineRule="atLeast"/>
+              <w:rPr>
+                <w:rFonts w:ascii="Consolas" w:eastAsia="Times New Roman" w:hAnsi="Consolas" w:cs="Times New Roman"/>
+                <w:color w:val="A31515"/>
+                <w:sz w:val="21"/>
+                <w:szCs w:val="21"/>
+              </w:rPr>
+            </w:pPr>
+            <w:r>
+              <w:rPr>
+                <w:rFonts w:ascii="Consolas" w:eastAsia="Times New Roman" w:hAnsi="Consolas" w:cs="Times New Roman"/>
+                <w:color w:val="A31515"/>
+                <w:sz w:val="21"/>
+                <w:szCs w:val="21"/>
+              </w:rPr>
+              <w:t>{'EM395', 'AI230', 'AI704', 'BA944', 'SI107', 'BA802', 'AI034', 'SI236'}</w:t>
+            </w:r>
+          </w:p>
+        </w:tc>
+      </w:tr>
+      <w:bookmarkEnd w:id="2"/>
+      <w:tr>
+        <w:trPr>
+          <w:trHeight w:val="576"/>
+        </w:trPr>
+        <w:tc>
+          <w:tcPr>
+            <w:tcW w:w="6295" w:type="dxa"/>
+          </w:tcPr>
+          <w:p>
+            <w:pPr>
+              <w:shd w:val="clear" w:color="auto" w:fill="FFFFFF"/>
+              <w:spacing w:line="285" w:lineRule="atLeast"/>
+              <w:rPr>
+                <w:rFonts w:ascii="Consolas" w:eastAsia="Times New Roman" w:hAnsi="Consolas" w:cs="Times New Roman"/>
+                <w:color w:val="000000"/>
+                <w:sz w:val="21"/>
+                <w:szCs w:val="21"/>
+              </w:rPr>
+            </w:pPr>
+            <w:r>
+              <w:rPr>
+                <w:rFonts w:ascii="Consolas" w:eastAsia="Times New Roman" w:hAnsi="Consolas" w:cs="Times New Roman"/>
+                <w:color w:val="008000"/>
+                <w:sz w:val="21"/>
+                <w:szCs w:val="21"/>
+              </w:rPr>
+              <w:lastRenderedPageBreak/>
+              <w:t>#Creating a dictionary</w:t>
+            </w:r>
+          </w:p>
+          <w:p>
+            <w:pPr>
+              <w:shd w:val="clear" w:color="auto" w:fill="FFFFFF"/>
+              <w:spacing w:line="285" w:lineRule="atLeast"/>
+              <w:rPr>
+                <w:rFonts w:ascii="Consolas" w:eastAsia="Times New Roman" w:hAnsi="Consolas" w:cs="Times New Roman"/>
+                <w:color w:val="000000"/>
+                <w:sz w:val="21"/>
+                <w:szCs w:val="21"/>
+              </w:rPr>
+            </w:pPr>
+            <w:proofErr w:type="spellStart"/>
+            <w:r>
+              <w:rPr>
+                <w:rFonts w:ascii="Consolas" w:eastAsia="Times New Roman" w:hAnsi="Consolas" w:cs="Times New Roman"/>
+                <w:color w:val="000000"/>
+                <w:sz w:val="21"/>
+                <w:szCs w:val="21"/>
+              </w:rPr>
+              <w:t>crew_details</w:t>
+            </w:r>
+            <w:proofErr w:type="spellEnd"/>
+            <w:proofErr w:type="gramStart"/>
+            <w:r>
+              <w:rPr>
+                <w:rFonts w:ascii="Consolas" w:eastAsia="Times New Roman" w:hAnsi="Consolas" w:cs="Times New Roman"/>
+                <w:color w:val="000000"/>
+                <w:sz w:val="21"/>
+                <w:szCs w:val="21"/>
+              </w:rPr>
+              <w:t>={</w:t>
+            </w:r>
+            <w:proofErr w:type="gramEnd"/>
+          </w:p>
+          <w:p>
+            <w:pPr>
+              <w:shd w:val="clear" w:color="auto" w:fill="FFFFFF"/>
+              <w:spacing w:line="285" w:lineRule="atLeast"/>
+              <w:rPr>
+                <w:rFonts w:ascii="Consolas" w:eastAsia="Times New Roman" w:hAnsi="Consolas" w:cs="Times New Roman"/>
+                <w:color w:val="000000"/>
+                <w:sz w:val="21"/>
+                <w:szCs w:val="21"/>
+              </w:rPr>
+            </w:pPr>
+            <w:r>
+              <w:rPr>
+                <w:rFonts w:ascii="Consolas" w:eastAsia="Times New Roman" w:hAnsi="Consolas" w:cs="Times New Roman"/>
+                <w:color w:val="000000"/>
+                <w:sz w:val="21"/>
+                <w:szCs w:val="21"/>
+              </w:rPr>
+              <w:t>            </w:t>
+            </w:r>
+            <w:r>
+              <w:rPr>
+                <w:rFonts w:ascii="Consolas" w:eastAsia="Times New Roman" w:hAnsi="Consolas" w:cs="Times New Roman"/>
+                <w:color w:val="A31515"/>
+                <w:sz w:val="21"/>
+                <w:szCs w:val="21"/>
+              </w:rPr>
+              <w:t>"</w:t>
+            </w:r>
+            <w:proofErr w:type="spellStart"/>
+            <w:r>
+              <w:rPr>
+                <w:rFonts w:ascii="Consolas" w:eastAsia="Times New Roman" w:hAnsi="Consolas" w:cs="Times New Roman"/>
+                <w:color w:val="A31515"/>
+                <w:sz w:val="21"/>
+                <w:szCs w:val="21"/>
+              </w:rPr>
+              <w:t>Pilot"</w:t>
+            </w:r>
+            <w:r>
+              <w:rPr>
+                <w:rFonts w:ascii="Consolas" w:eastAsia="Times New Roman" w:hAnsi="Consolas" w:cs="Times New Roman"/>
+                <w:color w:val="000000"/>
+                <w:sz w:val="21"/>
+                <w:szCs w:val="21"/>
+              </w:rPr>
+              <w:t>:</w:t>
+            </w:r>
+            <w:r>
+              <w:rPr>
+                <w:rFonts w:ascii="Consolas" w:eastAsia="Times New Roman" w:hAnsi="Consolas" w:cs="Times New Roman"/>
+                <w:color w:val="A31515"/>
+                <w:sz w:val="21"/>
+                <w:szCs w:val="21"/>
+              </w:rPr>
+              <w:t>"Kumar</w:t>
+            </w:r>
+            <w:proofErr w:type="spellEnd"/>
+            <w:r>
+              <w:rPr>
+                <w:rFonts w:ascii="Consolas" w:eastAsia="Times New Roman" w:hAnsi="Consolas" w:cs="Times New Roman"/>
+                <w:color w:val="A31515"/>
+                <w:sz w:val="21"/>
+                <w:szCs w:val="21"/>
+              </w:rPr>
+              <w:t>"</w:t>
+            </w:r>
+            <w:r>
+              <w:rPr>
+                <w:rFonts w:ascii="Consolas" w:eastAsia="Times New Roman" w:hAnsi="Consolas" w:cs="Times New Roman"/>
+                <w:color w:val="000000"/>
+                <w:sz w:val="21"/>
+                <w:szCs w:val="21"/>
+              </w:rPr>
+              <w:t>,</w:t>
+            </w:r>
+          </w:p>
+          <w:p>
+            <w:pPr>
+              <w:shd w:val="clear" w:color="auto" w:fill="FFFFFF"/>
+              <w:spacing w:line="285" w:lineRule="atLeast"/>
+              <w:rPr>
+                <w:rFonts w:ascii="Consolas" w:eastAsia="Times New Roman" w:hAnsi="Consolas" w:cs="Times New Roman"/>
+                <w:color w:val="000000"/>
+                <w:sz w:val="21"/>
+                <w:szCs w:val="21"/>
+              </w:rPr>
+            </w:pPr>
+            <w:r>
+              <w:rPr>
+                <w:rFonts w:ascii="Consolas" w:eastAsia="Times New Roman" w:hAnsi="Consolas" w:cs="Times New Roman"/>
+                <w:color w:val="000000"/>
+                <w:sz w:val="21"/>
+                <w:szCs w:val="21"/>
+              </w:rPr>
+              <w:t>            </w:t>
+            </w:r>
+            <w:r>
+              <w:rPr>
+                <w:rFonts w:ascii="Consolas" w:eastAsia="Times New Roman" w:hAnsi="Consolas" w:cs="Times New Roman"/>
+                <w:color w:val="A31515"/>
+                <w:sz w:val="21"/>
+                <w:szCs w:val="21"/>
+              </w:rPr>
+              <w:t>"</w:t>
+            </w:r>
+            <w:proofErr w:type="spellStart"/>
+            <w:r>
+              <w:rPr>
+                <w:rFonts w:ascii="Consolas" w:eastAsia="Times New Roman" w:hAnsi="Consolas" w:cs="Times New Roman"/>
+                <w:color w:val="A31515"/>
+                <w:sz w:val="21"/>
+                <w:szCs w:val="21"/>
+              </w:rPr>
+              <w:t>Co-Pilot"</w:t>
+            </w:r>
+            <w:r>
+              <w:rPr>
+                <w:rFonts w:ascii="Consolas" w:eastAsia="Times New Roman" w:hAnsi="Consolas" w:cs="Times New Roman"/>
+                <w:color w:val="000000"/>
+                <w:sz w:val="21"/>
+                <w:szCs w:val="21"/>
+              </w:rPr>
+              <w:t>:</w:t>
+            </w:r>
+            <w:r>
+              <w:rPr>
+                <w:rFonts w:ascii="Consolas" w:eastAsia="Times New Roman" w:hAnsi="Consolas" w:cs="Times New Roman"/>
+                <w:color w:val="A31515"/>
+                <w:sz w:val="21"/>
+                <w:szCs w:val="21"/>
+              </w:rPr>
+              <w:t>"Raghav</w:t>
+            </w:r>
+            <w:proofErr w:type="spellEnd"/>
+            <w:r>
+              <w:rPr>
+                <w:rFonts w:ascii="Consolas" w:eastAsia="Times New Roman" w:hAnsi="Consolas" w:cs="Times New Roman"/>
+                <w:color w:val="A31515"/>
+                <w:sz w:val="21"/>
+                <w:szCs w:val="21"/>
+              </w:rPr>
+              <w:t>"</w:t>
+            </w:r>
+            <w:r>
+              <w:rPr>
+                <w:rFonts w:ascii="Consolas" w:eastAsia="Times New Roman" w:hAnsi="Consolas" w:cs="Times New Roman"/>
+                <w:color w:val="000000"/>
+                <w:sz w:val="21"/>
+                <w:szCs w:val="21"/>
+              </w:rPr>
+              <w:t>,</w:t>
+            </w:r>
+          </w:p>
+          <w:p>
+            <w:pPr>
+              <w:shd w:val="clear" w:color="auto" w:fill="FFFFFF"/>
+              <w:spacing w:line="285" w:lineRule="atLeast"/>
+              <w:rPr>
+                <w:rFonts w:ascii="Consolas" w:eastAsia="Times New Roman" w:hAnsi="Consolas" w:cs="Times New Roman"/>
+                <w:color w:val="000000"/>
+                <w:sz w:val="21"/>
+                <w:szCs w:val="21"/>
+              </w:rPr>
+            </w:pPr>
+            <w:r>
+              <w:rPr>
+                <w:rFonts w:ascii="Consolas" w:eastAsia="Times New Roman" w:hAnsi="Consolas" w:cs="Times New Roman"/>
+                <w:color w:val="000000"/>
+                <w:sz w:val="21"/>
+                <w:szCs w:val="21"/>
+              </w:rPr>
+              <w:t>            </w:t>
+            </w:r>
+            <w:r>
+              <w:rPr>
+                <w:rFonts w:ascii="Consolas" w:eastAsia="Times New Roman" w:hAnsi="Consolas" w:cs="Times New Roman"/>
+                <w:color w:val="A31515"/>
+                <w:sz w:val="21"/>
+                <w:szCs w:val="21"/>
+              </w:rPr>
+              <w:t>"</w:t>
+            </w:r>
+            <w:proofErr w:type="spellStart"/>
+            <w:r>
+              <w:rPr>
+                <w:rFonts w:ascii="Consolas" w:eastAsia="Times New Roman" w:hAnsi="Consolas" w:cs="Times New Roman"/>
+                <w:color w:val="A31515"/>
+                <w:sz w:val="21"/>
+                <w:szCs w:val="21"/>
+              </w:rPr>
+              <w:t>Head-Strewa</w:t>
+            </w:r>
+            <w:proofErr w:type="spellEnd"/>
+            <w:r>
+              <w:rPr>
+                <w:rFonts w:ascii="Consolas" w:eastAsia="Times New Roman" w:hAnsi="Consolas" w:cs="Times New Roman"/>
+                <w:color w:val="A31515"/>
+                <w:sz w:val="21"/>
+                <w:szCs w:val="21"/>
+              </w:rPr>
+              <w:t>rdess"</w:t>
+            </w:r>
+            <w:r>
+              <w:rPr>
+                <w:rFonts w:ascii="Consolas" w:eastAsia="Times New Roman" w:hAnsi="Consolas" w:cs="Times New Roman"/>
+                <w:color w:val="000000"/>
+                <w:sz w:val="21"/>
+                <w:szCs w:val="21"/>
+              </w:rPr>
+              <w:t>:</w:t>
+            </w:r>
+            <w:r>
+              <w:rPr>
+                <w:rFonts w:ascii="Consolas" w:eastAsia="Times New Roman" w:hAnsi="Consolas" w:cs="Times New Roman"/>
+                <w:color w:val="A31515"/>
+                <w:sz w:val="21"/>
+                <w:szCs w:val="21"/>
+              </w:rPr>
+              <w:t>"Malini"</w:t>
+            </w:r>
+            <w:r>
+              <w:rPr>
+                <w:rFonts w:ascii="Consolas" w:eastAsia="Times New Roman" w:hAnsi="Consolas" w:cs="Times New Roman"/>
+                <w:color w:val="000000"/>
+                <w:sz w:val="21"/>
+                <w:szCs w:val="21"/>
+              </w:rPr>
+              <w:t>,</w:t>
+            </w:r>
+          </w:p>
+          <w:p>
+            <w:pPr>
+              <w:shd w:val="clear" w:color="auto" w:fill="FFFFFF"/>
+              <w:spacing w:line="285" w:lineRule="atLeast"/>
+              <w:rPr>
+                <w:rFonts w:ascii="Consolas" w:eastAsia="Times New Roman" w:hAnsi="Consolas" w:cs="Times New Roman"/>
+                <w:color w:val="000000"/>
+                <w:sz w:val="21"/>
+                <w:szCs w:val="21"/>
+              </w:rPr>
+            </w:pPr>
+            <w:r>
+              <w:rPr>
+                <w:rFonts w:ascii="Consolas" w:eastAsia="Times New Roman" w:hAnsi="Consolas" w:cs="Times New Roman"/>
+                <w:color w:val="000000"/>
+                <w:sz w:val="21"/>
+                <w:szCs w:val="21"/>
+              </w:rPr>
+              <w:t>            </w:t>
+            </w:r>
+            <w:r>
+              <w:rPr>
+                <w:rFonts w:ascii="Consolas" w:eastAsia="Times New Roman" w:hAnsi="Consolas" w:cs="Times New Roman"/>
+                <w:color w:val="A31515"/>
+                <w:sz w:val="21"/>
+                <w:szCs w:val="21"/>
+              </w:rPr>
+              <w:t>"</w:t>
+            </w:r>
+            <w:proofErr w:type="spellStart"/>
+            <w:r>
+              <w:rPr>
+                <w:rFonts w:ascii="Consolas" w:eastAsia="Times New Roman" w:hAnsi="Consolas" w:cs="Times New Roman"/>
+                <w:color w:val="A31515"/>
+                <w:sz w:val="21"/>
+                <w:szCs w:val="21"/>
+              </w:rPr>
+              <w:t>Stewardess"</w:t>
+            </w:r>
+            <w:r>
+              <w:rPr>
+                <w:rFonts w:ascii="Consolas" w:eastAsia="Times New Roman" w:hAnsi="Consolas" w:cs="Times New Roman"/>
+                <w:color w:val="000000"/>
+                <w:sz w:val="21"/>
+                <w:szCs w:val="21"/>
+              </w:rPr>
+              <w:t>:</w:t>
+            </w:r>
+            <w:r>
+              <w:rPr>
+                <w:rFonts w:ascii="Consolas" w:eastAsia="Times New Roman" w:hAnsi="Consolas" w:cs="Times New Roman"/>
+                <w:color w:val="A31515"/>
+                <w:sz w:val="21"/>
+                <w:szCs w:val="21"/>
+              </w:rPr>
+              <w:t>"Mala</w:t>
+            </w:r>
+            <w:proofErr w:type="spellEnd"/>
+            <w:r>
+              <w:rPr>
+                <w:rFonts w:ascii="Consolas" w:eastAsia="Times New Roman" w:hAnsi="Consolas" w:cs="Times New Roman"/>
+                <w:color w:val="A31515"/>
+                <w:sz w:val="21"/>
+                <w:szCs w:val="21"/>
+              </w:rPr>
+              <w:t>"</w:t>
+            </w:r>
+          </w:p>
+          <w:p>
+            <w:pPr>
+              <w:shd w:val="clear" w:color="auto" w:fill="FFFFFF"/>
+              <w:spacing w:line="285" w:lineRule="atLeast"/>
+              <w:rPr>
+                <w:rFonts w:ascii="Consolas" w:eastAsia="Times New Roman" w:hAnsi="Consolas" w:cs="Times New Roman"/>
+                <w:color w:val="000000"/>
+                <w:sz w:val="21"/>
+                <w:szCs w:val="21"/>
+              </w:rPr>
+            </w:pPr>
+            <w:r>
+              <w:rPr>
+                <w:rFonts w:ascii="Consolas" w:eastAsia="Times New Roman" w:hAnsi="Consolas" w:cs="Times New Roman"/>
+                <w:color w:val="000000"/>
+                <w:sz w:val="21"/>
+                <w:szCs w:val="21"/>
+              </w:rPr>
+              <w:t>}</w:t>
+            </w:r>
+          </w:p>
+          <w:p>
+            <w:pPr>
+              <w:shd w:val="clear" w:color="auto" w:fill="FFFFFF"/>
+              <w:spacing w:line="285" w:lineRule="atLeast"/>
+              <w:rPr>
+                <w:rFonts w:ascii="Consolas" w:eastAsia="Times New Roman" w:hAnsi="Consolas" w:cs="Times New Roman"/>
+                <w:color w:val="000000"/>
+                <w:sz w:val="21"/>
+                <w:szCs w:val="21"/>
+              </w:rPr>
+            </w:pPr>
+            <w:r>
+              <w:rPr>
+                <w:rFonts w:ascii="Consolas" w:eastAsia="Times New Roman" w:hAnsi="Consolas" w:cs="Times New Roman"/>
+                <w:color w:val="000000"/>
+                <w:sz w:val="21"/>
+                <w:szCs w:val="21"/>
+              </w:rPr>
+              <w:t>print(</w:t>
+            </w:r>
+            <w:proofErr w:type="spellStart"/>
+            <w:r>
+              <w:rPr>
+                <w:rFonts w:ascii="Consolas" w:eastAsia="Times New Roman" w:hAnsi="Consolas" w:cs="Times New Roman"/>
+                <w:color w:val="000000"/>
+                <w:sz w:val="21"/>
+                <w:szCs w:val="21"/>
+              </w:rPr>
+              <w:t>crew_details</w:t>
+            </w:r>
+            <w:proofErr w:type="spellEnd"/>
+            <w:r>
+              <w:rPr>
+                <w:rFonts w:ascii="Consolas" w:eastAsia="Times New Roman" w:hAnsi="Consolas" w:cs="Times New Roman"/>
+                <w:color w:val="000000"/>
+                <w:sz w:val="21"/>
+                <w:szCs w:val="21"/>
+              </w:rPr>
+              <w:t>[</w:t>
+            </w:r>
+            <w:r>
+              <w:rPr>
+                <w:rFonts w:ascii="Consolas" w:eastAsia="Times New Roman" w:hAnsi="Consolas" w:cs="Times New Roman"/>
+                <w:color w:val="A31515"/>
+                <w:sz w:val="21"/>
+                <w:szCs w:val="21"/>
+              </w:rPr>
+              <w:t>"Pilot"</w:t>
+            </w:r>
+            <w:r>
+              <w:rPr>
+                <w:rFonts w:ascii="Consolas" w:eastAsia="Times New Roman" w:hAnsi="Consolas" w:cs="Times New Roman"/>
+                <w:color w:val="000000"/>
+                <w:sz w:val="21"/>
+                <w:szCs w:val="21"/>
+              </w:rPr>
+              <w:t>])</w:t>
+            </w:r>
+          </w:p>
+          <w:p>
+            <w:pPr>
+              <w:shd w:val="clear" w:color="auto" w:fill="FFFFFF"/>
+              <w:spacing w:line="285" w:lineRule="atLeast"/>
+              <w:rPr>
+                <w:rFonts w:ascii="Consolas" w:eastAsia="Times New Roman" w:hAnsi="Consolas" w:cs="Times New Roman"/>
+                <w:color w:val="000000"/>
+                <w:sz w:val="21"/>
+                <w:szCs w:val="21"/>
+              </w:rPr>
+            </w:pPr>
+          </w:p>
+          <w:p>
+            <w:pPr>
+              <w:shd w:val="clear" w:color="auto" w:fill="FFFFFF"/>
+              <w:spacing w:line="285" w:lineRule="atLeast"/>
+              <w:rPr>
+                <w:rFonts w:ascii="Consolas" w:eastAsia="Times New Roman" w:hAnsi="Consolas" w:cs="Times New Roman"/>
+                <w:color w:val="000000"/>
+                <w:sz w:val="21"/>
+                <w:szCs w:val="21"/>
+              </w:rPr>
+            </w:pPr>
+            <w:proofErr w:type="gramStart"/>
+            <w:r>
+              <w:rPr>
+                <w:rFonts w:ascii="Consolas" w:eastAsia="Times New Roman" w:hAnsi="Consolas" w:cs="Times New Roman"/>
+                <w:color w:val="000000"/>
+                <w:sz w:val="21"/>
+                <w:szCs w:val="21"/>
+              </w:rPr>
+              <w:lastRenderedPageBreak/>
+              <w:t>print(</w:t>
+            </w:r>
+            <w:proofErr w:type="gramEnd"/>
+            <w:r>
+              <w:rPr>
+                <w:rFonts w:ascii="Consolas" w:eastAsia="Times New Roman" w:hAnsi="Consolas" w:cs="Times New Roman"/>
+                <w:color w:val="A31515"/>
+                <w:sz w:val="21"/>
+                <w:szCs w:val="21"/>
+              </w:rPr>
+              <w:t>"\</w:t>
+            </w:r>
+            <w:proofErr w:type="spellStart"/>
+            <w:r>
+              <w:rPr>
+                <w:rFonts w:ascii="Consolas" w:eastAsia="Times New Roman" w:hAnsi="Consolas" w:cs="Times New Roman"/>
+                <w:color w:val="A31515"/>
+                <w:sz w:val="21"/>
+                <w:szCs w:val="21"/>
+              </w:rPr>
+              <w:t>nIterating</w:t>
+            </w:r>
+            <w:proofErr w:type="spellEnd"/>
+            <w:r>
+              <w:rPr>
+                <w:rFonts w:ascii="Consolas" w:eastAsia="Times New Roman" w:hAnsi="Consolas" w:cs="Times New Roman"/>
+                <w:color w:val="A31515"/>
+                <w:sz w:val="21"/>
+                <w:szCs w:val="21"/>
+              </w:rPr>
+              <w:t> the dictionary using items function"</w:t>
+            </w:r>
+            <w:r>
+              <w:rPr>
+                <w:rFonts w:ascii="Consolas" w:eastAsia="Times New Roman" w:hAnsi="Consolas" w:cs="Times New Roman"/>
+                <w:color w:val="000000"/>
+                <w:sz w:val="21"/>
+                <w:szCs w:val="21"/>
+              </w:rPr>
+              <w:t>)</w:t>
+            </w:r>
+          </w:p>
+          <w:p>
+            <w:pPr>
+              <w:shd w:val="clear" w:color="auto" w:fill="FFFFFF"/>
+              <w:spacing w:line="285" w:lineRule="atLeast"/>
+              <w:rPr>
+                <w:rFonts w:ascii="Consolas" w:eastAsia="Times New Roman" w:hAnsi="Consolas" w:cs="Times New Roman"/>
+                <w:color w:val="000000"/>
+                <w:sz w:val="21"/>
+                <w:szCs w:val="21"/>
+              </w:rPr>
+            </w:pPr>
+            <w:r>
+              <w:rPr>
+                <w:rFonts w:ascii="Consolas" w:eastAsia="Times New Roman" w:hAnsi="Consolas" w:cs="Times New Roman"/>
+                <w:color w:val="0000FF"/>
+                <w:sz w:val="21"/>
+                <w:szCs w:val="21"/>
+              </w:rPr>
+              <w:t>for</w:t>
+            </w:r>
+            <w:r>
+              <w:rPr>
+                <w:rFonts w:ascii="Consolas" w:eastAsia="Times New Roman" w:hAnsi="Consolas" w:cs="Times New Roman"/>
+                <w:color w:val="000000"/>
+                <w:sz w:val="21"/>
+                <w:szCs w:val="21"/>
+              </w:rPr>
+              <w:t> </w:t>
+            </w:r>
+            <w:proofErr w:type="spellStart"/>
+            <w:proofErr w:type="gramStart"/>
+            <w:r>
+              <w:rPr>
+                <w:rFonts w:ascii="Consolas" w:eastAsia="Times New Roman" w:hAnsi="Consolas" w:cs="Times New Roman"/>
+                <w:color w:val="000000"/>
+                <w:sz w:val="21"/>
+                <w:szCs w:val="21"/>
+              </w:rPr>
+              <w:t>key,value</w:t>
+            </w:r>
+            <w:proofErr w:type="spellEnd"/>
+            <w:proofErr w:type="gramEnd"/>
+            <w:r>
+              <w:rPr>
+                <w:rFonts w:ascii="Consolas" w:eastAsia="Times New Roman" w:hAnsi="Consolas" w:cs="Times New Roman"/>
+                <w:color w:val="000000"/>
+                <w:sz w:val="21"/>
+                <w:szCs w:val="21"/>
+              </w:rPr>
+              <w:t> </w:t>
+            </w:r>
+            <w:r>
+              <w:rPr>
+                <w:rFonts w:ascii="Consolas" w:eastAsia="Times New Roman" w:hAnsi="Consolas" w:cs="Times New Roman"/>
+                <w:color w:val="0000FF"/>
+                <w:sz w:val="21"/>
+                <w:szCs w:val="21"/>
+              </w:rPr>
+              <w:t>in</w:t>
+            </w:r>
+            <w:r>
+              <w:rPr>
+                <w:rFonts w:ascii="Consolas" w:eastAsia="Times New Roman" w:hAnsi="Consolas" w:cs="Times New Roman"/>
+                <w:color w:val="000000"/>
+                <w:sz w:val="21"/>
+                <w:szCs w:val="21"/>
+              </w:rPr>
+              <w:t> </w:t>
+            </w:r>
+            <w:proofErr w:type="spellStart"/>
+            <w:r>
+              <w:rPr>
+                <w:rFonts w:ascii="Consolas" w:eastAsia="Times New Roman" w:hAnsi="Consolas" w:cs="Times New Roman"/>
+                <w:color w:val="000000"/>
+                <w:sz w:val="21"/>
+                <w:szCs w:val="21"/>
+              </w:rPr>
+              <w:t>crew_details.items</w:t>
+            </w:r>
+            <w:proofErr w:type="spellEnd"/>
+            <w:r>
+              <w:rPr>
+                <w:rFonts w:ascii="Consolas" w:eastAsia="Times New Roman" w:hAnsi="Consolas" w:cs="Times New Roman"/>
+                <w:color w:val="000000"/>
+                <w:sz w:val="21"/>
+                <w:szCs w:val="21"/>
+              </w:rPr>
+              <w:t>():</w:t>
+            </w:r>
+          </w:p>
+          <w:p>
+            <w:pPr>
+              <w:shd w:val="clear" w:color="auto" w:fill="FFFFFF"/>
+              <w:spacing w:line="285" w:lineRule="atLeast"/>
+              <w:rPr>
+                <w:rFonts w:ascii="Consolas" w:eastAsia="Times New Roman" w:hAnsi="Consolas" w:cs="Times New Roman"/>
+                <w:color w:val="000000"/>
+                <w:sz w:val="21"/>
+                <w:szCs w:val="21"/>
+              </w:rPr>
+            </w:pPr>
+            <w:r>
+              <w:rPr>
+                <w:rFonts w:ascii="Consolas" w:eastAsia="Times New Roman" w:hAnsi="Consolas" w:cs="Times New Roman"/>
+                <w:color w:val="000000"/>
+                <w:sz w:val="21"/>
+                <w:szCs w:val="21"/>
+              </w:rPr>
+              <w:t>    print(</w:t>
+            </w:r>
+            <w:proofErr w:type="spellStart"/>
+            <w:r>
+              <w:rPr>
+                <w:rFonts w:ascii="Consolas" w:eastAsia="Times New Roman" w:hAnsi="Consolas" w:cs="Times New Roman"/>
+                <w:color w:val="000000"/>
+                <w:sz w:val="21"/>
+                <w:szCs w:val="21"/>
+              </w:rPr>
+              <w:t>key,</w:t>
+            </w:r>
+            <w:r>
+              <w:rPr>
+                <w:rFonts w:ascii="Consolas" w:eastAsia="Times New Roman" w:hAnsi="Consolas" w:cs="Times New Roman"/>
+                <w:color w:val="A31515"/>
+                <w:sz w:val="21"/>
+                <w:szCs w:val="21"/>
+              </w:rPr>
+              <w:t>":</w:t>
+            </w:r>
+            <w:proofErr w:type="gramStart"/>
+            <w:r>
+              <w:rPr>
+                <w:rFonts w:ascii="Consolas" w:eastAsia="Times New Roman" w:hAnsi="Consolas" w:cs="Times New Roman"/>
+                <w:color w:val="A31515"/>
+                <w:sz w:val="21"/>
+                <w:szCs w:val="21"/>
+              </w:rPr>
+              <w:t>"</w:t>
+            </w:r>
+            <w:r>
+              <w:rPr>
+                <w:rFonts w:ascii="Consolas" w:eastAsia="Times New Roman" w:hAnsi="Consolas" w:cs="Times New Roman"/>
+                <w:color w:val="000000"/>
+                <w:sz w:val="21"/>
+                <w:szCs w:val="21"/>
+              </w:rPr>
+              <w:t>,value</w:t>
+            </w:r>
+            <w:proofErr w:type="spellEnd"/>
+            <w:proofErr w:type="gramEnd"/>
+            <w:r>
+              <w:rPr>
+                <w:rFonts w:ascii="Consolas" w:eastAsia="Times New Roman" w:hAnsi="Consolas" w:cs="Times New Roman"/>
+                <w:color w:val="000000"/>
+                <w:sz w:val="21"/>
+                <w:szCs w:val="21"/>
+              </w:rPr>
+              <w:t>)</w:t>
+            </w:r>
+          </w:p>
+          <w:p>
+            <w:pPr>
+              <w:shd w:val="clear" w:color="auto" w:fill="FFFFFF"/>
+              <w:spacing w:after="240" w:line="285" w:lineRule="atLeast"/>
+              <w:rPr>
+                <w:rFonts w:ascii="Consolas" w:eastAsia="Times New Roman" w:hAnsi="Consolas" w:cs="Times New Roman"/>
+                <w:color w:val="000000"/>
+                <w:sz w:val="21"/>
+                <w:szCs w:val="21"/>
+              </w:rPr>
+            </w:pPr>
+          </w:p>
+          <w:p>
+            <w:pPr>
+              <w:shd w:val="clear" w:color="auto" w:fill="FFFFFF"/>
+              <w:spacing w:line="285" w:lineRule="atLeast"/>
+              <w:rPr>
+                <w:rFonts w:ascii="Consolas" w:eastAsia="Times New Roman" w:hAnsi="Consolas" w:cs="Times New Roman"/>
+                <w:color w:val="000000"/>
+                <w:sz w:val="21"/>
+                <w:szCs w:val="21"/>
+              </w:rPr>
+            </w:pPr>
+            <w:r>
+              <w:rPr>
+                <w:rFonts w:ascii="Consolas" w:eastAsia="Times New Roman" w:hAnsi="Consolas" w:cs="Times New Roman"/>
+                <w:color w:val="008000"/>
+                <w:sz w:val="21"/>
+                <w:szCs w:val="21"/>
+              </w:rPr>
+              <w:t>#Usually while working with dictionary, you will be interested in specific values. </w:t>
+            </w:r>
+          </w:p>
+          <w:p>
+            <w:pPr>
+              <w:shd w:val="clear" w:color="auto" w:fill="FFFFFF"/>
+              <w:spacing w:line="285" w:lineRule="atLeast"/>
+              <w:rPr>
+                <w:rFonts w:ascii="Consolas" w:eastAsia="Times New Roman" w:hAnsi="Consolas" w:cs="Times New Roman"/>
+                <w:color w:val="000000"/>
+                <w:sz w:val="21"/>
+                <w:szCs w:val="21"/>
+              </w:rPr>
+            </w:pPr>
+            <w:r>
+              <w:rPr>
+                <w:rFonts w:ascii="Consolas" w:eastAsia="Times New Roman" w:hAnsi="Consolas" w:cs="Times New Roman"/>
+                <w:color w:val="008000"/>
+                <w:sz w:val="21"/>
+                <w:szCs w:val="21"/>
+              </w:rPr>
+              <w:t>#Let’s find the value of all pilots from </w:t>
+            </w:r>
+            <w:proofErr w:type="spellStart"/>
+            <w:r>
+              <w:rPr>
+                <w:rFonts w:ascii="Consolas" w:eastAsia="Times New Roman" w:hAnsi="Consolas" w:cs="Times New Roman"/>
+                <w:color w:val="008000"/>
+                <w:sz w:val="21"/>
+                <w:szCs w:val="21"/>
+              </w:rPr>
+              <w:t>crew_details</w:t>
+            </w:r>
+            <w:proofErr w:type="spellEnd"/>
+            <w:r>
+              <w:rPr>
+                <w:rFonts w:ascii="Consolas" w:eastAsia="Times New Roman" w:hAnsi="Consolas" w:cs="Times New Roman"/>
+                <w:color w:val="008000"/>
+                <w:sz w:val="21"/>
+                <w:szCs w:val="21"/>
+              </w:rPr>
+              <w:t>.</w:t>
+            </w:r>
+          </w:p>
+          <w:p>
+            <w:pPr>
+              <w:shd w:val="clear" w:color="auto" w:fill="FFFFFF"/>
+              <w:spacing w:line="285" w:lineRule="atLeast"/>
+              <w:rPr>
+                <w:rFonts w:ascii="Consolas" w:eastAsia="Times New Roman" w:hAnsi="Consolas" w:cs="Times New Roman"/>
+                <w:color w:val="000000"/>
+                <w:sz w:val="21"/>
+                <w:szCs w:val="21"/>
+              </w:rPr>
+            </w:pPr>
+            <w:proofErr w:type="gramStart"/>
+            <w:r>
+              <w:rPr>
+                <w:rFonts w:ascii="Consolas" w:eastAsia="Times New Roman" w:hAnsi="Consolas" w:cs="Times New Roman"/>
+                <w:color w:val="000000"/>
+                <w:sz w:val="21"/>
+                <w:szCs w:val="21"/>
+              </w:rPr>
+              <w:t>print(</w:t>
+            </w:r>
+            <w:proofErr w:type="gramEnd"/>
+            <w:r>
+              <w:rPr>
+                <w:rFonts w:ascii="Consolas" w:eastAsia="Times New Roman" w:hAnsi="Consolas" w:cs="Times New Roman"/>
+                <w:color w:val="A31515"/>
+                <w:sz w:val="21"/>
+                <w:szCs w:val="21"/>
+              </w:rPr>
+              <w:t>"\</w:t>
+            </w:r>
+            <w:proofErr w:type="spellStart"/>
+            <w:r>
+              <w:rPr>
+                <w:rFonts w:ascii="Consolas" w:eastAsia="Times New Roman" w:hAnsi="Consolas" w:cs="Times New Roman"/>
+                <w:color w:val="A31515"/>
+                <w:sz w:val="21"/>
+                <w:szCs w:val="21"/>
+              </w:rPr>
+              <w:t>nIterating</w:t>
+            </w:r>
+            <w:proofErr w:type="spellEnd"/>
+            <w:r>
+              <w:rPr>
+                <w:rFonts w:ascii="Consolas" w:eastAsia="Times New Roman" w:hAnsi="Consolas" w:cs="Times New Roman"/>
+                <w:color w:val="A31515"/>
+                <w:sz w:val="21"/>
+                <w:szCs w:val="21"/>
+              </w:rPr>
+              <w:t> the dictionary using keyword 'in'"</w:t>
+            </w:r>
+            <w:r>
+              <w:rPr>
+                <w:rFonts w:ascii="Consolas" w:eastAsia="Times New Roman" w:hAnsi="Consolas" w:cs="Times New Roman"/>
+                <w:color w:val="000000"/>
+                <w:sz w:val="21"/>
+                <w:szCs w:val="21"/>
+              </w:rPr>
+              <w:t>)</w:t>
+            </w:r>
+          </w:p>
+          <w:p>
+            <w:pPr>
+              <w:shd w:val="clear" w:color="auto" w:fill="FFFFFF"/>
+              <w:spacing w:line="285" w:lineRule="atLeast"/>
+              <w:rPr>
+                <w:rFonts w:ascii="Consolas" w:eastAsia="Times New Roman" w:hAnsi="Consolas" w:cs="Times New Roman"/>
+                <w:color w:val="000000"/>
+                <w:sz w:val="21"/>
+                <w:szCs w:val="21"/>
+              </w:rPr>
+            </w:pPr>
+            <w:r>
+              <w:rPr>
+                <w:rFonts w:ascii="Consolas" w:eastAsia="Times New Roman" w:hAnsi="Consolas" w:cs="Times New Roman"/>
+                <w:color w:val="0000FF"/>
+                <w:sz w:val="21"/>
+                <w:szCs w:val="21"/>
+              </w:rPr>
+              <w:t>for</w:t>
+            </w:r>
+            <w:r>
+              <w:rPr>
+                <w:rFonts w:ascii="Consolas" w:eastAsia="Times New Roman" w:hAnsi="Consolas" w:cs="Times New Roman"/>
+                <w:color w:val="000000"/>
+                <w:sz w:val="21"/>
+                <w:szCs w:val="21"/>
+              </w:rPr>
+              <w:t> key </w:t>
+            </w:r>
+            <w:r>
+              <w:rPr>
+                <w:rFonts w:ascii="Consolas" w:eastAsia="Times New Roman" w:hAnsi="Consolas" w:cs="Times New Roman"/>
+                <w:color w:val="0000FF"/>
+                <w:sz w:val="21"/>
+                <w:szCs w:val="21"/>
+              </w:rPr>
+              <w:t>in</w:t>
+            </w:r>
+            <w:r>
+              <w:rPr>
+                <w:rFonts w:ascii="Consolas" w:eastAsia="Times New Roman" w:hAnsi="Consolas" w:cs="Times New Roman"/>
+                <w:color w:val="000000"/>
+                <w:sz w:val="21"/>
+                <w:szCs w:val="21"/>
+              </w:rPr>
+              <w:t> </w:t>
+            </w:r>
+            <w:proofErr w:type="spellStart"/>
+            <w:r>
+              <w:rPr>
+                <w:rFonts w:ascii="Consolas" w:eastAsia="Times New Roman" w:hAnsi="Consolas" w:cs="Times New Roman"/>
+                <w:color w:val="000000"/>
+                <w:sz w:val="21"/>
+                <w:szCs w:val="21"/>
+              </w:rPr>
+              <w:t>crew_details</w:t>
+            </w:r>
+            <w:proofErr w:type="spellEnd"/>
+            <w:r>
+              <w:rPr>
+                <w:rFonts w:ascii="Consolas" w:eastAsia="Times New Roman" w:hAnsi="Consolas" w:cs="Times New Roman"/>
+                <w:color w:val="000000"/>
+                <w:sz w:val="21"/>
+                <w:szCs w:val="21"/>
+              </w:rPr>
+              <w:t>:</w:t>
+            </w:r>
+          </w:p>
+          <w:p>
+            <w:pPr>
+              <w:shd w:val="clear" w:color="auto" w:fill="FFFFFF"/>
+              <w:spacing w:line="285" w:lineRule="atLeast"/>
+              <w:rPr>
+                <w:rFonts w:ascii="Consolas" w:eastAsia="Times New Roman" w:hAnsi="Consolas" w:cs="Times New Roman"/>
+                <w:color w:val="000000"/>
+                <w:sz w:val="21"/>
+                <w:szCs w:val="21"/>
+              </w:rPr>
+            </w:pPr>
+            <w:r>
+              <w:rPr>
+                <w:rFonts w:ascii="Consolas" w:eastAsia="Times New Roman" w:hAnsi="Consolas" w:cs="Times New Roman"/>
+                <w:color w:val="000000"/>
+                <w:sz w:val="21"/>
+                <w:szCs w:val="21"/>
+              </w:rPr>
+              <w:t>    </w:t>
+            </w:r>
+            <w:proofErr w:type="gramStart"/>
+            <w:r>
+              <w:rPr>
+                <w:rFonts w:ascii="Consolas" w:eastAsia="Times New Roman" w:hAnsi="Consolas" w:cs="Times New Roman"/>
+                <w:color w:val="0000FF"/>
+                <w:sz w:val="21"/>
+                <w:szCs w:val="21"/>
+              </w:rPr>
+              <w:t>if</w:t>
+            </w:r>
+            <w:r>
+              <w:rPr>
+                <w:rFonts w:ascii="Consolas" w:eastAsia="Times New Roman" w:hAnsi="Consolas" w:cs="Times New Roman"/>
+                <w:color w:val="000000"/>
+                <w:sz w:val="21"/>
+                <w:szCs w:val="21"/>
+              </w:rPr>
+              <w:t>(</w:t>
+            </w:r>
+            <w:proofErr w:type="gramEnd"/>
+            <w:r>
+              <w:rPr>
+                <w:rFonts w:ascii="Consolas" w:eastAsia="Times New Roman" w:hAnsi="Consolas" w:cs="Times New Roman"/>
+                <w:color w:val="000000"/>
+                <w:sz w:val="21"/>
+                <w:szCs w:val="21"/>
+              </w:rPr>
+              <w:t>key==</w:t>
+            </w:r>
+            <w:r>
+              <w:rPr>
+                <w:rFonts w:ascii="Consolas" w:eastAsia="Times New Roman" w:hAnsi="Consolas" w:cs="Times New Roman"/>
+                <w:color w:val="A31515"/>
+                <w:sz w:val="21"/>
+                <w:szCs w:val="21"/>
+              </w:rPr>
+              <w:t>"Pilot"</w:t>
+            </w:r>
+            <w:r>
+              <w:rPr>
+                <w:rFonts w:ascii="Consolas" w:eastAsia="Times New Roman" w:hAnsi="Consolas" w:cs="Times New Roman"/>
+                <w:color w:val="000000"/>
+                <w:sz w:val="21"/>
+                <w:szCs w:val="21"/>
+              </w:rPr>
+              <w:t> </w:t>
+            </w:r>
+            <w:r>
+              <w:rPr>
+                <w:rFonts w:ascii="Consolas" w:eastAsia="Times New Roman" w:hAnsi="Consolas" w:cs="Times New Roman"/>
+                <w:color w:val="0000FF"/>
+                <w:sz w:val="21"/>
+                <w:szCs w:val="21"/>
+              </w:rPr>
+              <w:t>or</w:t>
+            </w:r>
+            <w:r>
+              <w:rPr>
+                <w:rFonts w:ascii="Consolas" w:eastAsia="Times New Roman" w:hAnsi="Consolas" w:cs="Times New Roman"/>
+                <w:color w:val="000000"/>
+                <w:sz w:val="21"/>
+                <w:szCs w:val="21"/>
+              </w:rPr>
+              <w:t> key==</w:t>
+            </w:r>
+            <w:r>
+              <w:rPr>
+                <w:rFonts w:ascii="Consolas" w:eastAsia="Times New Roman" w:hAnsi="Consolas" w:cs="Times New Roman"/>
+                <w:color w:val="A31515"/>
+                <w:sz w:val="21"/>
+                <w:szCs w:val="21"/>
+              </w:rPr>
+              <w:t>"Co-Pilot"</w:t>
+            </w:r>
+            <w:r>
+              <w:rPr>
+                <w:rFonts w:ascii="Consolas" w:eastAsia="Times New Roman" w:hAnsi="Consolas" w:cs="Times New Roman"/>
+                <w:color w:val="000000"/>
+                <w:sz w:val="21"/>
+                <w:szCs w:val="21"/>
+              </w:rPr>
+              <w:t>):</w:t>
+            </w:r>
+          </w:p>
+          <w:p>
+            <w:pPr>
+              <w:shd w:val="clear" w:color="auto" w:fill="FFFFFF"/>
+              <w:spacing w:line="285" w:lineRule="atLeast"/>
+              <w:rPr>
+                <w:rFonts w:ascii="Consolas" w:eastAsia="Times New Roman" w:hAnsi="Consolas" w:cs="Times New Roman"/>
+                <w:color w:val="000000"/>
+                <w:sz w:val="21"/>
+                <w:szCs w:val="21"/>
+              </w:rPr>
+            </w:pPr>
+            <w:r>
+              <w:rPr>
+                <w:rFonts w:ascii="Consolas" w:eastAsia="Times New Roman" w:hAnsi="Consolas" w:cs="Times New Roman"/>
+                <w:color w:val="000000"/>
+                <w:sz w:val="21"/>
+                <w:szCs w:val="21"/>
+              </w:rPr>
+              <w:t>        print(</w:t>
+            </w:r>
+            <w:proofErr w:type="spellStart"/>
+            <w:r>
+              <w:rPr>
+                <w:rFonts w:ascii="Consolas" w:eastAsia="Times New Roman" w:hAnsi="Consolas" w:cs="Times New Roman"/>
+                <w:color w:val="000000"/>
+                <w:sz w:val="21"/>
+                <w:szCs w:val="21"/>
+              </w:rPr>
+              <w:t>crew_details</w:t>
+            </w:r>
+            <w:proofErr w:type="spellEnd"/>
+            <w:r>
+              <w:rPr>
+                <w:rFonts w:ascii="Consolas" w:eastAsia="Times New Roman" w:hAnsi="Consolas" w:cs="Times New Roman"/>
+                <w:color w:val="000000"/>
+                <w:sz w:val="21"/>
+                <w:szCs w:val="21"/>
+              </w:rPr>
+              <w:t>[key])</w:t>
+            </w:r>
+          </w:p>
+          <w:p>
+            <w:pPr>
+              <w:shd w:val="clear" w:color="auto" w:fill="FFFFFF"/>
+              <w:spacing w:line="285" w:lineRule="atLeast"/>
+              <w:rPr>
+                <w:rFonts w:ascii="Consolas" w:eastAsia="Times New Roman" w:hAnsi="Consolas" w:cs="Times New Roman"/>
+                <w:color w:val="000000"/>
+                <w:sz w:val="21"/>
+                <w:szCs w:val="21"/>
+              </w:rPr>
+            </w:pPr>
+            <w:r>
+              <w:rPr>
+                <w:rFonts w:ascii="Consolas" w:eastAsia="Times New Roman" w:hAnsi="Consolas" w:cs="Times New Roman"/>
+                <w:color w:val="008000"/>
+                <w:sz w:val="21"/>
+                <w:szCs w:val="21"/>
+              </w:rPr>
+              <w:t>#Note: Dictionary being unordered, the order of the values being displayed may vary during each execution of the above for loop.</w:t>
+            </w:r>
+          </w:p>
+          <w:p>
+            <w:pPr>
+              <w:shd w:val="clear" w:color="auto" w:fill="FFFFFF"/>
+              <w:spacing w:line="285" w:lineRule="atLeast"/>
+              <w:rPr>
+                <w:rFonts w:ascii="Consolas" w:eastAsia="Times New Roman" w:hAnsi="Consolas" w:cs="Times New Roman"/>
+                <w:color w:val="000000"/>
+                <w:sz w:val="21"/>
+                <w:szCs w:val="21"/>
+              </w:rPr>
+            </w:pPr>
+          </w:p>
+          <w:p>
+            <w:pPr>
+              <w:shd w:val="clear" w:color="auto" w:fill="FFFFFF"/>
+              <w:spacing w:line="285" w:lineRule="atLeast"/>
+              <w:rPr>
+                <w:rFonts w:ascii="Consolas" w:eastAsia="Times New Roman" w:hAnsi="Consolas" w:cs="Times New Roman"/>
+                <w:color w:val="000000"/>
+                <w:sz w:val="21"/>
+                <w:szCs w:val="21"/>
+              </w:rPr>
+            </w:pPr>
+            <w:r>
+              <w:rPr>
+                <w:rFonts w:ascii="Consolas" w:eastAsia="Times New Roman" w:hAnsi="Consolas" w:cs="Times New Roman"/>
+                <w:color w:val="008000"/>
+                <w:sz w:val="21"/>
+                <w:szCs w:val="21"/>
+              </w:rPr>
+              <w:t>#Dictionaries are mutable</w:t>
+            </w:r>
+          </w:p>
+          <w:p>
+            <w:pPr>
+              <w:shd w:val="clear" w:color="auto" w:fill="FFFFFF"/>
+              <w:spacing w:line="285" w:lineRule="atLeast"/>
+              <w:rPr>
+                <w:rFonts w:ascii="Consolas" w:eastAsia="Times New Roman" w:hAnsi="Consolas" w:cs="Times New Roman"/>
+                <w:color w:val="000000"/>
+                <w:sz w:val="21"/>
+                <w:szCs w:val="21"/>
+              </w:rPr>
+            </w:pPr>
+            <w:r>
+              <w:rPr>
+                <w:rFonts w:ascii="Consolas" w:eastAsia="Times New Roman" w:hAnsi="Consolas" w:cs="Times New Roman"/>
+                <w:color w:val="000000"/>
+                <w:sz w:val="21"/>
+                <w:szCs w:val="21"/>
+              </w:rPr>
+              <w:t>crew_details[</w:t>
+            </w:r>
+            <w:r>
+              <w:rPr>
+                <w:rFonts w:ascii="Consolas" w:eastAsia="Times New Roman" w:hAnsi="Consolas" w:cs="Times New Roman"/>
+                <w:color w:val="A31515"/>
+                <w:sz w:val="21"/>
+                <w:szCs w:val="21"/>
+              </w:rPr>
+              <w:t>"Pilot</w:t>
+            </w:r>
+            <w:proofErr w:type="gramStart"/>
+            <w:r>
+              <w:rPr>
+                <w:rFonts w:ascii="Consolas" w:eastAsia="Times New Roman" w:hAnsi="Consolas" w:cs="Times New Roman"/>
+                <w:color w:val="A31515"/>
+                <w:sz w:val="21"/>
+                <w:szCs w:val="21"/>
+              </w:rPr>
+              <w:t>"</w:t>
+            </w:r>
+            <w:r>
+              <w:rPr>
+                <w:rFonts w:ascii="Consolas" w:eastAsia="Times New Roman" w:hAnsi="Consolas" w:cs="Times New Roman"/>
+                <w:color w:val="000000"/>
+                <w:sz w:val="21"/>
+                <w:szCs w:val="21"/>
+              </w:rPr>
+              <w:t>]=</w:t>
+            </w:r>
+            <w:proofErr w:type="gramEnd"/>
+            <w:r>
+              <w:rPr>
+                <w:rFonts w:ascii="Consolas" w:eastAsia="Times New Roman" w:hAnsi="Consolas" w:cs="Times New Roman"/>
+                <w:color w:val="A31515"/>
+                <w:sz w:val="21"/>
+                <w:szCs w:val="21"/>
+              </w:rPr>
+              <w:t>"James"</w:t>
+            </w:r>
+            <w:r>
+              <w:rPr>
+                <w:rFonts w:ascii="Consolas" w:eastAsia="Times New Roman" w:hAnsi="Consolas" w:cs="Times New Roman"/>
+                <w:color w:val="000000"/>
+                <w:sz w:val="21"/>
+                <w:szCs w:val="21"/>
+              </w:rPr>
+              <w:t> </w:t>
+            </w:r>
+            <w:r>
+              <w:rPr>
+                <w:rFonts w:ascii="Consolas" w:eastAsia="Times New Roman" w:hAnsi="Consolas" w:cs="Times New Roman"/>
+                <w:color w:val="008000"/>
+                <w:sz w:val="21"/>
+                <w:szCs w:val="21"/>
+              </w:rPr>
+              <w:t># Here the value for key "Pilot" is being updated to "James"</w:t>
+            </w:r>
+          </w:p>
+          <w:p>
+            <w:pPr>
+              <w:shd w:val="clear" w:color="auto" w:fill="FFFFFF"/>
+              <w:spacing w:line="285" w:lineRule="atLeast"/>
+              <w:rPr>
+                <w:rFonts w:ascii="Consolas" w:eastAsia="Times New Roman" w:hAnsi="Consolas" w:cs="Times New Roman"/>
+                <w:color w:val="000000"/>
+                <w:sz w:val="21"/>
+                <w:szCs w:val="21"/>
+              </w:rPr>
+            </w:pPr>
+            <w:proofErr w:type="gramStart"/>
+            <w:r>
+              <w:rPr>
+                <w:rFonts w:ascii="Consolas" w:eastAsia="Times New Roman" w:hAnsi="Consolas" w:cs="Times New Roman"/>
+                <w:color w:val="000000"/>
+                <w:sz w:val="21"/>
+                <w:szCs w:val="21"/>
+              </w:rPr>
+              <w:t>print(</w:t>
+            </w:r>
+            <w:proofErr w:type="gramEnd"/>
+            <w:r>
+              <w:rPr>
+                <w:rFonts w:ascii="Consolas" w:eastAsia="Times New Roman" w:hAnsi="Consolas" w:cs="Times New Roman"/>
+                <w:color w:val="A31515"/>
+                <w:sz w:val="21"/>
+                <w:szCs w:val="21"/>
+              </w:rPr>
+              <w:t>"\nAfter modifying the value of Pilot:"</w:t>
+            </w:r>
+            <w:r>
+              <w:rPr>
+                <w:rFonts w:ascii="Consolas" w:eastAsia="Times New Roman" w:hAnsi="Consolas" w:cs="Times New Roman"/>
+                <w:color w:val="000000"/>
+                <w:sz w:val="21"/>
+                <w:szCs w:val="21"/>
+              </w:rPr>
+              <w:t>, crew_details[</w:t>
+            </w:r>
+            <w:r>
+              <w:rPr>
+                <w:rFonts w:ascii="Consolas" w:eastAsia="Times New Roman" w:hAnsi="Consolas" w:cs="Times New Roman"/>
+                <w:color w:val="A31515"/>
+                <w:sz w:val="21"/>
+                <w:szCs w:val="21"/>
+              </w:rPr>
+              <w:t>"Pilot"</w:t>
+            </w:r>
+            <w:r>
+              <w:rPr>
+                <w:rFonts w:ascii="Consolas" w:eastAsia="Times New Roman" w:hAnsi="Consolas" w:cs="Times New Roman"/>
+                <w:color w:val="000000"/>
+                <w:sz w:val="21"/>
+                <w:szCs w:val="21"/>
+              </w:rPr>
+              <w:t>])</w:t>
+            </w:r>
+          </w:p>
+          <w:p>
+            <w:pPr>
+              <w:shd w:val="clear" w:color="auto" w:fill="FFFFFF"/>
+              <w:spacing w:line="285" w:lineRule="atLeast"/>
+              <w:rPr>
+                <w:rFonts w:ascii="Consolas" w:eastAsia="Times New Roman" w:hAnsi="Consolas" w:cs="Times New Roman"/>
+                <w:color w:val="000000"/>
+                <w:sz w:val="21"/>
+                <w:szCs w:val="21"/>
+              </w:rPr>
+            </w:pPr>
+          </w:p>
+          <w:p>
+            <w:pPr>
+              <w:shd w:val="clear" w:color="auto" w:fill="FFFFFF"/>
+              <w:spacing w:line="285" w:lineRule="atLeast"/>
+              <w:rPr>
+                <w:rFonts w:ascii="Consolas" w:eastAsia="Times New Roman" w:hAnsi="Consolas" w:cs="Times New Roman"/>
+                <w:color w:val="000000"/>
+                <w:sz w:val="21"/>
+                <w:szCs w:val="21"/>
+              </w:rPr>
+            </w:pPr>
+            <w:proofErr w:type="gramStart"/>
+            <w:r>
+              <w:rPr>
+                <w:rFonts w:ascii="Consolas" w:eastAsia="Times New Roman" w:hAnsi="Consolas" w:cs="Times New Roman"/>
+                <w:color w:val="000000"/>
+                <w:sz w:val="21"/>
+                <w:szCs w:val="21"/>
+              </w:rPr>
+              <w:t>print(</w:t>
+            </w:r>
+            <w:proofErr w:type="gramEnd"/>
+            <w:r>
+              <w:rPr>
+                <w:rFonts w:ascii="Consolas" w:eastAsia="Times New Roman" w:hAnsi="Consolas" w:cs="Times New Roman"/>
+                <w:color w:val="A31515"/>
+                <w:sz w:val="21"/>
+                <w:szCs w:val="21"/>
+              </w:rPr>
+              <w:t>"------------------------------------------------------------------"</w:t>
+            </w:r>
+            <w:r>
+              <w:rPr>
+                <w:rFonts w:ascii="Consolas" w:eastAsia="Times New Roman" w:hAnsi="Consolas" w:cs="Times New Roman"/>
+                <w:color w:val="000000"/>
+                <w:sz w:val="21"/>
+                <w:szCs w:val="21"/>
+              </w:rPr>
+              <w:t>)</w:t>
+            </w:r>
+          </w:p>
+          <w:p>
+            <w:pPr>
+              <w:shd w:val="clear" w:color="auto" w:fill="FFFFFF"/>
+              <w:spacing w:line="285" w:lineRule="atLeast"/>
+              <w:rPr>
+                <w:rFonts w:ascii="Consolas" w:eastAsia="Times New Roman" w:hAnsi="Consolas" w:cs="Times New Roman"/>
+                <w:color w:val="000000"/>
+                <w:sz w:val="21"/>
+                <w:szCs w:val="21"/>
+              </w:rPr>
+            </w:pPr>
+            <w:proofErr w:type="gramStart"/>
+            <w:r>
+              <w:rPr>
+                <w:rFonts w:ascii="Consolas" w:eastAsia="Times New Roman" w:hAnsi="Consolas" w:cs="Times New Roman"/>
+                <w:color w:val="000000"/>
+                <w:sz w:val="21"/>
+                <w:szCs w:val="21"/>
+              </w:rPr>
+              <w:t>print(</w:t>
+            </w:r>
+            <w:proofErr w:type="gramEnd"/>
+            <w:r>
+              <w:rPr>
+                <w:rFonts w:ascii="Consolas" w:eastAsia="Times New Roman" w:hAnsi="Consolas" w:cs="Times New Roman"/>
+                <w:color w:val="A31515"/>
+                <w:sz w:val="21"/>
+                <w:szCs w:val="21"/>
+              </w:rPr>
+              <w:t>"Before update:"</w:t>
+            </w:r>
+            <w:r>
+              <w:rPr>
+                <w:rFonts w:ascii="Consolas" w:eastAsia="Times New Roman" w:hAnsi="Consolas" w:cs="Times New Roman"/>
+                <w:color w:val="000000"/>
+                <w:sz w:val="21"/>
+                <w:szCs w:val="21"/>
+              </w:rPr>
+              <w:t>)</w:t>
+            </w:r>
+          </w:p>
+          <w:p>
+            <w:pPr>
+              <w:shd w:val="clear" w:color="auto" w:fill="FFFFFF"/>
+              <w:spacing w:line="285" w:lineRule="atLeast"/>
+              <w:rPr>
+                <w:rFonts w:ascii="Consolas" w:eastAsia="Times New Roman" w:hAnsi="Consolas" w:cs="Times New Roman"/>
+                <w:color w:val="000000"/>
+                <w:sz w:val="21"/>
+                <w:szCs w:val="21"/>
+              </w:rPr>
+            </w:pPr>
+            <w:r>
+              <w:rPr>
+                <w:rFonts w:ascii="Consolas" w:eastAsia="Times New Roman" w:hAnsi="Consolas" w:cs="Times New Roman"/>
+                <w:color w:val="008000"/>
+                <w:sz w:val="21"/>
+                <w:szCs w:val="21"/>
+              </w:rPr>
+              <w:t># Usage of get </w:t>
+            </w:r>
+            <w:proofErr w:type="gramStart"/>
+            <w:r>
+              <w:rPr>
+                <w:rFonts w:ascii="Consolas" w:eastAsia="Times New Roman" w:hAnsi="Consolas" w:cs="Times New Roman"/>
+                <w:color w:val="008000"/>
+                <w:sz w:val="21"/>
+                <w:szCs w:val="21"/>
+              </w:rPr>
+              <w:t>method(</w:t>
+            </w:r>
+            <w:proofErr w:type="gramEnd"/>
+            <w:r>
+              <w:rPr>
+                <w:rFonts w:ascii="Consolas" w:eastAsia="Times New Roman" w:hAnsi="Consolas" w:cs="Times New Roman"/>
+                <w:color w:val="008000"/>
+                <w:sz w:val="21"/>
+                <w:szCs w:val="21"/>
+              </w:rPr>
+              <w:t>)</w:t>
+            </w:r>
+          </w:p>
+          <w:p>
+            <w:pPr>
+              <w:shd w:val="clear" w:color="auto" w:fill="FFFFFF"/>
+              <w:spacing w:line="285" w:lineRule="atLeast"/>
+              <w:rPr>
+                <w:rFonts w:ascii="Consolas" w:eastAsia="Times New Roman" w:hAnsi="Consolas" w:cs="Times New Roman"/>
+                <w:color w:val="000000"/>
+                <w:sz w:val="21"/>
+                <w:szCs w:val="21"/>
+              </w:rPr>
+            </w:pPr>
+            <w:r>
+              <w:rPr>
+                <w:rFonts w:ascii="Consolas" w:eastAsia="Times New Roman" w:hAnsi="Consolas" w:cs="Times New Roman"/>
+                <w:color w:val="000000"/>
+                <w:sz w:val="21"/>
+                <w:szCs w:val="21"/>
+              </w:rPr>
+              <w:t>print(</w:t>
+            </w:r>
+            <w:r>
+              <w:rPr>
+                <w:rFonts w:ascii="Consolas" w:eastAsia="Times New Roman" w:hAnsi="Consolas" w:cs="Times New Roman"/>
+                <w:color w:val="A31515"/>
+                <w:sz w:val="21"/>
+                <w:szCs w:val="21"/>
+              </w:rPr>
+              <w:t>"Co-pilot:</w:t>
+            </w:r>
+            <w:proofErr w:type="gramStart"/>
+            <w:r>
+              <w:rPr>
+                <w:rFonts w:ascii="Consolas" w:eastAsia="Times New Roman" w:hAnsi="Consolas" w:cs="Times New Roman"/>
+                <w:color w:val="A31515"/>
+                <w:sz w:val="21"/>
+                <w:szCs w:val="21"/>
+              </w:rPr>
+              <w:t>"</w:t>
+            </w:r>
+            <w:r>
+              <w:rPr>
+                <w:rFonts w:ascii="Consolas" w:eastAsia="Times New Roman" w:hAnsi="Consolas" w:cs="Times New Roman"/>
+                <w:color w:val="000000"/>
+                <w:sz w:val="21"/>
+                <w:szCs w:val="21"/>
+              </w:rPr>
+              <w:t>,</w:t>
+            </w:r>
+            <w:proofErr w:type="spellStart"/>
+            <w:r>
+              <w:rPr>
+                <w:rFonts w:ascii="Consolas" w:eastAsia="Times New Roman" w:hAnsi="Consolas" w:cs="Times New Roman"/>
+                <w:color w:val="000000"/>
+                <w:sz w:val="21"/>
+                <w:szCs w:val="21"/>
+              </w:rPr>
+              <w:t>crew_details.get</w:t>
+            </w:r>
+            <w:proofErr w:type="spellEnd"/>
+            <w:proofErr w:type="gramEnd"/>
+            <w:r>
+              <w:rPr>
+                <w:rFonts w:ascii="Consolas" w:eastAsia="Times New Roman" w:hAnsi="Consolas" w:cs="Times New Roman"/>
+                <w:color w:val="000000"/>
+                <w:sz w:val="21"/>
+                <w:szCs w:val="21"/>
+              </w:rPr>
+              <w:t>(</w:t>
+            </w:r>
+            <w:r>
+              <w:rPr>
+                <w:rFonts w:ascii="Consolas" w:eastAsia="Times New Roman" w:hAnsi="Consolas" w:cs="Times New Roman"/>
+                <w:color w:val="A31515"/>
+                <w:sz w:val="21"/>
+                <w:szCs w:val="21"/>
+              </w:rPr>
+              <w:t>"Co-Pilot"</w:t>
+            </w:r>
+            <w:r>
+              <w:rPr>
+                <w:rFonts w:ascii="Consolas" w:eastAsia="Times New Roman" w:hAnsi="Consolas" w:cs="Times New Roman"/>
+                <w:color w:val="000000"/>
+                <w:sz w:val="21"/>
+                <w:szCs w:val="21"/>
+              </w:rPr>
+              <w:t>))</w:t>
+            </w:r>
+          </w:p>
+          <w:p>
+            <w:pPr>
+              <w:shd w:val="clear" w:color="auto" w:fill="FFFFFF"/>
+              <w:spacing w:line="285" w:lineRule="atLeast"/>
+              <w:rPr>
+                <w:rFonts w:ascii="Consolas" w:eastAsia="Times New Roman" w:hAnsi="Consolas" w:cs="Times New Roman"/>
+                <w:color w:val="000000"/>
+                <w:sz w:val="21"/>
+                <w:szCs w:val="21"/>
+              </w:rPr>
+            </w:pPr>
+          </w:p>
+          <w:p>
+            <w:pPr>
+              <w:shd w:val="clear" w:color="auto" w:fill="FFFFFF"/>
+              <w:spacing w:line="285" w:lineRule="atLeast"/>
+              <w:rPr>
+                <w:rFonts w:ascii="Consolas" w:eastAsia="Times New Roman" w:hAnsi="Consolas" w:cs="Times New Roman"/>
+                <w:color w:val="000000"/>
+                <w:sz w:val="21"/>
+                <w:szCs w:val="21"/>
+              </w:rPr>
+            </w:pPr>
+            <w:r>
+              <w:rPr>
+                <w:rFonts w:ascii="Consolas" w:eastAsia="Times New Roman" w:hAnsi="Consolas" w:cs="Times New Roman"/>
+                <w:color w:val="008000"/>
+                <w:sz w:val="21"/>
+                <w:szCs w:val="21"/>
+              </w:rPr>
+              <w:t>#Usage of update </w:t>
+            </w:r>
+            <w:proofErr w:type="gramStart"/>
+            <w:r>
+              <w:rPr>
+                <w:rFonts w:ascii="Consolas" w:eastAsia="Times New Roman" w:hAnsi="Consolas" w:cs="Times New Roman"/>
+                <w:color w:val="008000"/>
+                <w:sz w:val="21"/>
+                <w:szCs w:val="21"/>
+              </w:rPr>
+              <w:t>method(</w:t>
+            </w:r>
+            <w:proofErr w:type="gramEnd"/>
+            <w:r>
+              <w:rPr>
+                <w:rFonts w:ascii="Consolas" w:eastAsia="Times New Roman" w:hAnsi="Consolas" w:cs="Times New Roman"/>
+                <w:color w:val="008000"/>
+                <w:sz w:val="21"/>
+                <w:szCs w:val="21"/>
+              </w:rPr>
+              <w:t>)</w:t>
+            </w:r>
+          </w:p>
+          <w:p>
+            <w:pPr>
+              <w:shd w:val="clear" w:color="auto" w:fill="FFFFFF"/>
+              <w:spacing w:line="285" w:lineRule="atLeast"/>
+              <w:rPr>
+                <w:rFonts w:ascii="Consolas" w:eastAsia="Times New Roman" w:hAnsi="Consolas" w:cs="Times New Roman"/>
+                <w:color w:val="000000"/>
+                <w:sz w:val="21"/>
+                <w:szCs w:val="21"/>
+              </w:rPr>
+            </w:pPr>
+            <w:r>
+              <w:rPr>
+                <w:rFonts w:ascii="Consolas" w:eastAsia="Times New Roman" w:hAnsi="Consolas" w:cs="Times New Roman"/>
+                <w:color w:val="000000"/>
+                <w:sz w:val="21"/>
+                <w:szCs w:val="21"/>
+              </w:rPr>
+              <w:t>crew_</w:t>
+            </w:r>
+            <w:proofErr w:type="gramStart"/>
+            <w:r>
+              <w:rPr>
+                <w:rFonts w:ascii="Consolas" w:eastAsia="Times New Roman" w:hAnsi="Consolas" w:cs="Times New Roman"/>
+                <w:color w:val="000000"/>
+                <w:sz w:val="21"/>
+                <w:szCs w:val="21"/>
+              </w:rPr>
+              <w:t>details.update</w:t>
+            </w:r>
+            <w:proofErr w:type="gramEnd"/>
+            <w:r>
+              <w:rPr>
+                <w:rFonts w:ascii="Consolas" w:eastAsia="Times New Roman" w:hAnsi="Consolas" w:cs="Times New Roman"/>
+                <w:color w:val="000000"/>
+                <w:sz w:val="21"/>
+                <w:szCs w:val="21"/>
+              </w:rPr>
+              <w:t>({</w:t>
+            </w:r>
+            <w:r>
+              <w:rPr>
+                <w:rFonts w:ascii="Consolas" w:eastAsia="Times New Roman" w:hAnsi="Consolas" w:cs="Times New Roman"/>
+                <w:color w:val="A31515"/>
+                <w:sz w:val="21"/>
+                <w:szCs w:val="21"/>
+              </w:rPr>
+              <w:t>"Flight Attendant"</w:t>
+            </w:r>
+            <w:r>
+              <w:rPr>
+                <w:rFonts w:ascii="Consolas" w:eastAsia="Times New Roman" w:hAnsi="Consolas" w:cs="Times New Roman"/>
+                <w:color w:val="000000"/>
+                <w:sz w:val="21"/>
+                <w:szCs w:val="21"/>
+              </w:rPr>
+              <w:t>:</w:t>
+            </w:r>
+            <w:r>
+              <w:rPr>
+                <w:rFonts w:ascii="Consolas" w:eastAsia="Times New Roman" w:hAnsi="Consolas" w:cs="Times New Roman"/>
+                <w:color w:val="A31515"/>
+                <w:sz w:val="21"/>
+                <w:szCs w:val="21"/>
+              </w:rPr>
+              <w:t>"Jane"</w:t>
+            </w:r>
+            <w:r>
+              <w:rPr>
+                <w:rFonts w:ascii="Consolas" w:eastAsia="Times New Roman" w:hAnsi="Consolas" w:cs="Times New Roman"/>
+                <w:color w:val="000000"/>
+                <w:sz w:val="21"/>
+                <w:szCs w:val="21"/>
+              </w:rPr>
+              <w:t>, </w:t>
+            </w:r>
+            <w:r>
+              <w:rPr>
+                <w:rFonts w:ascii="Consolas" w:eastAsia="Times New Roman" w:hAnsi="Consolas" w:cs="Times New Roman"/>
+                <w:color w:val="A31515"/>
+                <w:sz w:val="21"/>
+                <w:szCs w:val="21"/>
+              </w:rPr>
+              <w:t>"Co-pilot"</w:t>
+            </w:r>
+            <w:r>
+              <w:rPr>
+                <w:rFonts w:ascii="Consolas" w:eastAsia="Times New Roman" w:hAnsi="Consolas" w:cs="Times New Roman"/>
+                <w:color w:val="000000"/>
+                <w:sz w:val="21"/>
+                <w:szCs w:val="21"/>
+              </w:rPr>
+              <w:t>:</w:t>
+            </w:r>
+            <w:r>
+              <w:rPr>
+                <w:rFonts w:ascii="Consolas" w:eastAsia="Times New Roman" w:hAnsi="Consolas" w:cs="Times New Roman"/>
+                <w:color w:val="A31515"/>
+                <w:sz w:val="21"/>
+                <w:szCs w:val="21"/>
+              </w:rPr>
+              <w:t>"Henry"</w:t>
+            </w:r>
+            <w:r>
+              <w:rPr>
+                <w:rFonts w:ascii="Consolas" w:eastAsia="Times New Roman" w:hAnsi="Consolas" w:cs="Times New Roman"/>
+                <w:color w:val="000000"/>
+                <w:sz w:val="21"/>
+                <w:szCs w:val="21"/>
+              </w:rPr>
+              <w:t>})</w:t>
+            </w:r>
+          </w:p>
+          <w:p>
+            <w:pPr>
+              <w:shd w:val="clear" w:color="auto" w:fill="FFFFFF"/>
+              <w:spacing w:line="285" w:lineRule="atLeast"/>
+              <w:rPr>
+                <w:rFonts w:ascii="Consolas" w:eastAsia="Times New Roman" w:hAnsi="Consolas" w:cs="Times New Roman"/>
+                <w:color w:val="000000"/>
+                <w:sz w:val="21"/>
+                <w:szCs w:val="21"/>
+              </w:rPr>
+            </w:pPr>
+          </w:p>
+          <w:p>
+            <w:pPr>
+              <w:shd w:val="clear" w:color="auto" w:fill="FFFFFF"/>
+              <w:spacing w:line="285" w:lineRule="atLeast"/>
+              <w:rPr>
+                <w:rFonts w:ascii="Consolas" w:eastAsia="Times New Roman" w:hAnsi="Consolas" w:cs="Times New Roman"/>
+                <w:color w:val="000000"/>
+                <w:sz w:val="21"/>
+                <w:szCs w:val="21"/>
+              </w:rPr>
+            </w:pPr>
+            <w:proofErr w:type="gramStart"/>
+            <w:r>
+              <w:rPr>
+                <w:rFonts w:ascii="Consolas" w:eastAsia="Times New Roman" w:hAnsi="Consolas" w:cs="Times New Roman"/>
+                <w:color w:val="000000"/>
+                <w:sz w:val="21"/>
+                <w:szCs w:val="21"/>
+              </w:rPr>
+              <w:t>print(</w:t>
+            </w:r>
+            <w:proofErr w:type="gramEnd"/>
+            <w:r>
+              <w:rPr>
+                <w:rFonts w:ascii="Consolas" w:eastAsia="Times New Roman" w:hAnsi="Consolas" w:cs="Times New Roman"/>
+                <w:color w:val="A31515"/>
+                <w:sz w:val="21"/>
+                <w:szCs w:val="21"/>
+              </w:rPr>
+              <w:t>"\</w:t>
+            </w:r>
+            <w:proofErr w:type="spellStart"/>
+            <w:r>
+              <w:rPr>
+                <w:rFonts w:ascii="Consolas" w:eastAsia="Times New Roman" w:hAnsi="Consolas" w:cs="Times New Roman"/>
+                <w:color w:val="A31515"/>
+                <w:sz w:val="21"/>
+                <w:szCs w:val="21"/>
+              </w:rPr>
+              <w:t>nAfter</w:t>
+            </w:r>
+            <w:proofErr w:type="spellEnd"/>
+            <w:r>
+              <w:rPr>
+                <w:rFonts w:ascii="Consolas" w:eastAsia="Times New Roman" w:hAnsi="Consolas" w:cs="Times New Roman"/>
+                <w:color w:val="A31515"/>
+                <w:sz w:val="21"/>
+                <w:szCs w:val="21"/>
+              </w:rPr>
+              <w:t> update:"</w:t>
+            </w:r>
+            <w:r>
+              <w:rPr>
+                <w:rFonts w:ascii="Consolas" w:eastAsia="Times New Roman" w:hAnsi="Consolas" w:cs="Times New Roman"/>
+                <w:color w:val="000000"/>
+                <w:sz w:val="21"/>
+                <w:szCs w:val="21"/>
+              </w:rPr>
+              <w:t>)</w:t>
+            </w:r>
+          </w:p>
+          <w:p>
+            <w:pPr>
+              <w:shd w:val="clear" w:color="auto" w:fill="FFFFFF"/>
+              <w:spacing w:line="285" w:lineRule="atLeast"/>
+              <w:rPr>
+                <w:rFonts w:ascii="Consolas" w:eastAsia="Times New Roman" w:hAnsi="Consolas" w:cs="Times New Roman"/>
+                <w:color w:val="000000"/>
+                <w:sz w:val="21"/>
+                <w:szCs w:val="21"/>
+              </w:rPr>
+            </w:pPr>
+            <w:r>
+              <w:rPr>
+                <w:rFonts w:ascii="Consolas" w:eastAsia="Times New Roman" w:hAnsi="Consolas" w:cs="Times New Roman"/>
+                <w:color w:val="000000"/>
+                <w:sz w:val="21"/>
+                <w:szCs w:val="21"/>
+              </w:rPr>
+              <w:t>print(</w:t>
+            </w:r>
+            <w:r>
+              <w:rPr>
+                <w:rFonts w:ascii="Consolas" w:eastAsia="Times New Roman" w:hAnsi="Consolas" w:cs="Times New Roman"/>
+                <w:color w:val="A31515"/>
+                <w:sz w:val="21"/>
+                <w:szCs w:val="21"/>
+              </w:rPr>
+              <w:t>"Co-pilot:</w:t>
+            </w:r>
+            <w:proofErr w:type="gramStart"/>
+            <w:r>
+              <w:rPr>
+                <w:rFonts w:ascii="Consolas" w:eastAsia="Times New Roman" w:hAnsi="Consolas" w:cs="Times New Roman"/>
+                <w:color w:val="A31515"/>
+                <w:sz w:val="21"/>
+                <w:szCs w:val="21"/>
+              </w:rPr>
+              <w:t>"</w:t>
+            </w:r>
+            <w:r>
+              <w:rPr>
+                <w:rFonts w:ascii="Consolas" w:eastAsia="Times New Roman" w:hAnsi="Consolas" w:cs="Times New Roman"/>
+                <w:color w:val="000000"/>
+                <w:sz w:val="21"/>
+                <w:szCs w:val="21"/>
+              </w:rPr>
+              <w:t>,</w:t>
+            </w:r>
+            <w:proofErr w:type="spellStart"/>
+            <w:r>
+              <w:rPr>
+                <w:rFonts w:ascii="Consolas" w:eastAsia="Times New Roman" w:hAnsi="Consolas" w:cs="Times New Roman"/>
+                <w:color w:val="000000"/>
+                <w:sz w:val="21"/>
+                <w:szCs w:val="21"/>
+              </w:rPr>
+              <w:t>crew_details.get</w:t>
+            </w:r>
+            <w:proofErr w:type="spellEnd"/>
+            <w:proofErr w:type="gramEnd"/>
+            <w:r>
+              <w:rPr>
+                <w:rFonts w:ascii="Consolas" w:eastAsia="Times New Roman" w:hAnsi="Consolas" w:cs="Times New Roman"/>
+                <w:color w:val="000000"/>
+                <w:sz w:val="21"/>
+                <w:szCs w:val="21"/>
+              </w:rPr>
+              <w:t>(</w:t>
+            </w:r>
+            <w:r>
+              <w:rPr>
+                <w:rFonts w:ascii="Consolas" w:eastAsia="Times New Roman" w:hAnsi="Consolas" w:cs="Times New Roman"/>
+                <w:color w:val="A31515"/>
+                <w:sz w:val="21"/>
+                <w:szCs w:val="21"/>
+              </w:rPr>
+              <w:t>"Co-pilot"</w:t>
+            </w:r>
+            <w:r>
+              <w:rPr>
+                <w:rFonts w:ascii="Consolas" w:eastAsia="Times New Roman" w:hAnsi="Consolas" w:cs="Times New Roman"/>
+                <w:color w:val="000000"/>
+                <w:sz w:val="21"/>
+                <w:szCs w:val="21"/>
+              </w:rPr>
+              <w:t>))</w:t>
+            </w:r>
+          </w:p>
+          <w:p>
+            <w:pPr>
+              <w:shd w:val="clear" w:color="auto" w:fill="FFFFFF"/>
+              <w:spacing w:line="285" w:lineRule="atLeast"/>
+              <w:rPr>
+                <w:rFonts w:ascii="Consolas" w:eastAsia="Times New Roman" w:hAnsi="Consolas" w:cs="Times New Roman"/>
+                <w:color w:val="000000"/>
+                <w:sz w:val="21"/>
+                <w:szCs w:val="21"/>
+              </w:rPr>
+            </w:pPr>
+            <w:proofErr w:type="gramStart"/>
+            <w:r>
+              <w:rPr>
+                <w:rFonts w:ascii="Consolas" w:eastAsia="Times New Roman" w:hAnsi="Consolas" w:cs="Times New Roman"/>
+                <w:color w:val="000000"/>
+                <w:sz w:val="21"/>
+                <w:szCs w:val="21"/>
+              </w:rPr>
+              <w:t>print(</w:t>
+            </w:r>
+            <w:proofErr w:type="gramEnd"/>
+            <w:r>
+              <w:rPr>
+                <w:rFonts w:ascii="Consolas" w:eastAsia="Times New Roman" w:hAnsi="Consolas" w:cs="Times New Roman"/>
+                <w:color w:val="A31515"/>
+                <w:sz w:val="21"/>
+                <w:szCs w:val="21"/>
+              </w:rPr>
+              <w:t>"Flight Attendant:"</w:t>
+            </w:r>
+            <w:r>
+              <w:rPr>
+                <w:rFonts w:ascii="Consolas" w:eastAsia="Times New Roman" w:hAnsi="Consolas" w:cs="Times New Roman"/>
+                <w:color w:val="000000"/>
+                <w:sz w:val="21"/>
+                <w:szCs w:val="21"/>
+              </w:rPr>
+              <w:t>,</w:t>
+            </w:r>
+            <w:proofErr w:type="spellStart"/>
+            <w:r>
+              <w:rPr>
+                <w:rFonts w:ascii="Consolas" w:eastAsia="Times New Roman" w:hAnsi="Consolas" w:cs="Times New Roman"/>
+                <w:color w:val="000000"/>
+                <w:sz w:val="21"/>
+                <w:szCs w:val="21"/>
+              </w:rPr>
+              <w:t>crew_details</w:t>
+            </w:r>
+            <w:proofErr w:type="spellEnd"/>
+            <w:r>
+              <w:rPr>
+                <w:rFonts w:ascii="Consolas" w:eastAsia="Times New Roman" w:hAnsi="Consolas" w:cs="Times New Roman"/>
+                <w:color w:val="000000"/>
+                <w:sz w:val="21"/>
+                <w:szCs w:val="21"/>
+              </w:rPr>
+              <w:t>[</w:t>
+            </w:r>
+            <w:r>
+              <w:rPr>
+                <w:rFonts w:ascii="Consolas" w:eastAsia="Times New Roman" w:hAnsi="Consolas" w:cs="Times New Roman"/>
+                <w:color w:val="A31515"/>
+                <w:sz w:val="21"/>
+                <w:szCs w:val="21"/>
+              </w:rPr>
+              <w:t>"Flight Attendant"</w:t>
+            </w:r>
+            <w:r>
+              <w:rPr>
+                <w:rFonts w:ascii="Consolas" w:eastAsia="Times New Roman" w:hAnsi="Consolas" w:cs="Times New Roman"/>
+                <w:color w:val="000000"/>
+                <w:sz w:val="21"/>
+                <w:szCs w:val="21"/>
+              </w:rPr>
+              <w:t>])</w:t>
+            </w:r>
+          </w:p>
+          <w:p>
+            <w:pPr>
+              <w:shd w:val="clear" w:color="auto" w:fill="FFFFFF"/>
+              <w:spacing w:line="285" w:lineRule="atLeast"/>
+              <w:rPr>
+                <w:rFonts w:ascii="Consolas" w:eastAsia="Times New Roman" w:hAnsi="Consolas" w:cs="Times New Roman"/>
+                <w:color w:val="000000"/>
+                <w:sz w:val="21"/>
+                <w:szCs w:val="21"/>
+              </w:rPr>
+            </w:pPr>
+          </w:p>
+          <w:p>
+            <w:pPr>
+              <w:shd w:val="clear" w:color="auto" w:fill="FFFFFF"/>
+              <w:spacing w:line="285" w:lineRule="atLeast"/>
+              <w:rPr>
+                <w:rFonts w:ascii="Consolas" w:eastAsia="Times New Roman" w:hAnsi="Consolas" w:cs="Times New Roman"/>
+                <w:color w:val="A31515"/>
+                <w:sz w:val="21"/>
+                <w:szCs w:val="21"/>
+              </w:rPr>
+            </w:pPr>
+          </w:p>
+        </w:tc>
+        <w:tc>
+          <w:tcPr>
+            <w:tcW w:w="4161" w:type="dxa"/>
+          </w:tcPr>
+          <w:p>
+            <w:pPr>
+              <w:shd w:val="clear" w:color="auto" w:fill="FFFFFF"/>
+              <w:spacing w:line="285" w:lineRule="atLeast"/>
+              <w:rPr>
+                <w:rFonts w:ascii="Consolas" w:eastAsia="Times New Roman" w:hAnsi="Consolas" w:cs="Times New Roman"/>
+                <w:color w:val="A31515"/>
+                <w:sz w:val="21"/>
+                <w:szCs w:val="21"/>
+              </w:rPr>
+            </w:pPr>
+            <w:r>
+              <w:rPr>
+                <w:rFonts w:ascii="Consolas" w:eastAsia="Times New Roman" w:hAnsi="Consolas" w:cs="Times New Roman"/>
+                <w:color w:val="A31515"/>
+                <w:sz w:val="21"/>
+                <w:szCs w:val="21"/>
+              </w:rPr>
+              <w:lastRenderedPageBreak/>
+              <w:t>Iterating the dictionary using items function</w:t>
+            </w:r>
+          </w:p>
+          <w:p>
+            <w:pPr>
+              <w:shd w:val="clear" w:color="auto" w:fill="FFFFFF"/>
+              <w:spacing w:line="285" w:lineRule="atLeast"/>
+              <w:rPr>
+                <w:rFonts w:ascii="Consolas" w:eastAsia="Times New Roman" w:hAnsi="Consolas" w:cs="Times New Roman"/>
+                <w:color w:val="A31515"/>
+                <w:sz w:val="21"/>
+                <w:szCs w:val="21"/>
+              </w:rPr>
+            </w:pPr>
+            <w:proofErr w:type="gramStart"/>
+            <w:r>
+              <w:rPr>
+                <w:rFonts w:ascii="Consolas" w:eastAsia="Times New Roman" w:hAnsi="Consolas" w:cs="Times New Roman"/>
+                <w:color w:val="A31515"/>
+                <w:sz w:val="21"/>
+                <w:szCs w:val="21"/>
+              </w:rPr>
+              <w:t>Pilot :</w:t>
+            </w:r>
+            <w:proofErr w:type="gramEnd"/>
+            <w:r>
+              <w:rPr>
+                <w:rFonts w:ascii="Consolas" w:eastAsia="Times New Roman" w:hAnsi="Consolas" w:cs="Times New Roman"/>
+                <w:color w:val="A31515"/>
+                <w:sz w:val="21"/>
+                <w:szCs w:val="21"/>
+              </w:rPr>
+              <w:t xml:space="preserve"> Kumar</w:t>
+            </w:r>
+          </w:p>
+          <w:p>
+            <w:pPr>
+              <w:shd w:val="clear" w:color="auto" w:fill="FFFFFF"/>
+              <w:spacing w:line="285" w:lineRule="atLeast"/>
+              <w:rPr>
+                <w:rFonts w:ascii="Consolas" w:eastAsia="Times New Roman" w:hAnsi="Consolas" w:cs="Times New Roman"/>
+                <w:color w:val="A31515"/>
+                <w:sz w:val="21"/>
+                <w:szCs w:val="21"/>
+              </w:rPr>
+            </w:pPr>
+            <w:r>
+              <w:rPr>
+                <w:rFonts w:ascii="Consolas" w:eastAsia="Times New Roman" w:hAnsi="Consolas" w:cs="Times New Roman"/>
+                <w:color w:val="A31515"/>
+                <w:sz w:val="21"/>
+                <w:szCs w:val="21"/>
+              </w:rPr>
+              <w:t>Co-</w:t>
+            </w:r>
+            <w:proofErr w:type="gramStart"/>
+            <w:r>
+              <w:rPr>
+                <w:rFonts w:ascii="Consolas" w:eastAsia="Times New Roman" w:hAnsi="Consolas" w:cs="Times New Roman"/>
+                <w:color w:val="A31515"/>
+                <w:sz w:val="21"/>
+                <w:szCs w:val="21"/>
+              </w:rPr>
+              <w:t>Pilot :</w:t>
+            </w:r>
+            <w:proofErr w:type="gramEnd"/>
+            <w:r>
+              <w:rPr>
+                <w:rFonts w:ascii="Consolas" w:eastAsia="Times New Roman" w:hAnsi="Consolas" w:cs="Times New Roman"/>
+                <w:color w:val="A31515"/>
+                <w:sz w:val="21"/>
+                <w:szCs w:val="21"/>
+              </w:rPr>
+              <w:t xml:space="preserve"> Raghav</w:t>
+            </w:r>
+          </w:p>
+          <w:p>
+            <w:pPr>
+              <w:shd w:val="clear" w:color="auto" w:fill="FFFFFF"/>
+              <w:spacing w:line="285" w:lineRule="atLeast"/>
+              <w:rPr>
+                <w:rFonts w:ascii="Consolas" w:eastAsia="Times New Roman" w:hAnsi="Consolas" w:cs="Times New Roman"/>
+                <w:color w:val="A31515"/>
+                <w:sz w:val="21"/>
+                <w:szCs w:val="21"/>
+              </w:rPr>
+            </w:pPr>
+            <w:r>
+              <w:rPr>
+                <w:rFonts w:ascii="Consolas" w:eastAsia="Times New Roman" w:hAnsi="Consolas" w:cs="Times New Roman"/>
+                <w:color w:val="A31515"/>
+                <w:sz w:val="21"/>
+                <w:szCs w:val="21"/>
+              </w:rPr>
+              <w:t>Head-</w:t>
+            </w:r>
+            <w:proofErr w:type="spellStart"/>
+            <w:proofErr w:type="gramStart"/>
+            <w:r>
+              <w:rPr>
+                <w:rFonts w:ascii="Consolas" w:eastAsia="Times New Roman" w:hAnsi="Consolas" w:cs="Times New Roman"/>
+                <w:color w:val="A31515"/>
+                <w:sz w:val="21"/>
+                <w:szCs w:val="21"/>
+              </w:rPr>
+              <w:t>Strewardess</w:t>
+            </w:r>
+            <w:proofErr w:type="spellEnd"/>
+            <w:r>
+              <w:rPr>
+                <w:rFonts w:ascii="Consolas" w:eastAsia="Times New Roman" w:hAnsi="Consolas" w:cs="Times New Roman"/>
+                <w:color w:val="A31515"/>
+                <w:sz w:val="21"/>
+                <w:szCs w:val="21"/>
+              </w:rPr>
+              <w:t xml:space="preserve"> :</w:t>
+            </w:r>
+            <w:proofErr w:type="gramEnd"/>
+            <w:r>
+              <w:rPr>
+                <w:rFonts w:ascii="Consolas" w:eastAsia="Times New Roman" w:hAnsi="Consolas" w:cs="Times New Roman"/>
+                <w:color w:val="A31515"/>
+                <w:sz w:val="21"/>
+                <w:szCs w:val="21"/>
+              </w:rPr>
+              <w:t xml:space="preserve"> Malini</w:t>
+            </w:r>
+          </w:p>
+          <w:p>
+            <w:pPr>
+              <w:shd w:val="clear" w:color="auto" w:fill="FFFFFF"/>
+              <w:spacing w:line="285" w:lineRule="atLeast"/>
+              <w:rPr>
+                <w:rFonts w:ascii="Consolas" w:eastAsia="Times New Roman" w:hAnsi="Consolas" w:cs="Times New Roman"/>
+                <w:color w:val="A31515"/>
+                <w:sz w:val="21"/>
+                <w:szCs w:val="21"/>
+              </w:rPr>
+            </w:pPr>
+            <w:proofErr w:type="gramStart"/>
+            <w:r>
+              <w:rPr>
+                <w:rFonts w:ascii="Consolas" w:eastAsia="Times New Roman" w:hAnsi="Consolas" w:cs="Times New Roman"/>
+                <w:color w:val="A31515"/>
+                <w:sz w:val="21"/>
+                <w:szCs w:val="21"/>
+              </w:rPr>
+              <w:t>Stewardess :</w:t>
+            </w:r>
+            <w:proofErr w:type="gramEnd"/>
+            <w:r>
+              <w:rPr>
+                <w:rFonts w:ascii="Consolas" w:eastAsia="Times New Roman" w:hAnsi="Consolas" w:cs="Times New Roman"/>
+                <w:color w:val="A31515"/>
+                <w:sz w:val="21"/>
+                <w:szCs w:val="21"/>
+              </w:rPr>
+              <w:t xml:space="preserve"> Mala</w:t>
+            </w:r>
+          </w:p>
+          <w:p>
+            <w:pPr>
+              <w:shd w:val="clear" w:color="auto" w:fill="FFFFFF"/>
+              <w:spacing w:line="285" w:lineRule="atLeast"/>
+              <w:rPr>
+                <w:rFonts w:ascii="Consolas" w:eastAsia="Times New Roman" w:hAnsi="Consolas" w:cs="Times New Roman"/>
+                <w:color w:val="A31515"/>
+                <w:sz w:val="21"/>
+                <w:szCs w:val="21"/>
+              </w:rPr>
+            </w:pPr>
+          </w:p>
+          <w:p>
+            <w:pPr>
+              <w:shd w:val="clear" w:color="auto" w:fill="FFFFFF"/>
+              <w:spacing w:line="285" w:lineRule="atLeast"/>
+              <w:rPr>
+                <w:rFonts w:ascii="Consolas" w:eastAsia="Times New Roman" w:hAnsi="Consolas" w:cs="Times New Roman"/>
+                <w:color w:val="A31515"/>
+                <w:sz w:val="21"/>
+                <w:szCs w:val="21"/>
+              </w:rPr>
+            </w:pPr>
+            <w:r>
+              <w:rPr>
+                <w:rFonts w:ascii="Consolas" w:eastAsia="Times New Roman" w:hAnsi="Consolas" w:cs="Times New Roman"/>
+                <w:color w:val="A31515"/>
+                <w:sz w:val="21"/>
+                <w:szCs w:val="21"/>
+              </w:rPr>
+              <w:t>Iterating the dictionary using keyword 'in'</w:t>
+            </w:r>
+          </w:p>
+          <w:p>
+            <w:pPr>
+              <w:shd w:val="clear" w:color="auto" w:fill="FFFFFF"/>
+              <w:spacing w:line="285" w:lineRule="atLeast"/>
+              <w:rPr>
+                <w:rFonts w:ascii="Consolas" w:eastAsia="Times New Roman" w:hAnsi="Consolas" w:cs="Times New Roman"/>
+                <w:color w:val="A31515"/>
+                <w:sz w:val="21"/>
+                <w:szCs w:val="21"/>
+              </w:rPr>
+            </w:pPr>
+            <w:r>
+              <w:rPr>
+                <w:rFonts w:ascii="Consolas" w:eastAsia="Times New Roman" w:hAnsi="Consolas" w:cs="Times New Roman"/>
+                <w:color w:val="A31515"/>
+                <w:sz w:val="21"/>
+                <w:szCs w:val="21"/>
+              </w:rPr>
+              <w:lastRenderedPageBreak/>
+              <w:t>Kumar</w:t>
+            </w:r>
+          </w:p>
+          <w:p>
+            <w:pPr>
+              <w:shd w:val="clear" w:color="auto" w:fill="FFFFFF"/>
+              <w:spacing w:line="285" w:lineRule="atLeast"/>
+              <w:rPr>
+                <w:rFonts w:ascii="Consolas" w:eastAsia="Times New Roman" w:hAnsi="Consolas" w:cs="Times New Roman"/>
+                <w:color w:val="A31515"/>
+                <w:sz w:val="21"/>
+                <w:szCs w:val="21"/>
+              </w:rPr>
+            </w:pPr>
+            <w:r>
+              <w:rPr>
+                <w:rFonts w:ascii="Consolas" w:eastAsia="Times New Roman" w:hAnsi="Consolas" w:cs="Times New Roman"/>
+                <w:color w:val="A31515"/>
+                <w:sz w:val="21"/>
+                <w:szCs w:val="21"/>
+              </w:rPr>
+              <w:t>Raghav</w:t>
+            </w:r>
+          </w:p>
+          <w:p>
+            <w:pPr>
+              <w:shd w:val="clear" w:color="auto" w:fill="FFFFFF"/>
+              <w:spacing w:line="285" w:lineRule="atLeast"/>
+              <w:rPr>
+                <w:rFonts w:ascii="Consolas" w:eastAsia="Times New Roman" w:hAnsi="Consolas" w:cs="Times New Roman"/>
+                <w:color w:val="A31515"/>
+                <w:sz w:val="21"/>
+                <w:szCs w:val="21"/>
+              </w:rPr>
+            </w:pPr>
+          </w:p>
+          <w:p>
+            <w:pPr>
+              <w:shd w:val="clear" w:color="auto" w:fill="FFFFFF"/>
+              <w:spacing w:line="285" w:lineRule="atLeast"/>
+              <w:rPr>
+                <w:rFonts w:ascii="Consolas" w:eastAsia="Times New Roman" w:hAnsi="Consolas" w:cs="Times New Roman"/>
+                <w:color w:val="A31515"/>
+                <w:sz w:val="21"/>
+                <w:szCs w:val="21"/>
+              </w:rPr>
+            </w:pPr>
+            <w:r>
+              <w:rPr>
+                <w:rFonts w:ascii="Consolas" w:eastAsia="Times New Roman" w:hAnsi="Consolas" w:cs="Times New Roman"/>
+                <w:color w:val="A31515"/>
+                <w:sz w:val="21"/>
+                <w:szCs w:val="21"/>
+              </w:rPr>
+              <w:t>After modifying the value of Pilot: James</w:t>
+            </w:r>
+          </w:p>
+          <w:p>
+            <w:pPr>
+              <w:shd w:val="clear" w:color="auto" w:fill="FFFFFF"/>
+              <w:spacing w:line="285" w:lineRule="atLeast"/>
+              <w:rPr>
+                <w:rFonts w:ascii="Consolas" w:eastAsia="Times New Roman" w:hAnsi="Consolas" w:cs="Times New Roman"/>
+                <w:color w:val="A31515"/>
+                <w:sz w:val="21"/>
+                <w:szCs w:val="21"/>
+              </w:rPr>
+            </w:pPr>
+            <w:r>
+              <w:rPr>
+                <w:rFonts w:ascii="Consolas" w:eastAsia="Times New Roman" w:hAnsi="Consolas" w:cs="Times New Roman"/>
+                <w:color w:val="A31515"/>
+                <w:sz w:val="21"/>
+                <w:szCs w:val="21"/>
+              </w:rPr>
+              <w:t>------------------------------------------------------------------</w:t>
+            </w:r>
+          </w:p>
+          <w:p>
+            <w:pPr>
+              <w:shd w:val="clear" w:color="auto" w:fill="FFFFFF"/>
+              <w:spacing w:line="285" w:lineRule="atLeast"/>
+              <w:rPr>
+                <w:rFonts w:ascii="Consolas" w:eastAsia="Times New Roman" w:hAnsi="Consolas" w:cs="Times New Roman"/>
+                <w:color w:val="A31515"/>
+                <w:sz w:val="21"/>
+                <w:szCs w:val="21"/>
+              </w:rPr>
+            </w:pPr>
+            <w:r>
+              <w:rPr>
+                <w:rFonts w:ascii="Consolas" w:eastAsia="Times New Roman" w:hAnsi="Consolas" w:cs="Times New Roman"/>
+                <w:color w:val="A31515"/>
+                <w:sz w:val="21"/>
+                <w:szCs w:val="21"/>
+              </w:rPr>
+              <w:t>Before update:</w:t>
+            </w:r>
+          </w:p>
+          <w:p>
+            <w:pPr>
+              <w:shd w:val="clear" w:color="auto" w:fill="FFFFFF"/>
+              <w:spacing w:line="285" w:lineRule="atLeast"/>
+              <w:rPr>
+                <w:rFonts w:ascii="Consolas" w:eastAsia="Times New Roman" w:hAnsi="Consolas" w:cs="Times New Roman"/>
+                <w:color w:val="A31515"/>
+                <w:sz w:val="21"/>
+                <w:szCs w:val="21"/>
+              </w:rPr>
+            </w:pPr>
+            <w:r>
+              <w:rPr>
+                <w:rFonts w:ascii="Consolas" w:eastAsia="Times New Roman" w:hAnsi="Consolas" w:cs="Times New Roman"/>
+                <w:color w:val="A31515"/>
+                <w:sz w:val="21"/>
+                <w:szCs w:val="21"/>
+              </w:rPr>
+              <w:t>Co-pilot: Raghav</w:t>
+            </w:r>
+          </w:p>
+          <w:p>
+            <w:pPr>
+              <w:shd w:val="clear" w:color="auto" w:fill="FFFFFF"/>
+              <w:spacing w:line="285" w:lineRule="atLeast"/>
+              <w:rPr>
+                <w:rFonts w:ascii="Consolas" w:eastAsia="Times New Roman" w:hAnsi="Consolas" w:cs="Times New Roman"/>
+                <w:color w:val="A31515"/>
+                <w:sz w:val="21"/>
+                <w:szCs w:val="21"/>
+              </w:rPr>
+            </w:pPr>
+          </w:p>
+          <w:p>
+            <w:pPr>
+              <w:shd w:val="clear" w:color="auto" w:fill="FFFFFF"/>
+              <w:spacing w:line="285" w:lineRule="atLeast"/>
+              <w:rPr>
+                <w:rFonts w:ascii="Consolas" w:eastAsia="Times New Roman" w:hAnsi="Consolas" w:cs="Times New Roman"/>
+                <w:color w:val="A31515"/>
+                <w:sz w:val="21"/>
+                <w:szCs w:val="21"/>
+              </w:rPr>
+            </w:pPr>
+            <w:r>
+              <w:rPr>
+                <w:rFonts w:ascii="Consolas" w:eastAsia="Times New Roman" w:hAnsi="Consolas" w:cs="Times New Roman"/>
+                <w:color w:val="A31515"/>
+                <w:sz w:val="21"/>
+                <w:szCs w:val="21"/>
+              </w:rPr>
+              <w:t>After update:</w:t>
+            </w:r>
+          </w:p>
+          <w:p>
+            <w:pPr>
+              <w:shd w:val="clear" w:color="auto" w:fill="FFFFFF"/>
+              <w:spacing w:line="285" w:lineRule="atLeast"/>
+              <w:rPr>
+                <w:rFonts w:ascii="Consolas" w:eastAsia="Times New Roman" w:hAnsi="Consolas" w:cs="Times New Roman"/>
+                <w:color w:val="A31515"/>
+                <w:sz w:val="21"/>
+                <w:szCs w:val="21"/>
+              </w:rPr>
+            </w:pPr>
+            <w:r>
+              <w:rPr>
+                <w:rFonts w:ascii="Consolas" w:eastAsia="Times New Roman" w:hAnsi="Consolas" w:cs="Times New Roman"/>
+                <w:color w:val="A31515"/>
+                <w:sz w:val="21"/>
+                <w:szCs w:val="21"/>
+              </w:rPr>
+              <w:t>Co-pilot: Henry</w:t>
+            </w:r>
+          </w:p>
+          <w:p>
+            <w:pPr>
+              <w:shd w:val="clear" w:color="auto" w:fill="FFFFFF"/>
+              <w:spacing w:line="285" w:lineRule="atLeast"/>
+              <w:rPr>
+                <w:rFonts w:ascii="Consolas" w:eastAsia="Times New Roman" w:hAnsi="Consolas" w:cs="Times New Roman"/>
+                <w:color w:val="A31515"/>
+                <w:sz w:val="21"/>
+                <w:szCs w:val="21"/>
+              </w:rPr>
+            </w:pPr>
+            <w:r>
+              <w:rPr>
+                <w:rFonts w:ascii="Consolas" w:eastAsia="Times New Roman" w:hAnsi="Consolas" w:cs="Times New Roman"/>
+                <w:color w:val="A31515"/>
+                <w:sz w:val="21"/>
+                <w:szCs w:val="21"/>
+              </w:rPr>
+              <w:t>Flight Attendant: Jane</w:t>
+            </w:r>
           </w:p>
         </w:tc>
       </w:tr>
@@ -20002,6 +24339,1208 @@
               <w:spacing w:line="285" w:lineRule="atLeast"/>
               <w:rPr>
                 <w:rFonts w:ascii="Consolas" w:eastAsia="Times New Roman" w:hAnsi="Consolas" w:cs="Times New Roman"/>
+                <w:color w:val="000000"/>
+                <w:sz w:val="21"/>
+                <w:szCs w:val="21"/>
+              </w:rPr>
+            </w:pPr>
+            <w:r>
+              <w:rPr>
+                <w:rFonts w:ascii="Consolas" w:eastAsia="Times New Roman" w:hAnsi="Consolas" w:cs="Times New Roman"/>
+                <w:color w:val="A31515"/>
+                <w:sz w:val="21"/>
+                <w:szCs w:val="21"/>
+              </w:rPr>
+              <w:lastRenderedPageBreak/>
+              <w:t>'''</w:t>
+            </w:r>
+          </w:p>
+          <w:p>
+            <w:pPr>
+              <w:shd w:val="clear" w:color="auto" w:fill="FFFFFF"/>
+              <w:spacing w:line="285" w:lineRule="atLeast"/>
+              <w:rPr>
+                <w:rFonts w:ascii="Consolas" w:eastAsia="Times New Roman" w:hAnsi="Consolas" w:cs="Times New Roman"/>
+                <w:color w:val="000000"/>
+                <w:sz w:val="21"/>
+                <w:szCs w:val="21"/>
+              </w:rPr>
+            </w:pPr>
+            <w:r>
+              <w:rPr>
+                <w:rFonts w:ascii="Consolas" w:eastAsia="Times New Roman" w:hAnsi="Consolas" w:cs="Times New Roman"/>
+                <w:color w:val="A31515"/>
+                <w:sz w:val="21"/>
+                <w:szCs w:val="21"/>
+              </w:rPr>
+              <w:t>Given a string containing uppercase characters (A-Z), compress the string using Run Length encoding. Repetition of character has to be replaced by storing the length of that run.</w:t>
+            </w:r>
+          </w:p>
+          <w:p>
+            <w:pPr>
+              <w:shd w:val="clear" w:color="auto" w:fill="FFFFFF"/>
+              <w:spacing w:line="285" w:lineRule="atLeast"/>
+              <w:rPr>
+                <w:rFonts w:ascii="Consolas" w:eastAsia="Times New Roman" w:hAnsi="Consolas" w:cs="Times New Roman"/>
+                <w:color w:val="000000"/>
+                <w:sz w:val="21"/>
+                <w:szCs w:val="21"/>
+              </w:rPr>
+            </w:pPr>
+          </w:p>
+          <w:p>
+            <w:pPr>
+              <w:shd w:val="clear" w:color="auto" w:fill="FFFFFF"/>
+              <w:spacing w:line="285" w:lineRule="atLeast"/>
+              <w:rPr>
+                <w:rFonts w:ascii="Consolas" w:eastAsia="Times New Roman" w:hAnsi="Consolas" w:cs="Times New Roman"/>
+                <w:color w:val="000000"/>
+                <w:sz w:val="21"/>
+                <w:szCs w:val="21"/>
+              </w:rPr>
+            </w:pPr>
+            <w:r>
+              <w:rPr>
+                <w:rFonts w:ascii="Consolas" w:eastAsia="Times New Roman" w:hAnsi="Consolas" w:cs="Times New Roman"/>
+                <w:color w:val="A31515"/>
+                <w:sz w:val="21"/>
+                <w:szCs w:val="21"/>
+              </w:rPr>
+              <w:t>Write a python function which performs the run length encoding for a given String and returns the run length encoded String.</w:t>
+            </w:r>
+          </w:p>
+          <w:p>
+            <w:pPr>
+              <w:shd w:val="clear" w:color="auto" w:fill="FFFFFF"/>
+              <w:spacing w:line="285" w:lineRule="atLeast"/>
+              <w:rPr>
+                <w:rFonts w:ascii="Consolas" w:eastAsia="Times New Roman" w:hAnsi="Consolas" w:cs="Times New Roman"/>
+                <w:color w:val="000000"/>
+                <w:sz w:val="21"/>
+                <w:szCs w:val="21"/>
+              </w:rPr>
+            </w:pPr>
+          </w:p>
+          <w:p>
+            <w:pPr>
+              <w:shd w:val="clear" w:color="auto" w:fill="FFFFFF"/>
+              <w:spacing w:line="285" w:lineRule="atLeast"/>
+              <w:rPr>
+                <w:rFonts w:ascii="Consolas" w:eastAsia="Times New Roman" w:hAnsi="Consolas" w:cs="Times New Roman"/>
+                <w:color w:val="000000"/>
+                <w:sz w:val="21"/>
+                <w:szCs w:val="21"/>
+              </w:rPr>
+            </w:pPr>
+            <w:r>
+              <w:rPr>
+                <w:rFonts w:ascii="Consolas" w:eastAsia="Times New Roman" w:hAnsi="Consolas" w:cs="Times New Roman"/>
+                <w:color w:val="A31515"/>
+                <w:sz w:val="21"/>
+                <w:szCs w:val="21"/>
+              </w:rPr>
+              <w:t>'''</w:t>
+            </w:r>
+          </w:p>
+          <w:p>
+            <w:pPr>
+              <w:shd w:val="clear" w:color="auto" w:fill="FFFFFF"/>
+              <w:spacing w:line="285" w:lineRule="atLeast"/>
+              <w:rPr>
+                <w:rFonts w:ascii="Consolas" w:eastAsia="Times New Roman" w:hAnsi="Consolas" w:cs="Times New Roman"/>
+                <w:color w:val="000000"/>
+                <w:sz w:val="21"/>
+                <w:szCs w:val="21"/>
+              </w:rPr>
+            </w:pPr>
+          </w:p>
+          <w:p>
+            <w:pPr>
+              <w:shd w:val="clear" w:color="auto" w:fill="FFFFFF"/>
+              <w:spacing w:line="285" w:lineRule="atLeast"/>
+              <w:rPr>
+                <w:rFonts w:ascii="Consolas" w:eastAsia="Times New Roman" w:hAnsi="Consolas" w:cs="Times New Roman"/>
+                <w:color w:val="000000"/>
+                <w:sz w:val="21"/>
+                <w:szCs w:val="21"/>
+              </w:rPr>
+            </w:pPr>
+            <w:r>
+              <w:rPr>
+                <w:rFonts w:ascii="Consolas" w:eastAsia="Times New Roman" w:hAnsi="Consolas" w:cs="Times New Roman"/>
+                <w:color w:val="0000FF"/>
+                <w:sz w:val="21"/>
+                <w:szCs w:val="21"/>
+              </w:rPr>
+              <w:t>def</w:t>
+            </w:r>
+            <w:r>
+              <w:rPr>
+                <w:rFonts w:ascii="Consolas" w:eastAsia="Times New Roman" w:hAnsi="Consolas" w:cs="Times New Roman"/>
+                <w:color w:val="000000"/>
+                <w:sz w:val="21"/>
+                <w:szCs w:val="21"/>
+              </w:rPr>
+              <w:t> encode(message):</w:t>
+            </w:r>
+          </w:p>
+          <w:p>
+            <w:pPr>
+              <w:shd w:val="clear" w:color="auto" w:fill="FFFFFF"/>
+              <w:spacing w:line="285" w:lineRule="atLeast"/>
+              <w:rPr>
+                <w:rFonts w:ascii="Consolas" w:eastAsia="Times New Roman" w:hAnsi="Consolas" w:cs="Times New Roman"/>
+                <w:color w:val="000000"/>
+                <w:sz w:val="21"/>
+                <w:szCs w:val="21"/>
+              </w:rPr>
+            </w:pPr>
+            <w:r>
+              <w:rPr>
+                <w:rFonts w:ascii="Consolas" w:eastAsia="Times New Roman" w:hAnsi="Consolas" w:cs="Times New Roman"/>
+                <w:color w:val="000000"/>
+                <w:sz w:val="21"/>
+                <w:szCs w:val="21"/>
+              </w:rPr>
+              <w:lastRenderedPageBreak/>
+              <w:t>    counter = </w:t>
+            </w:r>
+            <w:r>
+              <w:rPr>
+                <w:rFonts w:ascii="Consolas" w:eastAsia="Times New Roman" w:hAnsi="Consolas" w:cs="Times New Roman"/>
+                <w:color w:val="098658"/>
+                <w:sz w:val="21"/>
+                <w:szCs w:val="21"/>
+              </w:rPr>
+              <w:t>1</w:t>
+            </w:r>
+          </w:p>
+          <w:p>
+            <w:pPr>
+              <w:shd w:val="clear" w:color="auto" w:fill="FFFFFF"/>
+              <w:spacing w:line="285" w:lineRule="atLeast"/>
+              <w:rPr>
+                <w:rFonts w:ascii="Consolas" w:eastAsia="Times New Roman" w:hAnsi="Consolas" w:cs="Times New Roman"/>
+                <w:color w:val="000000"/>
+                <w:sz w:val="21"/>
+                <w:szCs w:val="21"/>
+              </w:rPr>
+            </w:pPr>
+            <w:r>
+              <w:rPr>
+                <w:rFonts w:ascii="Consolas" w:eastAsia="Times New Roman" w:hAnsi="Consolas" w:cs="Times New Roman"/>
+                <w:color w:val="000000"/>
+                <w:sz w:val="21"/>
+                <w:szCs w:val="21"/>
+              </w:rPr>
+              <w:t>    result = </w:t>
+            </w:r>
+            <w:r>
+              <w:rPr>
+                <w:rFonts w:ascii="Consolas" w:eastAsia="Times New Roman" w:hAnsi="Consolas" w:cs="Times New Roman"/>
+                <w:color w:val="A31515"/>
+                <w:sz w:val="21"/>
+                <w:szCs w:val="21"/>
+              </w:rPr>
+              <w:t>""</w:t>
+            </w:r>
+          </w:p>
+          <w:p>
+            <w:pPr>
+              <w:shd w:val="clear" w:color="auto" w:fill="FFFFFF"/>
+              <w:spacing w:line="285" w:lineRule="atLeast"/>
+              <w:rPr>
+                <w:rFonts w:ascii="Consolas" w:eastAsia="Times New Roman" w:hAnsi="Consolas" w:cs="Times New Roman"/>
+                <w:color w:val="000000"/>
+                <w:sz w:val="21"/>
+                <w:szCs w:val="21"/>
+              </w:rPr>
+            </w:pPr>
+            <w:r>
+              <w:rPr>
+                <w:rFonts w:ascii="Consolas" w:eastAsia="Times New Roman" w:hAnsi="Consolas" w:cs="Times New Roman"/>
+                <w:color w:val="000000"/>
+                <w:sz w:val="21"/>
+                <w:szCs w:val="21"/>
+              </w:rPr>
+              <w:t>    </w:t>
+            </w:r>
+            <w:proofErr w:type="spellStart"/>
+            <w:r>
+              <w:rPr>
+                <w:rFonts w:ascii="Consolas" w:eastAsia="Times New Roman" w:hAnsi="Consolas" w:cs="Times New Roman"/>
+                <w:color w:val="000000"/>
+                <w:sz w:val="21"/>
+                <w:szCs w:val="21"/>
+              </w:rPr>
+              <w:t>previousLetter</w:t>
+            </w:r>
+            <w:proofErr w:type="spellEnd"/>
+            <w:r>
+              <w:rPr>
+                <w:rFonts w:ascii="Consolas" w:eastAsia="Times New Roman" w:hAnsi="Consolas" w:cs="Times New Roman"/>
+                <w:color w:val="000000"/>
+                <w:sz w:val="21"/>
+                <w:szCs w:val="21"/>
+              </w:rPr>
+              <w:t> = </w:t>
+            </w:r>
+            <w:proofErr w:type="gramStart"/>
+            <w:r>
+              <w:rPr>
+                <w:rFonts w:ascii="Consolas" w:eastAsia="Times New Roman" w:hAnsi="Consolas" w:cs="Times New Roman"/>
+                <w:color w:val="000000"/>
+                <w:sz w:val="21"/>
+                <w:szCs w:val="21"/>
+              </w:rPr>
+              <w:t>message[</w:t>
+            </w:r>
+            <w:proofErr w:type="gramEnd"/>
+            <w:r>
+              <w:rPr>
+                <w:rFonts w:ascii="Consolas" w:eastAsia="Times New Roman" w:hAnsi="Consolas" w:cs="Times New Roman"/>
+                <w:color w:val="098658"/>
+                <w:sz w:val="21"/>
+                <w:szCs w:val="21"/>
+              </w:rPr>
+              <w:t>0</w:t>
+            </w:r>
+            <w:r>
+              <w:rPr>
+                <w:rFonts w:ascii="Consolas" w:eastAsia="Times New Roman" w:hAnsi="Consolas" w:cs="Times New Roman"/>
+                <w:color w:val="000000"/>
+                <w:sz w:val="21"/>
+                <w:szCs w:val="21"/>
+              </w:rPr>
+              <w:t>]</w:t>
+            </w:r>
+          </w:p>
+          <w:p>
+            <w:pPr>
+              <w:shd w:val="clear" w:color="auto" w:fill="FFFFFF"/>
+              <w:spacing w:line="285" w:lineRule="atLeast"/>
+              <w:rPr>
+                <w:rFonts w:ascii="Consolas" w:eastAsia="Times New Roman" w:hAnsi="Consolas" w:cs="Times New Roman"/>
+                <w:color w:val="000000"/>
+                <w:sz w:val="21"/>
+                <w:szCs w:val="21"/>
+              </w:rPr>
+            </w:pPr>
+            <w:r>
+              <w:rPr>
+                <w:rFonts w:ascii="Consolas" w:eastAsia="Times New Roman" w:hAnsi="Consolas" w:cs="Times New Roman"/>
+                <w:color w:val="000000"/>
+                <w:sz w:val="21"/>
+                <w:szCs w:val="21"/>
+              </w:rPr>
+              <w:t>    </w:t>
+            </w:r>
+            <w:r>
+              <w:rPr>
+                <w:rFonts w:ascii="Consolas" w:eastAsia="Times New Roman" w:hAnsi="Consolas" w:cs="Times New Roman"/>
+                <w:color w:val="0000FF"/>
+                <w:sz w:val="21"/>
+                <w:szCs w:val="21"/>
+              </w:rPr>
+              <w:t>if</w:t>
+            </w:r>
+            <w:r>
+              <w:rPr>
+                <w:rFonts w:ascii="Consolas" w:eastAsia="Times New Roman" w:hAnsi="Consolas" w:cs="Times New Roman"/>
+                <w:color w:val="000000"/>
+                <w:sz w:val="21"/>
+                <w:szCs w:val="21"/>
+              </w:rPr>
+              <w:t> </w:t>
+            </w:r>
+            <w:proofErr w:type="spellStart"/>
+            <w:r>
+              <w:rPr>
+                <w:rFonts w:ascii="Consolas" w:eastAsia="Times New Roman" w:hAnsi="Consolas" w:cs="Times New Roman"/>
+                <w:color w:val="000000"/>
+                <w:sz w:val="21"/>
+                <w:szCs w:val="21"/>
+              </w:rPr>
+              <w:t>len</w:t>
+            </w:r>
+            <w:proofErr w:type="spellEnd"/>
+            <w:r>
+              <w:rPr>
+                <w:rFonts w:ascii="Consolas" w:eastAsia="Times New Roman" w:hAnsi="Consolas" w:cs="Times New Roman"/>
+                <w:color w:val="000000"/>
+                <w:sz w:val="21"/>
+                <w:szCs w:val="21"/>
+              </w:rPr>
+              <w:t>(message)==</w:t>
+            </w:r>
+            <w:r>
+              <w:rPr>
+                <w:rFonts w:ascii="Consolas" w:eastAsia="Times New Roman" w:hAnsi="Consolas" w:cs="Times New Roman"/>
+                <w:color w:val="098658"/>
+                <w:sz w:val="21"/>
+                <w:szCs w:val="21"/>
+              </w:rPr>
+              <w:t>1</w:t>
+            </w:r>
+            <w:r>
+              <w:rPr>
+                <w:rFonts w:ascii="Consolas" w:eastAsia="Times New Roman" w:hAnsi="Consolas" w:cs="Times New Roman"/>
+                <w:color w:val="000000"/>
+                <w:sz w:val="21"/>
+                <w:szCs w:val="21"/>
+              </w:rPr>
+              <w:t>:</w:t>
+            </w:r>
+          </w:p>
+          <w:p>
+            <w:pPr>
+              <w:shd w:val="clear" w:color="auto" w:fill="FFFFFF"/>
+              <w:spacing w:line="285" w:lineRule="atLeast"/>
+              <w:rPr>
+                <w:rFonts w:ascii="Consolas" w:eastAsia="Times New Roman" w:hAnsi="Consolas" w:cs="Times New Roman"/>
+                <w:color w:val="000000"/>
+                <w:sz w:val="21"/>
+                <w:szCs w:val="21"/>
+              </w:rPr>
+            </w:pPr>
+            <w:r>
+              <w:rPr>
+                <w:rFonts w:ascii="Consolas" w:eastAsia="Times New Roman" w:hAnsi="Consolas" w:cs="Times New Roman"/>
+                <w:color w:val="000000"/>
+                <w:sz w:val="21"/>
+                <w:szCs w:val="21"/>
+              </w:rPr>
+              <w:t>      </w:t>
+            </w:r>
+            <w:r>
+              <w:rPr>
+                <w:rFonts w:ascii="Consolas" w:eastAsia="Times New Roman" w:hAnsi="Consolas" w:cs="Times New Roman"/>
+                <w:color w:val="0000FF"/>
+                <w:sz w:val="21"/>
+                <w:szCs w:val="21"/>
+              </w:rPr>
+              <w:t>return</w:t>
+            </w:r>
+            <w:r>
+              <w:rPr>
+                <w:rFonts w:ascii="Consolas" w:eastAsia="Times New Roman" w:hAnsi="Consolas" w:cs="Times New Roman"/>
+                <w:color w:val="000000"/>
+                <w:sz w:val="21"/>
+                <w:szCs w:val="21"/>
+              </w:rPr>
+              <w:t> </w:t>
+            </w:r>
+            <w:proofErr w:type="gramStart"/>
+            <w:r>
+              <w:rPr>
+                <w:rFonts w:ascii="Consolas" w:eastAsia="Times New Roman" w:hAnsi="Consolas" w:cs="Times New Roman"/>
+                <w:color w:val="000000"/>
+                <w:sz w:val="21"/>
+                <w:szCs w:val="21"/>
+              </w:rPr>
+              <w:t>str(</w:t>
+            </w:r>
+            <w:proofErr w:type="gramEnd"/>
+            <w:r>
+              <w:rPr>
+                <w:rFonts w:ascii="Consolas" w:eastAsia="Times New Roman" w:hAnsi="Consolas" w:cs="Times New Roman"/>
+                <w:color w:val="098658"/>
+                <w:sz w:val="21"/>
+                <w:szCs w:val="21"/>
+              </w:rPr>
+              <w:t>1</w:t>
+            </w:r>
+            <w:r>
+              <w:rPr>
+                <w:rFonts w:ascii="Consolas" w:eastAsia="Times New Roman" w:hAnsi="Consolas" w:cs="Times New Roman"/>
+                <w:color w:val="000000"/>
+                <w:sz w:val="21"/>
+                <w:szCs w:val="21"/>
+              </w:rPr>
+              <w:t>) + message[</w:t>
+            </w:r>
+            <w:r>
+              <w:rPr>
+                <w:rFonts w:ascii="Consolas" w:eastAsia="Times New Roman" w:hAnsi="Consolas" w:cs="Times New Roman"/>
+                <w:color w:val="098658"/>
+                <w:sz w:val="21"/>
+                <w:szCs w:val="21"/>
+              </w:rPr>
+              <w:t>0</w:t>
+            </w:r>
+            <w:r>
+              <w:rPr>
+                <w:rFonts w:ascii="Consolas" w:eastAsia="Times New Roman" w:hAnsi="Consolas" w:cs="Times New Roman"/>
+                <w:color w:val="000000"/>
+                <w:sz w:val="21"/>
+                <w:szCs w:val="21"/>
+              </w:rPr>
+              <w:t>]</w:t>
+            </w:r>
+          </w:p>
+          <w:p>
+            <w:pPr>
+              <w:shd w:val="clear" w:color="auto" w:fill="FFFFFF"/>
+              <w:spacing w:line="285" w:lineRule="atLeast"/>
+              <w:rPr>
+                <w:rFonts w:ascii="Consolas" w:eastAsia="Times New Roman" w:hAnsi="Consolas" w:cs="Times New Roman"/>
+                <w:color w:val="000000"/>
+                <w:sz w:val="21"/>
+                <w:szCs w:val="21"/>
+              </w:rPr>
+            </w:pPr>
+            <w:r>
+              <w:rPr>
+                <w:rFonts w:ascii="Consolas" w:eastAsia="Times New Roman" w:hAnsi="Consolas" w:cs="Times New Roman"/>
+                <w:color w:val="000000"/>
+                <w:sz w:val="21"/>
+                <w:szCs w:val="21"/>
+              </w:rPr>
+              <w:t>    </w:t>
+            </w:r>
+            <w:r>
+              <w:rPr>
+                <w:rFonts w:ascii="Consolas" w:eastAsia="Times New Roman" w:hAnsi="Consolas" w:cs="Times New Roman"/>
+                <w:color w:val="0000FF"/>
+                <w:sz w:val="21"/>
+                <w:szCs w:val="21"/>
+              </w:rPr>
+              <w:t>for</w:t>
+            </w:r>
+            <w:r>
+              <w:rPr>
+                <w:rFonts w:ascii="Consolas" w:eastAsia="Times New Roman" w:hAnsi="Consolas" w:cs="Times New Roman"/>
+                <w:color w:val="000000"/>
+                <w:sz w:val="21"/>
+                <w:szCs w:val="21"/>
+              </w:rPr>
+              <w:t> </w:t>
+            </w:r>
+            <w:proofErr w:type="spellStart"/>
+            <w:r>
+              <w:rPr>
+                <w:rFonts w:ascii="Consolas" w:eastAsia="Times New Roman" w:hAnsi="Consolas" w:cs="Times New Roman"/>
+                <w:color w:val="000000"/>
+                <w:sz w:val="21"/>
+                <w:szCs w:val="21"/>
+              </w:rPr>
+              <w:t>i</w:t>
+            </w:r>
+            <w:proofErr w:type="spellEnd"/>
+            <w:r>
+              <w:rPr>
+                <w:rFonts w:ascii="Consolas" w:eastAsia="Times New Roman" w:hAnsi="Consolas" w:cs="Times New Roman"/>
+                <w:color w:val="000000"/>
+                <w:sz w:val="21"/>
+                <w:szCs w:val="21"/>
+              </w:rPr>
+              <w:t> </w:t>
+            </w:r>
+            <w:r>
+              <w:rPr>
+                <w:rFonts w:ascii="Consolas" w:eastAsia="Times New Roman" w:hAnsi="Consolas" w:cs="Times New Roman"/>
+                <w:color w:val="0000FF"/>
+                <w:sz w:val="21"/>
+                <w:szCs w:val="21"/>
+              </w:rPr>
+              <w:t>in</w:t>
+            </w:r>
+            <w:r>
+              <w:rPr>
+                <w:rFonts w:ascii="Consolas" w:eastAsia="Times New Roman" w:hAnsi="Consolas" w:cs="Times New Roman"/>
+                <w:color w:val="000000"/>
+                <w:sz w:val="21"/>
+                <w:szCs w:val="21"/>
+              </w:rPr>
+              <w:t> range(</w:t>
+            </w:r>
+            <w:proofErr w:type="gramStart"/>
+            <w:r>
+              <w:rPr>
+                <w:rFonts w:ascii="Consolas" w:eastAsia="Times New Roman" w:hAnsi="Consolas" w:cs="Times New Roman"/>
+                <w:color w:val="098658"/>
+                <w:sz w:val="21"/>
+                <w:szCs w:val="21"/>
+              </w:rPr>
+              <w:t>1</w:t>
+            </w:r>
+            <w:r>
+              <w:rPr>
+                <w:rFonts w:ascii="Consolas" w:eastAsia="Times New Roman" w:hAnsi="Consolas" w:cs="Times New Roman"/>
+                <w:color w:val="000000"/>
+                <w:sz w:val="21"/>
+                <w:szCs w:val="21"/>
+              </w:rPr>
+              <w:t>,len</w:t>
+            </w:r>
+            <w:proofErr w:type="gramEnd"/>
+            <w:r>
+              <w:rPr>
+                <w:rFonts w:ascii="Consolas" w:eastAsia="Times New Roman" w:hAnsi="Consolas" w:cs="Times New Roman"/>
+                <w:color w:val="000000"/>
+                <w:sz w:val="21"/>
+                <w:szCs w:val="21"/>
+              </w:rPr>
+              <w:t>(message),</w:t>
+            </w:r>
+            <w:r>
+              <w:rPr>
+                <w:rFonts w:ascii="Consolas" w:eastAsia="Times New Roman" w:hAnsi="Consolas" w:cs="Times New Roman"/>
+                <w:color w:val="098658"/>
+                <w:sz w:val="21"/>
+                <w:szCs w:val="21"/>
+              </w:rPr>
+              <w:t>1</w:t>
+            </w:r>
+            <w:r>
+              <w:rPr>
+                <w:rFonts w:ascii="Consolas" w:eastAsia="Times New Roman" w:hAnsi="Consolas" w:cs="Times New Roman"/>
+                <w:color w:val="000000"/>
+                <w:sz w:val="21"/>
+                <w:szCs w:val="21"/>
+              </w:rPr>
+              <w:t>):</w:t>
+            </w:r>
+          </w:p>
+          <w:p>
+            <w:pPr>
+              <w:shd w:val="clear" w:color="auto" w:fill="FFFFFF"/>
+              <w:spacing w:line="285" w:lineRule="atLeast"/>
+              <w:rPr>
+                <w:rFonts w:ascii="Consolas" w:eastAsia="Times New Roman" w:hAnsi="Consolas" w:cs="Times New Roman"/>
+                <w:color w:val="000000"/>
+                <w:sz w:val="21"/>
+                <w:szCs w:val="21"/>
+              </w:rPr>
+            </w:pPr>
+            <w:r>
+              <w:rPr>
+                <w:rFonts w:ascii="Consolas" w:eastAsia="Times New Roman" w:hAnsi="Consolas" w:cs="Times New Roman"/>
+                <w:color w:val="000000"/>
+                <w:sz w:val="21"/>
+                <w:szCs w:val="21"/>
+              </w:rPr>
+              <w:t>        </w:t>
+            </w:r>
+            <w:r>
+              <w:rPr>
+                <w:rFonts w:ascii="Consolas" w:eastAsia="Times New Roman" w:hAnsi="Consolas" w:cs="Times New Roman"/>
+                <w:color w:val="0000FF"/>
+                <w:sz w:val="21"/>
+                <w:szCs w:val="21"/>
+              </w:rPr>
+              <w:t>if</w:t>
+            </w:r>
+            <w:r>
+              <w:rPr>
+                <w:rFonts w:ascii="Consolas" w:eastAsia="Times New Roman" w:hAnsi="Consolas" w:cs="Times New Roman"/>
+                <w:color w:val="000000"/>
+                <w:sz w:val="21"/>
+                <w:szCs w:val="21"/>
+              </w:rPr>
+              <w:t> </w:t>
+            </w:r>
+            <w:r>
+              <w:rPr>
+                <w:rFonts w:ascii="Consolas" w:eastAsia="Times New Roman" w:hAnsi="Consolas" w:cs="Times New Roman"/>
+                <w:color w:val="0000FF"/>
+                <w:sz w:val="21"/>
+                <w:szCs w:val="21"/>
+              </w:rPr>
+              <w:t>not</w:t>
+            </w:r>
+            <w:r>
+              <w:rPr>
+                <w:rFonts w:ascii="Consolas" w:eastAsia="Times New Roman" w:hAnsi="Consolas" w:cs="Times New Roman"/>
+                <w:color w:val="000000"/>
+                <w:sz w:val="21"/>
+                <w:szCs w:val="21"/>
+              </w:rPr>
+              <w:t> message[</w:t>
+            </w:r>
+            <w:proofErr w:type="spellStart"/>
+            <w:r>
+              <w:rPr>
+                <w:rFonts w:ascii="Consolas" w:eastAsia="Times New Roman" w:hAnsi="Consolas" w:cs="Times New Roman"/>
+                <w:color w:val="000000"/>
+                <w:sz w:val="21"/>
+                <w:szCs w:val="21"/>
+              </w:rPr>
+              <w:t>i</w:t>
+            </w:r>
+            <w:proofErr w:type="spellEnd"/>
+            <w:r>
+              <w:rPr>
+                <w:rFonts w:ascii="Consolas" w:eastAsia="Times New Roman" w:hAnsi="Consolas" w:cs="Times New Roman"/>
+                <w:color w:val="000000"/>
+                <w:sz w:val="21"/>
+                <w:szCs w:val="21"/>
+              </w:rPr>
+              <w:t>] == </w:t>
+            </w:r>
+            <w:proofErr w:type="spellStart"/>
+            <w:r>
+              <w:rPr>
+                <w:rFonts w:ascii="Consolas" w:eastAsia="Times New Roman" w:hAnsi="Consolas" w:cs="Times New Roman"/>
+                <w:color w:val="000000"/>
+                <w:sz w:val="21"/>
+                <w:szCs w:val="21"/>
+              </w:rPr>
+              <w:t>previousLetter</w:t>
+            </w:r>
+            <w:proofErr w:type="spellEnd"/>
+            <w:r>
+              <w:rPr>
+                <w:rFonts w:ascii="Consolas" w:eastAsia="Times New Roman" w:hAnsi="Consolas" w:cs="Times New Roman"/>
+                <w:color w:val="000000"/>
+                <w:sz w:val="21"/>
+                <w:szCs w:val="21"/>
+              </w:rPr>
+              <w:t>:</w:t>
+            </w:r>
+          </w:p>
+          <w:p>
+            <w:pPr>
+              <w:shd w:val="clear" w:color="auto" w:fill="FFFFFF"/>
+              <w:spacing w:line="285" w:lineRule="atLeast"/>
+              <w:rPr>
+                <w:rFonts w:ascii="Consolas" w:eastAsia="Times New Roman" w:hAnsi="Consolas" w:cs="Times New Roman"/>
+                <w:color w:val="000000"/>
+                <w:sz w:val="21"/>
+                <w:szCs w:val="21"/>
+              </w:rPr>
+            </w:pPr>
+            <w:r>
+              <w:rPr>
+                <w:rFonts w:ascii="Consolas" w:eastAsia="Times New Roman" w:hAnsi="Consolas" w:cs="Times New Roman"/>
+                <w:color w:val="000000"/>
+                <w:sz w:val="21"/>
+                <w:szCs w:val="21"/>
+              </w:rPr>
+              <w:t>            result += str(counter) + message[i-</w:t>
+            </w:r>
+            <w:r>
+              <w:rPr>
+                <w:rFonts w:ascii="Consolas" w:eastAsia="Times New Roman" w:hAnsi="Consolas" w:cs="Times New Roman"/>
+                <w:color w:val="098658"/>
+                <w:sz w:val="21"/>
+                <w:szCs w:val="21"/>
+              </w:rPr>
+              <w:t>1</w:t>
+            </w:r>
+            <w:r>
+              <w:rPr>
+                <w:rFonts w:ascii="Consolas" w:eastAsia="Times New Roman" w:hAnsi="Consolas" w:cs="Times New Roman"/>
+                <w:color w:val="000000"/>
+                <w:sz w:val="21"/>
+                <w:szCs w:val="21"/>
+              </w:rPr>
+              <w:t>]</w:t>
+            </w:r>
+          </w:p>
+          <w:p>
+            <w:pPr>
+              <w:shd w:val="clear" w:color="auto" w:fill="FFFFFF"/>
+              <w:spacing w:line="285" w:lineRule="atLeast"/>
+              <w:rPr>
+                <w:rFonts w:ascii="Consolas" w:eastAsia="Times New Roman" w:hAnsi="Consolas" w:cs="Times New Roman"/>
+                <w:color w:val="000000"/>
+                <w:sz w:val="21"/>
+                <w:szCs w:val="21"/>
+              </w:rPr>
+            </w:pPr>
+            <w:r>
+              <w:rPr>
+                <w:rFonts w:ascii="Consolas" w:eastAsia="Times New Roman" w:hAnsi="Consolas" w:cs="Times New Roman"/>
+                <w:color w:val="000000"/>
+                <w:sz w:val="21"/>
+                <w:szCs w:val="21"/>
+              </w:rPr>
+              <w:t>            </w:t>
+            </w:r>
+            <w:proofErr w:type="spellStart"/>
+            <w:r>
+              <w:rPr>
+                <w:rFonts w:ascii="Consolas" w:eastAsia="Times New Roman" w:hAnsi="Consolas" w:cs="Times New Roman"/>
+                <w:color w:val="000000"/>
+                <w:sz w:val="21"/>
+                <w:szCs w:val="21"/>
+              </w:rPr>
+              <w:t>previousLetter</w:t>
+            </w:r>
+            <w:proofErr w:type="spellEnd"/>
+            <w:r>
+              <w:rPr>
+                <w:rFonts w:ascii="Consolas" w:eastAsia="Times New Roman" w:hAnsi="Consolas" w:cs="Times New Roman"/>
+                <w:color w:val="000000"/>
+                <w:sz w:val="21"/>
+                <w:szCs w:val="21"/>
+              </w:rPr>
+              <w:t> = message[</w:t>
+            </w:r>
+            <w:proofErr w:type="spellStart"/>
+            <w:r>
+              <w:rPr>
+                <w:rFonts w:ascii="Consolas" w:eastAsia="Times New Roman" w:hAnsi="Consolas" w:cs="Times New Roman"/>
+                <w:color w:val="000000"/>
+                <w:sz w:val="21"/>
+                <w:szCs w:val="21"/>
+              </w:rPr>
+              <w:t>i</w:t>
+            </w:r>
+            <w:proofErr w:type="spellEnd"/>
+            <w:r>
+              <w:rPr>
+                <w:rFonts w:ascii="Consolas" w:eastAsia="Times New Roman" w:hAnsi="Consolas" w:cs="Times New Roman"/>
+                <w:color w:val="000000"/>
+                <w:sz w:val="21"/>
+                <w:szCs w:val="21"/>
+              </w:rPr>
+              <w:t>]</w:t>
+            </w:r>
+          </w:p>
+          <w:p>
+            <w:pPr>
+              <w:shd w:val="clear" w:color="auto" w:fill="FFFFFF"/>
+              <w:spacing w:line="285" w:lineRule="atLeast"/>
+              <w:rPr>
+                <w:rFonts w:ascii="Consolas" w:eastAsia="Times New Roman" w:hAnsi="Consolas" w:cs="Times New Roman"/>
+                <w:color w:val="000000"/>
+                <w:sz w:val="21"/>
+                <w:szCs w:val="21"/>
+              </w:rPr>
+            </w:pPr>
+            <w:r>
+              <w:rPr>
+                <w:rFonts w:ascii="Consolas" w:eastAsia="Times New Roman" w:hAnsi="Consolas" w:cs="Times New Roman"/>
+                <w:color w:val="000000"/>
+                <w:sz w:val="21"/>
+                <w:szCs w:val="21"/>
+              </w:rPr>
+              <w:t>            counter = </w:t>
+            </w:r>
+            <w:r>
+              <w:rPr>
+                <w:rFonts w:ascii="Consolas" w:eastAsia="Times New Roman" w:hAnsi="Consolas" w:cs="Times New Roman"/>
+                <w:color w:val="098658"/>
+                <w:sz w:val="21"/>
+                <w:szCs w:val="21"/>
+              </w:rPr>
+              <w:t>1</w:t>
+            </w:r>
+          </w:p>
+          <w:p>
+            <w:pPr>
+              <w:shd w:val="clear" w:color="auto" w:fill="FFFFFF"/>
+              <w:spacing w:line="285" w:lineRule="atLeast"/>
+              <w:rPr>
+                <w:rFonts w:ascii="Consolas" w:eastAsia="Times New Roman" w:hAnsi="Consolas" w:cs="Times New Roman"/>
+                <w:color w:val="000000"/>
+                <w:sz w:val="21"/>
+                <w:szCs w:val="21"/>
+              </w:rPr>
+            </w:pPr>
+          </w:p>
+          <w:p>
+            <w:pPr>
+              <w:shd w:val="clear" w:color="auto" w:fill="FFFFFF"/>
+              <w:spacing w:line="285" w:lineRule="atLeast"/>
+              <w:rPr>
+                <w:rFonts w:ascii="Consolas" w:eastAsia="Times New Roman" w:hAnsi="Consolas" w:cs="Times New Roman"/>
+                <w:color w:val="000000"/>
+                <w:sz w:val="21"/>
+                <w:szCs w:val="21"/>
+              </w:rPr>
+            </w:pPr>
+            <w:r>
+              <w:rPr>
+                <w:rFonts w:ascii="Consolas" w:eastAsia="Times New Roman" w:hAnsi="Consolas" w:cs="Times New Roman"/>
+                <w:color w:val="000000"/>
+                <w:sz w:val="21"/>
+                <w:szCs w:val="21"/>
+              </w:rPr>
+              <w:t>        </w:t>
+            </w:r>
+            <w:r>
+              <w:rPr>
+                <w:rFonts w:ascii="Consolas" w:eastAsia="Times New Roman" w:hAnsi="Consolas" w:cs="Times New Roman"/>
+                <w:color w:val="0000FF"/>
+                <w:sz w:val="21"/>
+                <w:szCs w:val="21"/>
+              </w:rPr>
+              <w:t>else</w:t>
+            </w:r>
+            <w:r>
+              <w:rPr>
+                <w:rFonts w:ascii="Consolas" w:eastAsia="Times New Roman" w:hAnsi="Consolas" w:cs="Times New Roman"/>
+                <w:color w:val="000000"/>
+                <w:sz w:val="21"/>
+                <w:szCs w:val="21"/>
+              </w:rPr>
+              <w:t>:</w:t>
+            </w:r>
+          </w:p>
+          <w:p>
+            <w:pPr>
+              <w:shd w:val="clear" w:color="auto" w:fill="FFFFFF"/>
+              <w:spacing w:line="285" w:lineRule="atLeast"/>
+              <w:rPr>
+                <w:rFonts w:ascii="Consolas" w:eastAsia="Times New Roman" w:hAnsi="Consolas" w:cs="Times New Roman"/>
+                <w:color w:val="000000"/>
+                <w:sz w:val="21"/>
+                <w:szCs w:val="21"/>
+              </w:rPr>
+            </w:pPr>
+            <w:r>
+              <w:rPr>
+                <w:rFonts w:ascii="Consolas" w:eastAsia="Times New Roman" w:hAnsi="Consolas" w:cs="Times New Roman"/>
+                <w:color w:val="000000"/>
+                <w:sz w:val="21"/>
+                <w:szCs w:val="21"/>
+              </w:rPr>
+              <w:t>            counter += </w:t>
+            </w:r>
+            <w:r>
+              <w:rPr>
+                <w:rFonts w:ascii="Consolas" w:eastAsia="Times New Roman" w:hAnsi="Consolas" w:cs="Times New Roman"/>
+                <w:color w:val="098658"/>
+                <w:sz w:val="21"/>
+                <w:szCs w:val="21"/>
+              </w:rPr>
+              <w:t>1</w:t>
+            </w:r>
+          </w:p>
+          <w:p>
+            <w:pPr>
+              <w:shd w:val="clear" w:color="auto" w:fill="FFFFFF"/>
+              <w:spacing w:line="285" w:lineRule="atLeast"/>
+              <w:rPr>
+                <w:rFonts w:ascii="Consolas" w:eastAsia="Times New Roman" w:hAnsi="Consolas" w:cs="Times New Roman"/>
+                <w:color w:val="000000"/>
+                <w:sz w:val="21"/>
+                <w:szCs w:val="21"/>
+              </w:rPr>
+            </w:pPr>
+            <w:r>
+              <w:rPr>
+                <w:rFonts w:ascii="Consolas" w:eastAsia="Times New Roman" w:hAnsi="Consolas" w:cs="Times New Roman"/>
+                <w:color w:val="000000"/>
+                <w:sz w:val="21"/>
+                <w:szCs w:val="21"/>
+              </w:rPr>
+              <w:t>        </w:t>
+            </w:r>
+            <w:r>
+              <w:rPr>
+                <w:rFonts w:ascii="Consolas" w:eastAsia="Times New Roman" w:hAnsi="Consolas" w:cs="Times New Roman"/>
+                <w:color w:val="0000FF"/>
+                <w:sz w:val="21"/>
+                <w:szCs w:val="21"/>
+              </w:rPr>
+              <w:t>if</w:t>
+            </w:r>
+            <w:r>
+              <w:rPr>
+                <w:rFonts w:ascii="Consolas" w:eastAsia="Times New Roman" w:hAnsi="Consolas" w:cs="Times New Roman"/>
+                <w:color w:val="000000"/>
+                <w:sz w:val="21"/>
+                <w:szCs w:val="21"/>
+              </w:rPr>
+              <w:t> </w:t>
+            </w:r>
+            <w:proofErr w:type="spellStart"/>
+            <w:r>
+              <w:rPr>
+                <w:rFonts w:ascii="Consolas" w:eastAsia="Times New Roman" w:hAnsi="Consolas" w:cs="Times New Roman"/>
+                <w:color w:val="000000"/>
+                <w:sz w:val="21"/>
+                <w:szCs w:val="21"/>
+              </w:rPr>
+              <w:t>i</w:t>
+            </w:r>
+            <w:proofErr w:type="spellEnd"/>
+            <w:r>
+              <w:rPr>
+                <w:rFonts w:ascii="Consolas" w:eastAsia="Times New Roman" w:hAnsi="Consolas" w:cs="Times New Roman"/>
+                <w:color w:val="000000"/>
+                <w:sz w:val="21"/>
+                <w:szCs w:val="21"/>
+              </w:rPr>
+              <w:t> == </w:t>
+            </w:r>
+            <w:proofErr w:type="spellStart"/>
+            <w:r>
+              <w:rPr>
+                <w:rFonts w:ascii="Consolas" w:eastAsia="Times New Roman" w:hAnsi="Consolas" w:cs="Times New Roman"/>
+                <w:color w:val="000000"/>
+                <w:sz w:val="21"/>
+                <w:szCs w:val="21"/>
+              </w:rPr>
+              <w:t>len</w:t>
+            </w:r>
+            <w:proofErr w:type="spellEnd"/>
+            <w:r>
+              <w:rPr>
+                <w:rFonts w:ascii="Consolas" w:eastAsia="Times New Roman" w:hAnsi="Consolas" w:cs="Times New Roman"/>
+                <w:color w:val="000000"/>
+                <w:sz w:val="21"/>
+                <w:szCs w:val="21"/>
+              </w:rPr>
+              <w:t>(message)-</w:t>
+            </w:r>
+            <w:r>
+              <w:rPr>
+                <w:rFonts w:ascii="Consolas" w:eastAsia="Times New Roman" w:hAnsi="Consolas" w:cs="Times New Roman"/>
+                <w:color w:val="098658"/>
+                <w:sz w:val="21"/>
+                <w:szCs w:val="21"/>
+              </w:rPr>
+              <w:t>1</w:t>
+            </w:r>
+            <w:r>
+              <w:rPr>
+                <w:rFonts w:ascii="Consolas" w:eastAsia="Times New Roman" w:hAnsi="Consolas" w:cs="Times New Roman"/>
+                <w:color w:val="000000"/>
+                <w:sz w:val="21"/>
+                <w:szCs w:val="21"/>
+              </w:rPr>
+              <w:t>:</w:t>
+            </w:r>
+          </w:p>
+          <w:p>
+            <w:pPr>
+              <w:shd w:val="clear" w:color="auto" w:fill="FFFFFF"/>
+              <w:spacing w:line="285" w:lineRule="atLeast"/>
+              <w:rPr>
+                <w:rFonts w:ascii="Consolas" w:eastAsia="Times New Roman" w:hAnsi="Consolas" w:cs="Times New Roman"/>
+                <w:color w:val="000000"/>
+                <w:sz w:val="21"/>
+                <w:szCs w:val="21"/>
+              </w:rPr>
+            </w:pPr>
+            <w:r>
+              <w:rPr>
+                <w:rFonts w:ascii="Consolas" w:eastAsia="Times New Roman" w:hAnsi="Consolas" w:cs="Times New Roman"/>
+                <w:color w:val="000000"/>
+                <w:sz w:val="21"/>
+                <w:szCs w:val="21"/>
+              </w:rPr>
+              <w:t>                result += str(counter) + message[</w:t>
+            </w:r>
+            <w:proofErr w:type="spellStart"/>
+            <w:r>
+              <w:rPr>
+                <w:rFonts w:ascii="Consolas" w:eastAsia="Times New Roman" w:hAnsi="Consolas" w:cs="Times New Roman"/>
+                <w:color w:val="000000"/>
+                <w:sz w:val="21"/>
+                <w:szCs w:val="21"/>
+              </w:rPr>
+              <w:t>i</w:t>
+            </w:r>
+            <w:proofErr w:type="spellEnd"/>
+            <w:r>
+              <w:rPr>
+                <w:rFonts w:ascii="Consolas" w:eastAsia="Times New Roman" w:hAnsi="Consolas" w:cs="Times New Roman"/>
+                <w:color w:val="000000"/>
+                <w:sz w:val="21"/>
+                <w:szCs w:val="21"/>
+              </w:rPr>
+              <w:t>]</w:t>
+            </w:r>
+          </w:p>
+          <w:p>
+            <w:pPr>
+              <w:shd w:val="clear" w:color="auto" w:fill="FFFFFF"/>
+              <w:spacing w:line="285" w:lineRule="atLeast"/>
+              <w:rPr>
+                <w:rFonts w:ascii="Consolas" w:eastAsia="Times New Roman" w:hAnsi="Consolas" w:cs="Times New Roman"/>
+                <w:color w:val="000000"/>
+                <w:sz w:val="21"/>
+                <w:szCs w:val="21"/>
+              </w:rPr>
+            </w:pPr>
+          </w:p>
+          <w:p>
+            <w:pPr>
+              <w:shd w:val="clear" w:color="auto" w:fill="FFFFFF"/>
+              <w:spacing w:line="285" w:lineRule="atLeast"/>
+              <w:rPr>
+                <w:rFonts w:ascii="Consolas" w:eastAsia="Times New Roman" w:hAnsi="Consolas" w:cs="Times New Roman"/>
+                <w:color w:val="000000"/>
+                <w:sz w:val="21"/>
+                <w:szCs w:val="21"/>
+              </w:rPr>
+            </w:pPr>
+            <w:r>
+              <w:rPr>
+                <w:rFonts w:ascii="Consolas" w:eastAsia="Times New Roman" w:hAnsi="Consolas" w:cs="Times New Roman"/>
+                <w:color w:val="000000"/>
+                <w:sz w:val="21"/>
+                <w:szCs w:val="21"/>
+              </w:rPr>
+              <w:t>    </w:t>
+            </w:r>
+            <w:r>
+              <w:rPr>
+                <w:rFonts w:ascii="Consolas" w:eastAsia="Times New Roman" w:hAnsi="Consolas" w:cs="Times New Roman"/>
+                <w:color w:val="0000FF"/>
+                <w:sz w:val="21"/>
+                <w:szCs w:val="21"/>
+              </w:rPr>
+              <w:t>return</w:t>
+            </w:r>
+            <w:r>
+              <w:rPr>
+                <w:rFonts w:ascii="Consolas" w:eastAsia="Times New Roman" w:hAnsi="Consolas" w:cs="Times New Roman"/>
+                <w:color w:val="000000"/>
+                <w:sz w:val="21"/>
+                <w:szCs w:val="21"/>
+              </w:rPr>
+              <w:t> result</w:t>
+            </w:r>
+          </w:p>
+          <w:p>
+            <w:pPr>
+              <w:shd w:val="clear" w:color="auto" w:fill="FFFFFF"/>
+              <w:spacing w:line="285" w:lineRule="atLeast"/>
+              <w:rPr>
+                <w:rFonts w:ascii="Consolas" w:eastAsia="Times New Roman" w:hAnsi="Consolas" w:cs="Times New Roman"/>
+                <w:color w:val="000000"/>
+                <w:sz w:val="21"/>
+                <w:szCs w:val="21"/>
+              </w:rPr>
+            </w:pPr>
+          </w:p>
+          <w:p>
+            <w:pPr>
+              <w:shd w:val="clear" w:color="auto" w:fill="FFFFFF"/>
+              <w:spacing w:line="285" w:lineRule="atLeast"/>
+              <w:rPr>
+                <w:rFonts w:ascii="Consolas" w:eastAsia="Times New Roman" w:hAnsi="Consolas" w:cs="Times New Roman"/>
+                <w:color w:val="000000"/>
+                <w:sz w:val="21"/>
+                <w:szCs w:val="21"/>
+              </w:rPr>
+            </w:pPr>
+            <w:r>
+              <w:rPr>
+                <w:rFonts w:ascii="Consolas" w:eastAsia="Times New Roman" w:hAnsi="Consolas" w:cs="Times New Roman"/>
+                <w:color w:val="008000"/>
+                <w:sz w:val="21"/>
+                <w:szCs w:val="21"/>
+              </w:rPr>
+              <w:t>#Provide different values for message and test your program</w:t>
+            </w:r>
+          </w:p>
+          <w:p>
+            <w:pPr>
+              <w:shd w:val="clear" w:color="auto" w:fill="FFFFFF"/>
+              <w:spacing w:line="285" w:lineRule="atLeast"/>
+              <w:rPr>
+                <w:rFonts w:ascii="Consolas" w:eastAsia="Times New Roman" w:hAnsi="Consolas" w:cs="Times New Roman"/>
+                <w:color w:val="000000"/>
+                <w:sz w:val="21"/>
+                <w:szCs w:val="21"/>
+              </w:rPr>
+            </w:pPr>
+            <w:proofErr w:type="spellStart"/>
+            <w:r>
+              <w:rPr>
+                <w:rFonts w:ascii="Consolas" w:eastAsia="Times New Roman" w:hAnsi="Consolas" w:cs="Times New Roman"/>
+                <w:color w:val="000000"/>
+                <w:sz w:val="21"/>
+                <w:szCs w:val="21"/>
+              </w:rPr>
+              <w:t>encoded_message</w:t>
+            </w:r>
+            <w:proofErr w:type="spellEnd"/>
+            <w:r>
+              <w:rPr>
+                <w:rFonts w:ascii="Consolas" w:eastAsia="Times New Roman" w:hAnsi="Consolas" w:cs="Times New Roman"/>
+                <w:color w:val="000000"/>
+                <w:sz w:val="21"/>
+                <w:szCs w:val="21"/>
+              </w:rPr>
+              <w:t>=encode(</w:t>
+            </w:r>
+            <w:r>
+              <w:rPr>
+                <w:rFonts w:ascii="Consolas" w:eastAsia="Times New Roman" w:hAnsi="Consolas" w:cs="Times New Roman"/>
+                <w:color w:val="A31515"/>
+                <w:sz w:val="21"/>
+                <w:szCs w:val="21"/>
+              </w:rPr>
+              <w:t>"ABBBBCCCCCCCCAB"</w:t>
+            </w:r>
+            <w:r>
+              <w:rPr>
+                <w:rFonts w:ascii="Consolas" w:eastAsia="Times New Roman" w:hAnsi="Consolas" w:cs="Times New Roman"/>
+                <w:color w:val="000000"/>
+                <w:sz w:val="21"/>
+                <w:szCs w:val="21"/>
+              </w:rPr>
+              <w:t>)</w:t>
+            </w:r>
+          </w:p>
+          <w:p>
+            <w:pPr>
+              <w:shd w:val="clear" w:color="auto" w:fill="FFFFFF"/>
+              <w:spacing w:line="285" w:lineRule="atLeast"/>
+              <w:rPr>
+                <w:rFonts w:ascii="Consolas" w:eastAsia="Times New Roman" w:hAnsi="Consolas" w:cs="Times New Roman"/>
+                <w:color w:val="000000"/>
+                <w:sz w:val="21"/>
+                <w:szCs w:val="21"/>
+              </w:rPr>
+            </w:pPr>
+            <w:r>
+              <w:rPr>
+                <w:rFonts w:ascii="Consolas" w:eastAsia="Times New Roman" w:hAnsi="Consolas" w:cs="Times New Roman"/>
+                <w:color w:val="000000"/>
+                <w:sz w:val="21"/>
+                <w:szCs w:val="21"/>
+              </w:rPr>
+              <w:t>print(</w:t>
+            </w:r>
+            <w:proofErr w:type="spellStart"/>
+            <w:r>
+              <w:rPr>
+                <w:rFonts w:ascii="Consolas" w:eastAsia="Times New Roman" w:hAnsi="Consolas" w:cs="Times New Roman"/>
+                <w:color w:val="000000"/>
+                <w:sz w:val="21"/>
+                <w:szCs w:val="21"/>
+              </w:rPr>
+              <w:t>encoded_message</w:t>
+            </w:r>
+            <w:proofErr w:type="spellEnd"/>
+            <w:r>
+              <w:rPr>
+                <w:rFonts w:ascii="Consolas" w:eastAsia="Times New Roman" w:hAnsi="Consolas" w:cs="Times New Roman"/>
+                <w:color w:val="000000"/>
+                <w:sz w:val="21"/>
+                <w:szCs w:val="21"/>
+              </w:rPr>
+              <w:t>)</w:t>
+            </w:r>
+          </w:p>
+          <w:p>
+            <w:pPr>
+              <w:shd w:val="clear" w:color="auto" w:fill="FFFFFF"/>
+              <w:spacing w:line="285" w:lineRule="atLeast"/>
+              <w:rPr>
+                <w:rFonts w:ascii="Consolas" w:eastAsia="Times New Roman" w:hAnsi="Consolas" w:cs="Times New Roman"/>
+                <w:color w:val="000000"/>
+                <w:sz w:val="21"/>
+                <w:szCs w:val="21"/>
+              </w:rPr>
+            </w:pPr>
+          </w:p>
+          <w:p>
+            <w:pPr>
+              <w:shd w:val="clear" w:color="auto" w:fill="FFFFFF"/>
+              <w:spacing w:line="285" w:lineRule="atLeast"/>
+              <w:rPr>
+                <w:rFonts w:ascii="Consolas" w:eastAsia="Times New Roman" w:hAnsi="Consolas" w:cs="Times New Roman"/>
                 <w:color w:val="A31515"/>
                 <w:sz w:val="21"/>
                 <w:szCs w:val="21"/>
@@ -20019,6 +25558,28 @@
               <w:spacing w:line="285" w:lineRule="atLeast"/>
               <w:rPr>
                 <w:rFonts w:ascii="Consolas" w:eastAsia="Times New Roman" w:hAnsi="Consolas" w:cs="Times New Roman"/>
+                <w:color w:val="000000"/>
+                <w:sz w:val="21"/>
+                <w:szCs w:val="21"/>
+              </w:rPr>
+            </w:pPr>
+            <w:r>
+              <w:rPr>
+                <w:rFonts w:ascii="Consolas" w:eastAsia="Times New Roman" w:hAnsi="Consolas" w:cs="Times New Roman"/>
+                <w:color w:val="000000"/>
+                <w:sz w:val="21"/>
+                <w:szCs w:val="21"/>
+              </w:rPr>
+              <w:lastRenderedPageBreak/>
+              <w:t>1A4B8C1A1B</w:t>
+            </w:r>
+          </w:p>
+          <w:p>
+            <w:pPr>
+              <w:shd w:val="clear" w:color="auto" w:fill="FFFFFF"/>
+              <w:spacing w:line="285" w:lineRule="atLeast"/>
+              <w:rPr>
+                <w:rFonts w:ascii="Consolas" w:eastAsia="Times New Roman" w:hAnsi="Consolas" w:cs="Times New Roman"/>
                 <w:color w:val="A31515"/>
                 <w:sz w:val="21"/>
                 <w:szCs w:val="21"/>
@@ -20027,554 +25588,8 @@
           </w:p>
         </w:tc>
       </w:tr>
-      <w:tr>
-        <w:trPr>
-          <w:trHeight w:val="576"/>
-        </w:trPr>
-        <w:tc>
-          <w:tcPr>
-            <w:tcW w:w="6295" w:type="dxa"/>
-          </w:tcPr>
-          <w:p>
-            <w:pPr>
-              <w:shd w:val="clear" w:color="auto" w:fill="FFFFFF"/>
-              <w:spacing w:line="285" w:lineRule="atLeast"/>
-              <w:rPr>
-                <w:rFonts w:ascii="Consolas" w:eastAsia="Times New Roman" w:hAnsi="Consolas" w:cs="Times New Roman"/>
-                <w:color w:val="A31515"/>
-                <w:sz w:val="21"/>
-                <w:szCs w:val="21"/>
-              </w:rPr>
-            </w:pPr>
-          </w:p>
-        </w:tc>
-        <w:tc>
-          <w:tcPr>
-            <w:tcW w:w="4161" w:type="dxa"/>
-          </w:tcPr>
-          <w:p>
-            <w:pPr>
-              <w:shd w:val="clear" w:color="auto" w:fill="FFFFFF"/>
-              <w:spacing w:line="285" w:lineRule="atLeast"/>
-              <w:rPr>
-                <w:rFonts w:ascii="Consolas" w:eastAsia="Times New Roman" w:hAnsi="Consolas" w:cs="Times New Roman"/>
-                <w:color w:val="A31515"/>
-                <w:sz w:val="21"/>
-                <w:szCs w:val="21"/>
-              </w:rPr>
-            </w:pPr>
-          </w:p>
-        </w:tc>
-      </w:tr>
-      <w:tr>
-        <w:trPr>
-          <w:trHeight w:val="576"/>
-        </w:trPr>
-        <w:tc>
-          <w:tcPr>
-            <w:tcW w:w="6295" w:type="dxa"/>
-          </w:tcPr>
-          <w:p>
-            <w:pPr>
-              <w:shd w:val="clear" w:color="auto" w:fill="FFFFFF"/>
-              <w:spacing w:line="285" w:lineRule="atLeast"/>
-              <w:rPr>
-                <w:rFonts w:ascii="Consolas" w:eastAsia="Times New Roman" w:hAnsi="Consolas" w:cs="Times New Roman"/>
-                <w:color w:val="A31515"/>
-                <w:sz w:val="21"/>
-                <w:szCs w:val="21"/>
-              </w:rPr>
-            </w:pPr>
-          </w:p>
-        </w:tc>
-        <w:tc>
-          <w:tcPr>
-            <w:tcW w:w="4161" w:type="dxa"/>
-          </w:tcPr>
-          <w:p>
-            <w:pPr>
-              <w:shd w:val="clear" w:color="auto" w:fill="FFFFFF"/>
-              <w:spacing w:line="285" w:lineRule="atLeast"/>
-              <w:rPr>
-                <w:rFonts w:ascii="Consolas" w:eastAsia="Times New Roman" w:hAnsi="Consolas" w:cs="Times New Roman"/>
-                <w:color w:val="A31515"/>
-                <w:sz w:val="21"/>
-                <w:szCs w:val="21"/>
-              </w:rPr>
-            </w:pPr>
-          </w:p>
-        </w:tc>
-      </w:tr>
-      <w:tr>
-        <w:trPr>
-          <w:trHeight w:val="576"/>
-        </w:trPr>
-        <w:tc>
-          <w:tcPr>
-            <w:tcW w:w="6295" w:type="dxa"/>
-          </w:tcPr>
-          <w:p>
-            <w:pPr>
-              <w:shd w:val="clear" w:color="auto" w:fill="FFFFFF"/>
-              <w:spacing w:line="285" w:lineRule="atLeast"/>
-              <w:rPr>
-                <w:rFonts w:ascii="Consolas" w:eastAsia="Times New Roman" w:hAnsi="Consolas" w:cs="Times New Roman"/>
-                <w:color w:val="A31515"/>
-                <w:sz w:val="21"/>
-                <w:szCs w:val="21"/>
-              </w:rPr>
-            </w:pPr>
-          </w:p>
-        </w:tc>
-        <w:tc>
-          <w:tcPr>
-            <w:tcW w:w="4161" w:type="dxa"/>
-          </w:tcPr>
-          <w:p>
-            <w:pPr>
-              <w:shd w:val="clear" w:color="auto" w:fill="FFFFFF"/>
-              <w:spacing w:line="285" w:lineRule="atLeast"/>
-              <w:rPr>
-                <w:rFonts w:ascii="Consolas" w:eastAsia="Times New Roman" w:hAnsi="Consolas" w:cs="Times New Roman"/>
-                <w:color w:val="A31515"/>
-                <w:sz w:val="21"/>
-                <w:szCs w:val="21"/>
-              </w:rPr>
-            </w:pPr>
-          </w:p>
-        </w:tc>
-      </w:tr>
-      <w:tr>
-        <w:trPr>
-          <w:trHeight w:val="576"/>
-        </w:trPr>
-        <w:tc>
-          <w:tcPr>
-            <w:tcW w:w="6295" w:type="dxa"/>
-          </w:tcPr>
-          <w:p>
-            <w:pPr>
-              <w:shd w:val="clear" w:color="auto" w:fill="FFFFFF"/>
-              <w:spacing w:line="285" w:lineRule="atLeast"/>
-              <w:rPr>
-                <w:rFonts w:ascii="Consolas" w:eastAsia="Times New Roman" w:hAnsi="Consolas" w:cs="Times New Roman"/>
-                <w:color w:val="A31515"/>
-                <w:sz w:val="21"/>
-                <w:szCs w:val="21"/>
-              </w:rPr>
-            </w:pPr>
-          </w:p>
-        </w:tc>
-        <w:tc>
-          <w:tcPr>
-            <w:tcW w:w="4161" w:type="dxa"/>
-          </w:tcPr>
-          <w:p>
-            <w:pPr>
-              <w:shd w:val="clear" w:color="auto" w:fill="FFFFFF"/>
-              <w:spacing w:line="285" w:lineRule="atLeast"/>
-              <w:rPr>
-                <w:rFonts w:ascii="Consolas" w:eastAsia="Times New Roman" w:hAnsi="Consolas" w:cs="Times New Roman"/>
-                <w:color w:val="A31515"/>
-                <w:sz w:val="21"/>
-                <w:szCs w:val="21"/>
-              </w:rPr>
-            </w:pPr>
-          </w:p>
-        </w:tc>
-      </w:tr>
-      <w:tr>
-        <w:trPr>
-          <w:trHeight w:val="576"/>
-        </w:trPr>
-        <w:tc>
-          <w:tcPr>
-            <w:tcW w:w="6295" w:type="dxa"/>
-          </w:tcPr>
-          <w:p>
-            <w:pPr>
-              <w:shd w:val="clear" w:color="auto" w:fill="FFFFFF"/>
-              <w:spacing w:line="285" w:lineRule="atLeast"/>
-              <w:rPr>
-                <w:rFonts w:ascii="Consolas" w:eastAsia="Times New Roman" w:hAnsi="Consolas" w:cs="Times New Roman"/>
-                <w:color w:val="A31515"/>
-                <w:sz w:val="21"/>
-                <w:szCs w:val="21"/>
-              </w:rPr>
-            </w:pPr>
-          </w:p>
-        </w:tc>
-        <w:tc>
-          <w:tcPr>
-            <w:tcW w:w="4161" w:type="dxa"/>
-          </w:tcPr>
-          <w:p>
-            <w:pPr>
-              <w:shd w:val="clear" w:color="auto" w:fill="FFFFFF"/>
-              <w:spacing w:line="285" w:lineRule="atLeast"/>
-              <w:rPr>
-                <w:rFonts w:ascii="Consolas" w:eastAsia="Times New Roman" w:hAnsi="Consolas" w:cs="Times New Roman"/>
-                <w:color w:val="A31515"/>
-                <w:sz w:val="21"/>
-                <w:szCs w:val="21"/>
-              </w:rPr>
-            </w:pPr>
-          </w:p>
-        </w:tc>
-      </w:tr>
-      <w:tr>
-        <w:trPr>
-          <w:trHeight w:val="576"/>
-        </w:trPr>
-        <w:tc>
-          <w:tcPr>
-            <w:tcW w:w="6295" w:type="dxa"/>
-          </w:tcPr>
-          <w:p>
-            <w:pPr>
-              <w:shd w:val="clear" w:color="auto" w:fill="FFFFFF"/>
-              <w:spacing w:line="285" w:lineRule="atLeast"/>
-              <w:rPr>
-                <w:rFonts w:ascii="Consolas" w:eastAsia="Times New Roman" w:hAnsi="Consolas" w:cs="Times New Roman"/>
-                <w:color w:val="A31515"/>
-                <w:sz w:val="21"/>
-                <w:szCs w:val="21"/>
-              </w:rPr>
-            </w:pPr>
-          </w:p>
-        </w:tc>
-        <w:tc>
-          <w:tcPr>
-            <w:tcW w:w="4161" w:type="dxa"/>
-          </w:tcPr>
-          <w:p>
-            <w:pPr>
-              <w:shd w:val="clear" w:color="auto" w:fill="FFFFFF"/>
-              <w:spacing w:line="285" w:lineRule="atLeast"/>
-              <w:rPr>
-                <w:rFonts w:ascii="Consolas" w:eastAsia="Times New Roman" w:hAnsi="Consolas" w:cs="Times New Roman"/>
-                <w:color w:val="A31515"/>
-                <w:sz w:val="21"/>
-                <w:szCs w:val="21"/>
-              </w:rPr>
-            </w:pPr>
-          </w:p>
-        </w:tc>
-      </w:tr>
-      <w:tr>
-        <w:trPr>
-          <w:trHeight w:val="576"/>
-        </w:trPr>
-        <w:tc>
-          <w:tcPr>
-            <w:tcW w:w="6295" w:type="dxa"/>
-          </w:tcPr>
-          <w:p>
-            <w:pPr>
-              <w:shd w:val="clear" w:color="auto" w:fill="FFFFFF"/>
-              <w:spacing w:line="285" w:lineRule="atLeast"/>
-              <w:rPr>
-                <w:rFonts w:ascii="Consolas" w:eastAsia="Times New Roman" w:hAnsi="Consolas" w:cs="Times New Roman"/>
-                <w:color w:val="A31515"/>
-                <w:sz w:val="21"/>
-                <w:szCs w:val="21"/>
-              </w:rPr>
-            </w:pPr>
-          </w:p>
-        </w:tc>
-        <w:tc>
-          <w:tcPr>
-            <w:tcW w:w="4161" w:type="dxa"/>
-          </w:tcPr>
-          <w:p>
-            <w:pPr>
-              <w:shd w:val="clear" w:color="auto" w:fill="FFFFFF"/>
-              <w:spacing w:line="285" w:lineRule="atLeast"/>
-              <w:rPr>
-                <w:rFonts w:ascii="Consolas" w:eastAsia="Times New Roman" w:hAnsi="Consolas" w:cs="Times New Roman"/>
-                <w:color w:val="A31515"/>
-                <w:sz w:val="21"/>
-                <w:szCs w:val="21"/>
-              </w:rPr>
-            </w:pPr>
-          </w:p>
-        </w:tc>
-      </w:tr>
-      <w:tr>
-        <w:trPr>
-          <w:trHeight w:val="576"/>
-        </w:trPr>
-        <w:tc>
-          <w:tcPr>
-            <w:tcW w:w="6295" w:type="dxa"/>
-          </w:tcPr>
-          <w:p>
-            <w:pPr>
-              <w:shd w:val="clear" w:color="auto" w:fill="FFFFFF"/>
-              <w:spacing w:line="285" w:lineRule="atLeast"/>
-              <w:rPr>
-                <w:rFonts w:ascii="Consolas" w:eastAsia="Times New Roman" w:hAnsi="Consolas" w:cs="Times New Roman"/>
-                <w:color w:val="A31515"/>
-                <w:sz w:val="21"/>
-                <w:szCs w:val="21"/>
-              </w:rPr>
-            </w:pPr>
-          </w:p>
-        </w:tc>
-        <w:tc>
-          <w:tcPr>
-            <w:tcW w:w="4161" w:type="dxa"/>
-          </w:tcPr>
-          <w:p>
-            <w:pPr>
-              <w:shd w:val="clear" w:color="auto" w:fill="FFFFFF"/>
-              <w:spacing w:line="285" w:lineRule="atLeast"/>
-              <w:rPr>
-                <w:rFonts w:ascii="Consolas" w:eastAsia="Times New Roman" w:hAnsi="Consolas" w:cs="Times New Roman"/>
-                <w:color w:val="A31515"/>
-                <w:sz w:val="21"/>
-                <w:szCs w:val="21"/>
-              </w:rPr>
-            </w:pPr>
-          </w:p>
-        </w:tc>
-      </w:tr>
-      <w:tr>
-        <w:trPr>
-          <w:trHeight w:val="576"/>
-        </w:trPr>
-        <w:tc>
-          <w:tcPr>
-            <w:tcW w:w="6295" w:type="dxa"/>
-          </w:tcPr>
-          <w:p>
-            <w:pPr>
-              <w:shd w:val="clear" w:color="auto" w:fill="FFFFFF"/>
-              <w:spacing w:line="285" w:lineRule="atLeast"/>
-              <w:rPr>
-                <w:rFonts w:ascii="Consolas" w:eastAsia="Times New Roman" w:hAnsi="Consolas" w:cs="Times New Roman"/>
-                <w:color w:val="A31515"/>
-                <w:sz w:val="21"/>
-                <w:szCs w:val="21"/>
-              </w:rPr>
-            </w:pPr>
-          </w:p>
-        </w:tc>
-        <w:tc>
-          <w:tcPr>
-            <w:tcW w:w="4161" w:type="dxa"/>
-          </w:tcPr>
-          <w:p>
-            <w:pPr>
-              <w:shd w:val="clear" w:color="auto" w:fill="FFFFFF"/>
-              <w:spacing w:line="285" w:lineRule="atLeast"/>
-              <w:rPr>
-                <w:rFonts w:ascii="Consolas" w:eastAsia="Times New Roman" w:hAnsi="Consolas" w:cs="Times New Roman"/>
-                <w:color w:val="A31515"/>
-                <w:sz w:val="21"/>
-                <w:szCs w:val="21"/>
-              </w:rPr>
-            </w:pPr>
-          </w:p>
-        </w:tc>
-      </w:tr>
-      <w:tr>
-        <w:trPr>
-          <w:trHeight w:val="576"/>
-        </w:trPr>
-        <w:tc>
-          <w:tcPr>
-            <w:tcW w:w="6295" w:type="dxa"/>
-          </w:tcPr>
-          <w:p>
-            <w:pPr>
-              <w:shd w:val="clear" w:color="auto" w:fill="FFFFFF"/>
-              <w:spacing w:line="285" w:lineRule="atLeast"/>
-              <w:rPr>
-                <w:rFonts w:ascii="Consolas" w:eastAsia="Times New Roman" w:hAnsi="Consolas" w:cs="Times New Roman"/>
-                <w:color w:val="A31515"/>
-                <w:sz w:val="21"/>
-                <w:szCs w:val="21"/>
-              </w:rPr>
-            </w:pPr>
-          </w:p>
-        </w:tc>
-        <w:tc>
-          <w:tcPr>
-            <w:tcW w:w="4161" w:type="dxa"/>
-          </w:tcPr>
-          <w:p>
-            <w:pPr>
-              <w:shd w:val="clear" w:color="auto" w:fill="FFFFFF"/>
-              <w:spacing w:line="285" w:lineRule="atLeast"/>
-              <w:rPr>
-                <w:rFonts w:ascii="Consolas" w:eastAsia="Times New Roman" w:hAnsi="Consolas" w:cs="Times New Roman"/>
-                <w:color w:val="A31515"/>
-                <w:sz w:val="21"/>
-                <w:szCs w:val="21"/>
-              </w:rPr>
-            </w:pPr>
-          </w:p>
-        </w:tc>
-      </w:tr>
-      <w:tr>
-        <w:trPr>
-          <w:trHeight w:val="576"/>
-        </w:trPr>
-        <w:tc>
-          <w:tcPr>
-            <w:tcW w:w="6295" w:type="dxa"/>
-          </w:tcPr>
-          <w:p>
-            <w:pPr>
-              <w:shd w:val="clear" w:color="auto" w:fill="FFFFFF"/>
-              <w:spacing w:line="285" w:lineRule="atLeast"/>
-              <w:rPr>
-                <w:rFonts w:ascii="Consolas" w:eastAsia="Times New Roman" w:hAnsi="Consolas" w:cs="Times New Roman"/>
-                <w:color w:val="A31515"/>
-                <w:sz w:val="21"/>
-                <w:szCs w:val="21"/>
-              </w:rPr>
-            </w:pPr>
-          </w:p>
-        </w:tc>
-        <w:tc>
-          <w:tcPr>
-            <w:tcW w:w="4161" w:type="dxa"/>
-          </w:tcPr>
-          <w:p>
-            <w:pPr>
-              <w:shd w:val="clear" w:color="auto" w:fill="FFFFFF"/>
-              <w:spacing w:line="285" w:lineRule="atLeast"/>
-              <w:rPr>
-                <w:rFonts w:ascii="Consolas" w:eastAsia="Times New Roman" w:hAnsi="Consolas" w:cs="Times New Roman"/>
-                <w:color w:val="A31515"/>
-                <w:sz w:val="21"/>
-                <w:szCs w:val="21"/>
-              </w:rPr>
-            </w:pPr>
-          </w:p>
-        </w:tc>
-      </w:tr>
-      <w:tr>
-        <w:trPr>
-          <w:trHeight w:val="576"/>
-        </w:trPr>
-        <w:tc>
-          <w:tcPr>
-            <w:tcW w:w="6295" w:type="dxa"/>
-          </w:tcPr>
-          <w:p>
-            <w:pPr>
-              <w:shd w:val="clear" w:color="auto" w:fill="FFFFFF"/>
-              <w:spacing w:line="285" w:lineRule="atLeast"/>
-              <w:rPr>
-                <w:rFonts w:ascii="Consolas" w:eastAsia="Times New Roman" w:hAnsi="Consolas" w:cs="Times New Roman"/>
-                <w:color w:val="A31515"/>
-                <w:sz w:val="21"/>
-                <w:szCs w:val="21"/>
-              </w:rPr>
-            </w:pPr>
-          </w:p>
-        </w:tc>
-        <w:tc>
-          <w:tcPr>
-            <w:tcW w:w="4161" w:type="dxa"/>
-          </w:tcPr>
-          <w:p>
-            <w:pPr>
-              <w:shd w:val="clear" w:color="auto" w:fill="FFFFFF"/>
-              <w:spacing w:line="285" w:lineRule="atLeast"/>
-              <w:rPr>
-                <w:rFonts w:ascii="Consolas" w:eastAsia="Times New Roman" w:hAnsi="Consolas" w:cs="Times New Roman"/>
-                <w:color w:val="A31515"/>
-                <w:sz w:val="21"/>
-                <w:szCs w:val="21"/>
-              </w:rPr>
-            </w:pPr>
-          </w:p>
-        </w:tc>
-      </w:tr>
-      <w:tr>
-        <w:trPr>
-          <w:trHeight w:val="576"/>
-        </w:trPr>
-        <w:tc>
-          <w:tcPr>
-            <w:tcW w:w="6295" w:type="dxa"/>
-          </w:tcPr>
-          <w:p>
-            <w:pPr>
-              <w:shd w:val="clear" w:color="auto" w:fill="FFFFFF"/>
-              <w:spacing w:line="285" w:lineRule="atLeast"/>
-              <w:rPr>
-                <w:rFonts w:ascii="Consolas" w:eastAsia="Times New Roman" w:hAnsi="Consolas" w:cs="Times New Roman"/>
-                <w:color w:val="A31515"/>
-                <w:sz w:val="21"/>
-                <w:szCs w:val="21"/>
-              </w:rPr>
-            </w:pPr>
-          </w:p>
-        </w:tc>
-        <w:tc>
-          <w:tcPr>
-            <w:tcW w:w="4161" w:type="dxa"/>
-          </w:tcPr>
-          <w:p>
-            <w:pPr>
-              <w:shd w:val="clear" w:color="auto" w:fill="FFFFFF"/>
-              <w:spacing w:line="285" w:lineRule="atLeast"/>
-              <w:rPr>
-                <w:rFonts w:ascii="Consolas" w:eastAsia="Times New Roman" w:hAnsi="Consolas" w:cs="Times New Roman"/>
-                <w:color w:val="A31515"/>
-                <w:sz w:val="21"/>
-                <w:szCs w:val="21"/>
-              </w:rPr>
-            </w:pPr>
-          </w:p>
-        </w:tc>
-      </w:tr>
-      <w:tr>
-        <w:trPr>
-          <w:trHeight w:val="576"/>
-        </w:trPr>
-        <w:tc>
-          <w:tcPr>
-            <w:tcW w:w="6295" w:type="dxa"/>
-          </w:tcPr>
-          <w:p>
-            <w:pPr>
-              <w:shd w:val="clear" w:color="auto" w:fill="FFFFFF"/>
-              <w:spacing w:line="285" w:lineRule="atLeast"/>
-              <w:rPr>
-                <w:rFonts w:ascii="Consolas" w:eastAsia="Times New Roman" w:hAnsi="Consolas" w:cs="Times New Roman"/>
-                <w:color w:val="A31515"/>
-                <w:sz w:val="21"/>
-                <w:szCs w:val="21"/>
-              </w:rPr>
-            </w:pPr>
-            <w:bookmarkStart w:id="0" w:name="_GoBack"/>
-            <w:bookmarkEnd w:id="0"/>
-          </w:p>
-        </w:tc>
-        <w:tc>
-          <w:tcPr>
-            <w:tcW w:w="4161" w:type="dxa"/>
-          </w:tcPr>
-          <w:p>
-            <w:pPr>
-              <w:shd w:val="clear" w:color="auto" w:fill="FFFFFF"/>
-              <w:spacing w:line="285" w:lineRule="atLeast"/>
-              <w:rPr>
-                <w:rFonts w:ascii="Consolas" w:eastAsia="Times New Roman" w:hAnsi="Consolas" w:cs="Times New Roman"/>
-                <w:color w:val="A31515"/>
-                <w:sz w:val="21"/>
-                <w:szCs w:val="21"/>
-              </w:rPr>
-            </w:pPr>
-          </w:p>
-        </w:tc>
-      </w:tr>
+      <w:bookmarkEnd w:id="0"/>
+      <w:bookmarkEnd w:id="1"/>
     </w:tbl>
     <w:p>
       <w:pPr>
